--- a/documents/AMEM1906B Emverm Patient Website Updates_v4.docx
+++ b/documents/AMEM1906B Emverm Patient Website Updates_v4.docx
@@ -1,6 +1,6 @@
 
 <file path=word/document.xml><?xml version="1.0" encoding="utf-8"?>
-<w:document xmlns:wpc="http://schemas.microsoft.com/office/word/2010/wordprocessingCanvas" xmlns:mc="http://schemas.openxmlformats.org/markup-compatibility/2006" xmlns:o="urn:schemas-microsoft-com:office:office" xmlns:r="http://schemas.openxmlformats.org/officeDocument/2006/relationships" xmlns:m="http://schemas.openxmlformats.org/officeDocument/2006/math" xmlns:v="urn:schemas-microsoft-com:vml" xmlns:wp14="http://schemas.microsoft.com/office/word/2010/wordprocessingDrawing" xmlns:wp="http://schemas.openxmlformats.org/drawingml/2006/wordprocessingDrawing" xmlns:w10="urn:schemas-microsoft-com:office:word" xmlns:w="http://schemas.openxmlformats.org/wordprocessingml/2006/main" xmlns:w14="http://schemas.microsoft.com/office/word/2010/wordml" xmlns:w15="http://schemas.microsoft.com/office/word/2012/wordml" xmlns:wpg="http://schemas.microsoft.com/office/word/2010/wordprocessingGroup" xmlns:wpi="http://schemas.microsoft.com/office/word/2010/wordprocessingInk" xmlns:wne="http://schemas.microsoft.com/office/word/2006/wordml" xmlns:wps="http://schemas.microsoft.com/office/word/2010/wordprocessingShape" mc:Ignorable="w14 w15 wp14">
+<w:document xmlns:wpc="http://schemas.microsoft.com/office/word/2010/wordprocessingCanvas" xmlns:cx="http://schemas.microsoft.com/office/drawing/2014/chartex" xmlns:cx1="http://schemas.microsoft.com/office/drawing/2015/9/8/chartex" xmlns:cx2="http://schemas.microsoft.com/office/drawing/2015/10/21/chartex" xmlns:cx3="http://schemas.microsoft.com/office/drawing/2016/5/9/chartex" xmlns:cx4="http://schemas.microsoft.com/office/drawing/2016/5/10/chartex" xmlns:cx5="http://schemas.microsoft.com/office/drawing/2016/5/11/chartex" xmlns:cx6="http://schemas.microsoft.com/office/drawing/2016/5/12/chartex" xmlns:cx7="http://schemas.microsoft.com/office/drawing/2016/5/13/chartex" xmlns:cx8="http://schemas.microsoft.com/office/drawing/2016/5/14/chartex" xmlns:mc="http://schemas.openxmlformats.org/markup-compatibility/2006" xmlns:aink="http://schemas.microsoft.com/office/drawing/2016/ink" xmlns:am3d="http://schemas.microsoft.com/office/drawing/2017/model3d" xmlns:o="urn:schemas-microsoft-com:office:office" xmlns:r="http://schemas.openxmlformats.org/officeDocument/2006/relationships" xmlns:m="http://schemas.openxmlformats.org/officeDocument/2006/math" xmlns:v="urn:schemas-microsoft-com:vml" xmlns:wp14="http://schemas.microsoft.com/office/word/2010/wordprocessingDrawing" xmlns:wp="http://schemas.openxmlformats.org/drawingml/2006/wordprocessingDrawing" xmlns:w10="urn:schemas-microsoft-com:office:word" xmlns:w="http://schemas.openxmlformats.org/wordprocessingml/2006/main" xmlns:w14="http://schemas.microsoft.com/office/word/2010/wordml" xmlns:w15="http://schemas.microsoft.com/office/word/2012/wordml" xmlns:w16cid="http://schemas.microsoft.com/office/word/2016/wordml/cid" xmlns:w16se="http://schemas.microsoft.com/office/word/2015/wordml/symex" xmlns:wpg="http://schemas.microsoft.com/office/word/2010/wordprocessingGroup" xmlns:wpi="http://schemas.microsoft.com/office/word/2010/wordprocessingInk" xmlns:wne="http://schemas.microsoft.com/office/word/2006/wordml" xmlns:wps="http://schemas.microsoft.com/office/word/2010/wordprocessingShape" mc:Ignorable="w14 w15 w16se w16cid wp14">
   <w:body>
     <w:p/>
     <w:tbl>
@@ -170,21 +170,7 @@
               <w:rPr>
                 <w:rFonts w:asciiTheme="minorHAnsi" w:hAnsiTheme="minorHAnsi" w:cs="Arial"/>
               </w:rPr>
-              <w:t xml:space="preserve"> (</w:t>
-            </w:r>
-            <w:proofErr w:type="spellStart"/>
-            <w:r>
-              <w:rPr>
-                <w:rFonts w:asciiTheme="minorHAnsi" w:hAnsiTheme="minorHAnsi" w:cs="Arial"/>
-              </w:rPr>
-              <w:t>mebendazole</w:t>
-            </w:r>
-            <w:proofErr w:type="spellEnd"/>
-            <w:r>
-              <w:rPr>
-                <w:rFonts w:asciiTheme="minorHAnsi" w:hAnsiTheme="minorHAnsi" w:cs="Arial"/>
-              </w:rPr>
-              <w:t xml:space="preserve">) 100 </w:t>
+              <w:t xml:space="preserve"> (mebendazole) 100 </w:t>
             </w:r>
             <w:r>
               <w:rPr>
@@ -296,23 +282,7 @@
                 <w:rStyle w:val="st1"/>
                 <w:rFonts w:asciiTheme="minorHAnsi" w:hAnsiTheme="minorHAnsi" w:cs="Arial"/>
               </w:rPr>
-              <w:t xml:space="preserve"> (</w:t>
-            </w:r>
-            <w:proofErr w:type="spellStart"/>
-            <w:r>
-              <w:rPr>
-                <w:rStyle w:val="st1"/>
-                <w:rFonts w:asciiTheme="minorHAnsi" w:hAnsiTheme="minorHAnsi" w:cs="Arial"/>
-              </w:rPr>
-              <w:t>mebendazole</w:t>
-            </w:r>
-            <w:proofErr w:type="spellEnd"/>
-            <w:r>
-              <w:rPr>
-                <w:rStyle w:val="st1"/>
-                <w:rFonts w:asciiTheme="minorHAnsi" w:hAnsiTheme="minorHAnsi" w:cs="Arial"/>
-              </w:rPr>
-              <w:t xml:space="preserve">) is a </w:t>
+              <w:t xml:space="preserve"> (mebendazole) is a </w:t>
             </w:r>
             <w:r>
               <w:rPr>
@@ -458,27 +428,7 @@
                 <w:sz w:val="22"/>
                 <w:szCs w:val="22"/>
               </w:rPr>
-              <w:t xml:space="preserve"> (</w:t>
-            </w:r>
-            <w:proofErr w:type="spellStart"/>
-            <w:r>
-              <w:rPr>
-                <w:rStyle w:val="st1"/>
-                <w:rFonts w:asciiTheme="minorHAnsi" w:hAnsiTheme="minorHAnsi" w:cs="Arial"/>
-                <w:sz w:val="22"/>
-                <w:szCs w:val="22"/>
-              </w:rPr>
-              <w:t>mebendazole</w:t>
-            </w:r>
-            <w:proofErr w:type="spellEnd"/>
-            <w:r>
-              <w:rPr>
-                <w:rStyle w:val="st1"/>
-                <w:rFonts w:asciiTheme="minorHAnsi" w:hAnsiTheme="minorHAnsi" w:cs="Arial"/>
-                <w:sz w:val="22"/>
-                <w:szCs w:val="22"/>
-              </w:rPr>
-              <w:t>) 100-mg Chewable Tablet</w:t>
+              <w:t xml:space="preserve"> (mebendazole) 100-mg Chewable Tablet</w:t>
             </w:r>
             <w:r>
               <w:rPr>
@@ -524,16 +474,19 @@
               <w:spacing w:after="0" w:line="240" w:lineRule="auto"/>
               <w:rPr>
                 <w:rFonts w:asciiTheme="minorHAnsi" w:hAnsiTheme="minorHAnsi" w:cs="Arial"/>
-                <w:sz w:val="22"/>
-                <w:szCs w:val="22"/>
-              </w:rPr>
-            </w:pPr>
-            <w:hyperlink r:id="rId7" w:anchor="isi" w:tooltip="IMPORTANT SAFETY INFORMATION" w:history="1">
+                <w:b/>
+                <w:color w:val="FF0000"/>
+                <w:sz w:val="22"/>
+                <w:szCs w:val="22"/>
+              </w:rPr>
+            </w:pPr>
+            <w:hyperlink r:id="rId8" w:anchor="isi" w:tooltip="IMPORTANT SAFETY INFORMATION" w:history="1">
               <w:r>
                 <w:rPr>
                   <w:rStyle w:val="Hyperlink"/>
                   <w:rFonts w:asciiTheme="minorHAnsi" w:hAnsiTheme="minorHAnsi" w:cs="Arial"/>
-                  <w:color w:val="auto"/>
+                  <w:b/>
+                  <w:color w:val="FF0000"/>
                   <w:sz w:val="22"/>
                   <w:szCs w:val="22"/>
                   <w:u w:val="none"/>
@@ -545,7 +498,8 @@
               <w:rPr>
                 <w:rStyle w:val="Hyperlink"/>
                 <w:rFonts w:asciiTheme="minorHAnsi" w:hAnsiTheme="minorHAnsi" w:cs="Arial"/>
-                <w:color w:val="auto"/>
+                <w:b/>
+                <w:color w:val="FF0000"/>
                 <w:sz w:val="22"/>
                 <w:szCs w:val="22"/>
                 <w:u w:val="none"/>
@@ -555,6 +509,8 @@
             <w:r>
               <w:rPr>
                 <w:rFonts w:asciiTheme="minorHAnsi" w:hAnsiTheme="minorHAnsi" w:cs="Arial"/>
+                <w:b/>
+                <w:color w:val="FF0000"/>
                 <w:sz w:val="22"/>
                 <w:szCs w:val="22"/>
               </w:rPr>
@@ -590,7 +546,7 @@
                 <w:szCs w:val="22"/>
               </w:rPr>
             </w:pPr>
-            <w:hyperlink r:id="rId8" w:tgtFrame="_blank" w:tooltip="FULL PRESCRIBING INFORMATION" w:history="1">
+            <w:hyperlink r:id="rId9" w:tgtFrame="_blank" w:tooltip="FULL PRESCRIBING INFORMATION" w:history="1">
               <w:r>
                 <w:rPr>
                   <w:rStyle w:val="Hyperlink"/>
@@ -640,49 +596,21 @@
               <w:spacing w:after="0" w:line="240" w:lineRule="auto"/>
               <w:rPr>
                 <w:rFonts w:asciiTheme="minorHAnsi" w:hAnsiTheme="minorHAnsi" w:cs="Arial"/>
-                <w:sz w:val="22"/>
-                <w:szCs w:val="22"/>
-              </w:rPr>
-            </w:pPr>
-            <w:r>
-              <w:rPr>
-                <w:rFonts w:asciiTheme="minorHAnsi" w:hAnsiTheme="minorHAnsi" w:cs="Arial"/>
-                <w:sz w:val="22"/>
-                <w:szCs w:val="22"/>
-              </w:rPr>
-              <w:t>FAQs</w:t>
-            </w:r>
-            <w:r>
-              <w:rPr>
-                <w:rFonts w:asciiTheme="minorHAnsi" w:hAnsiTheme="minorHAnsi" w:cs="Arial"/>
-                <w:sz w:val="22"/>
-                <w:szCs w:val="22"/>
-              </w:rPr>
-              <w:t xml:space="preserve"> </w:t>
-            </w:r>
-            <w:r>
-              <w:rPr>
-                <w:rFonts w:asciiTheme="minorHAnsi" w:hAnsiTheme="minorHAnsi" w:cs="Arial"/>
-                <w:sz w:val="22"/>
-                <w:szCs w:val="22"/>
-              </w:rPr>
-              <w:t>&lt;Link to 4</w:t>
-            </w:r>
-            <w:r>
-              <w:rPr>
-                <w:rFonts w:asciiTheme="minorHAnsi" w:hAnsiTheme="minorHAnsi" w:cs="Arial"/>
-                <w:sz w:val="22"/>
-                <w:szCs w:val="22"/>
-              </w:rPr>
-              <w:t>.1</w:t>
-            </w:r>
-            <w:r>
-              <w:rPr>
-                <w:rFonts w:asciiTheme="minorHAnsi" w:hAnsiTheme="minorHAnsi" w:cs="Arial"/>
-                <w:sz w:val="22"/>
-                <w:szCs w:val="22"/>
-              </w:rPr>
-              <w:t>&gt;</w:t>
+                <w:b/>
+                <w:color w:val="FF0000"/>
+                <w:sz w:val="22"/>
+                <w:szCs w:val="22"/>
+              </w:rPr>
+            </w:pPr>
+            <w:r>
+              <w:rPr>
+                <w:rFonts w:asciiTheme="minorHAnsi" w:hAnsiTheme="minorHAnsi" w:cs="Arial"/>
+                <w:b/>
+                <w:color w:val="FF0000"/>
+                <w:sz w:val="22"/>
+                <w:szCs w:val="22"/>
+              </w:rPr>
+              <w:t>FAQs &lt;Link to 4.1&gt;</w:t>
             </w:r>
           </w:p>
           <w:p>
@@ -872,7 +800,7 @@
               </w:rPr>
               <w:t xml:space="preserve">to </w:t>
             </w:r>
-            <w:hyperlink r:id="rId9" w:history="1">
+            <w:hyperlink r:id="rId10" w:history="1">
               <w:r>
                 <w:rPr>
                   <w:rStyle w:val="Hyperlink"/>
@@ -1030,13 +958,15 @@
               <w:spacing w:after="0"/>
               <w:rPr>
                 <w:rFonts w:asciiTheme="minorHAnsi" w:hAnsiTheme="minorHAnsi" w:cs="Arial"/>
-                <w:sz w:val="22"/>
-                <w:szCs w:val="22"/>
-              </w:rPr>
-            </w:pPr>
-            <w:r>
-              <w:rPr>
-                <w:rFonts w:asciiTheme="minorHAnsi" w:hAnsiTheme="minorHAnsi" w:cs="Arial"/>
+                <w:color w:val="FF0000"/>
+                <w:sz w:val="22"/>
+                <w:szCs w:val="22"/>
+              </w:rPr>
+            </w:pPr>
+            <w:r>
+              <w:rPr>
+                <w:rFonts w:asciiTheme="minorHAnsi" w:hAnsiTheme="minorHAnsi" w:cs="Arial"/>
+                <w:color w:val="FF0000"/>
                 <w:sz w:val="22"/>
                 <w:szCs w:val="22"/>
               </w:rPr>
@@ -1048,13 +978,15 @@
               <w:spacing w:after="0"/>
               <w:rPr>
                 <w:rFonts w:asciiTheme="minorHAnsi" w:hAnsiTheme="minorHAnsi" w:cs="Arial"/>
-                <w:sz w:val="22"/>
-                <w:szCs w:val="22"/>
-              </w:rPr>
-            </w:pPr>
-            <w:r>
-              <w:rPr>
-                <w:rFonts w:asciiTheme="minorHAnsi" w:hAnsiTheme="minorHAnsi" w:cs="Arial"/>
+                <w:color w:val="FF0000"/>
+                <w:sz w:val="22"/>
+                <w:szCs w:val="22"/>
+              </w:rPr>
+            </w:pPr>
+            <w:r>
+              <w:rPr>
+                <w:rFonts w:asciiTheme="minorHAnsi" w:hAnsiTheme="minorHAnsi" w:cs="Arial"/>
+                <w:color w:val="FF0000"/>
                 <w:sz w:val="22"/>
                 <w:szCs w:val="22"/>
               </w:rPr>
@@ -1066,13 +998,15 @@
               <w:spacing w:after="0"/>
               <w:rPr>
                 <w:rFonts w:asciiTheme="minorHAnsi" w:hAnsiTheme="minorHAnsi" w:cs="Arial"/>
-                <w:sz w:val="22"/>
-                <w:szCs w:val="22"/>
-              </w:rPr>
-            </w:pPr>
-            <w:r>
-              <w:rPr>
-                <w:rFonts w:asciiTheme="minorHAnsi" w:hAnsiTheme="minorHAnsi" w:cs="Arial"/>
+                <w:color w:val="FF0000"/>
+                <w:sz w:val="22"/>
+                <w:szCs w:val="22"/>
+              </w:rPr>
+            </w:pPr>
+            <w:r>
+              <w:rPr>
+                <w:rFonts w:asciiTheme="minorHAnsi" w:hAnsiTheme="minorHAnsi" w:cs="Arial"/>
+                <w:color w:val="FF0000"/>
                 <w:sz w:val="22"/>
                 <w:szCs w:val="22"/>
               </w:rPr>
@@ -1084,43 +1018,68 @@
               <w:spacing w:after="0"/>
               <w:rPr>
                 <w:rFonts w:asciiTheme="minorHAnsi" w:hAnsiTheme="minorHAnsi" w:cs="Arial"/>
-                <w:sz w:val="22"/>
-                <w:szCs w:val="22"/>
-              </w:rPr>
-            </w:pPr>
-            <w:r>
-              <w:rPr>
-                <w:rFonts w:asciiTheme="minorHAnsi" w:hAnsiTheme="minorHAnsi" w:cs="Arial"/>
-                <w:sz w:val="22"/>
-                <w:szCs w:val="22"/>
-              </w:rPr>
-              <w:t>Talk To Your Doctor &lt;1.3&gt;</w:t>
-            </w:r>
-          </w:p>
-          <w:p>
-            <w:pPr>
-              <w:spacing w:after="0"/>
-              <w:rPr>
-                <w:rFonts w:asciiTheme="minorHAnsi" w:hAnsiTheme="minorHAnsi" w:cs="Arial"/>
-                <w:sz w:val="22"/>
-                <w:szCs w:val="22"/>
-              </w:rPr>
-            </w:pPr>
-          </w:p>
-          <w:p>
-            <w:pPr>
-              <w:spacing w:after="0"/>
-              <w:rPr>
-                <w:rFonts w:asciiTheme="minorHAnsi" w:hAnsiTheme="minorHAnsi" w:cs="Arial"/>
-                <w:b/>
-                <w:sz w:val="22"/>
-                <w:szCs w:val="22"/>
-              </w:rPr>
-            </w:pPr>
-            <w:r>
-              <w:rPr>
-                <w:rFonts w:asciiTheme="minorHAnsi" w:hAnsiTheme="minorHAnsi" w:cs="Arial"/>
-                <w:b/>
+                <w:color w:val="FF0000"/>
+                <w:sz w:val="22"/>
+                <w:szCs w:val="22"/>
+              </w:rPr>
+            </w:pPr>
+            <w:r>
+              <w:rPr>
+                <w:rFonts w:asciiTheme="minorHAnsi" w:hAnsiTheme="minorHAnsi" w:cs="Arial"/>
+                <w:color w:val="FF0000"/>
+                <w:sz w:val="22"/>
+                <w:szCs w:val="22"/>
+              </w:rPr>
+              <w:t xml:space="preserve">Talk </w:t>
+            </w:r>
+            <w:proofErr w:type="gramStart"/>
+            <w:r>
+              <w:rPr>
+                <w:rFonts w:asciiTheme="minorHAnsi" w:hAnsiTheme="minorHAnsi" w:cs="Arial"/>
+                <w:color w:val="FF0000"/>
+                <w:sz w:val="22"/>
+                <w:szCs w:val="22"/>
+              </w:rPr>
+              <w:t>To</w:t>
+            </w:r>
+            <w:proofErr w:type="gramEnd"/>
+            <w:r>
+              <w:rPr>
+                <w:rFonts w:asciiTheme="minorHAnsi" w:hAnsiTheme="minorHAnsi" w:cs="Arial"/>
+                <w:color w:val="FF0000"/>
+                <w:sz w:val="22"/>
+                <w:szCs w:val="22"/>
+              </w:rPr>
+              <w:t xml:space="preserve"> Your Doctor &lt;1.3&gt;</w:t>
+            </w:r>
+          </w:p>
+          <w:p>
+            <w:pPr>
+              <w:spacing w:after="0"/>
+              <w:rPr>
+                <w:rFonts w:asciiTheme="minorHAnsi" w:hAnsiTheme="minorHAnsi" w:cs="Arial"/>
+                <w:color w:val="FF0000"/>
+                <w:sz w:val="22"/>
+                <w:szCs w:val="22"/>
+              </w:rPr>
+            </w:pPr>
+          </w:p>
+          <w:p>
+            <w:pPr>
+              <w:spacing w:after="0"/>
+              <w:rPr>
+                <w:rFonts w:asciiTheme="minorHAnsi" w:hAnsiTheme="minorHAnsi" w:cs="Arial"/>
+                <w:b/>
+                <w:color w:val="FF0000"/>
+                <w:sz w:val="22"/>
+                <w:szCs w:val="22"/>
+              </w:rPr>
+            </w:pPr>
+            <w:r>
+              <w:rPr>
+                <w:rFonts w:asciiTheme="minorHAnsi" w:hAnsiTheme="minorHAnsi" w:cs="Arial"/>
+                <w:b/>
+                <w:color w:val="FF0000"/>
                 <w:sz w:val="22"/>
                 <w:szCs w:val="22"/>
               </w:rPr>
@@ -1132,13 +1091,15 @@
               <w:spacing w:after="0"/>
               <w:rPr>
                 <w:rFonts w:asciiTheme="minorHAnsi" w:hAnsiTheme="minorHAnsi" w:cs="Arial"/>
-                <w:sz w:val="22"/>
-                <w:szCs w:val="22"/>
-              </w:rPr>
-            </w:pPr>
-            <w:r>
-              <w:rPr>
-                <w:rFonts w:asciiTheme="minorHAnsi" w:hAnsiTheme="minorHAnsi" w:cs="Arial"/>
+                <w:color w:val="FF0000"/>
+                <w:sz w:val="22"/>
+                <w:szCs w:val="22"/>
+              </w:rPr>
+            </w:pPr>
+            <w:r>
+              <w:rPr>
+                <w:rFonts w:asciiTheme="minorHAnsi" w:hAnsiTheme="minorHAnsi" w:cs="Arial"/>
+                <w:color w:val="FF0000"/>
                 <w:sz w:val="22"/>
                 <w:szCs w:val="22"/>
               </w:rPr>
@@ -1147,22 +1108,45 @@
             <w:r>
               <w:rPr>
                 <w:rFonts w:asciiTheme="minorHAnsi" w:hAnsiTheme="minorHAnsi" w:cs="Arial"/>
-                <w:sz w:val="22"/>
-                <w:szCs w:val="22"/>
-              </w:rPr>
-              <w:t>s W</w:t>
-            </w:r>
-            <w:r>
-              <w:rPr>
-                <w:rFonts w:asciiTheme="minorHAnsi" w:hAnsiTheme="minorHAnsi" w:cs="Arial"/>
-                <w:sz w:val="22"/>
-                <w:szCs w:val="22"/>
-              </w:rPr>
-              <w:t>ith EMVERM</w:t>
-            </w:r>
-            <w:r>
-              <w:rPr>
-                <w:rFonts w:asciiTheme="minorHAnsi" w:hAnsiTheme="minorHAnsi" w:cs="Arial"/>
+                <w:color w:val="FF0000"/>
+                <w:sz w:val="22"/>
+                <w:szCs w:val="22"/>
+              </w:rPr>
+              <w:t xml:space="preserve">s </w:t>
+            </w:r>
+            <w:proofErr w:type="gramStart"/>
+            <w:r>
+              <w:rPr>
+                <w:rFonts w:asciiTheme="minorHAnsi" w:hAnsiTheme="minorHAnsi" w:cs="Arial"/>
+                <w:color w:val="FF0000"/>
+                <w:sz w:val="22"/>
+                <w:szCs w:val="22"/>
+              </w:rPr>
+              <w:t>W</w:t>
+            </w:r>
+            <w:r>
+              <w:rPr>
+                <w:rFonts w:asciiTheme="minorHAnsi" w:hAnsiTheme="minorHAnsi" w:cs="Arial"/>
+                <w:color w:val="FF0000"/>
+                <w:sz w:val="22"/>
+                <w:szCs w:val="22"/>
+              </w:rPr>
+              <w:t>ith</w:t>
+            </w:r>
+            <w:proofErr w:type="gramEnd"/>
+            <w:r>
+              <w:rPr>
+                <w:rFonts w:asciiTheme="minorHAnsi" w:hAnsiTheme="minorHAnsi" w:cs="Arial"/>
+                <w:color w:val="FF0000"/>
+                <w:sz w:val="22"/>
+                <w:szCs w:val="22"/>
+              </w:rPr>
+              <w:t xml:space="preserve"> EMVERM</w:t>
+            </w:r>
+            <w:r>
+              <w:rPr>
+                <w:rFonts w:asciiTheme="minorHAnsi" w:hAnsiTheme="minorHAnsi" w:cs="Arial"/>
+                <w:color w:val="FF0000"/>
                 <w:sz w:val="22"/>
                 <w:szCs w:val="22"/>
               </w:rPr>
@@ -1174,13 +1158,15 @@
               <w:spacing w:after="0"/>
               <w:rPr>
                 <w:rFonts w:asciiTheme="minorHAnsi" w:hAnsiTheme="minorHAnsi" w:cs="Arial"/>
-                <w:sz w:val="22"/>
-                <w:szCs w:val="22"/>
-              </w:rPr>
-            </w:pPr>
-            <w:r>
-              <w:rPr>
-                <w:rFonts w:asciiTheme="minorHAnsi" w:hAnsiTheme="minorHAnsi" w:cs="Arial"/>
+                <w:color w:val="FF0000"/>
+                <w:sz w:val="22"/>
+                <w:szCs w:val="22"/>
+              </w:rPr>
+            </w:pPr>
+            <w:r>
+              <w:rPr>
+                <w:rFonts w:asciiTheme="minorHAnsi" w:hAnsiTheme="minorHAnsi" w:cs="Arial"/>
+                <w:color w:val="FF0000"/>
                 <w:sz w:val="22"/>
                 <w:szCs w:val="22"/>
               </w:rPr>
@@ -1192,25 +1178,28 @@
               <w:spacing w:after="0"/>
               <w:rPr>
                 <w:rFonts w:asciiTheme="minorHAnsi" w:hAnsiTheme="minorHAnsi" w:cs="Arial"/>
-                <w:sz w:val="22"/>
-                <w:szCs w:val="22"/>
-              </w:rPr>
-            </w:pPr>
-          </w:p>
-          <w:p>
-            <w:pPr>
-              <w:spacing w:after="0"/>
-              <w:rPr>
-                <w:rFonts w:asciiTheme="minorHAnsi" w:hAnsiTheme="minorHAnsi" w:cs="Arial"/>
-                <w:b/>
-                <w:sz w:val="22"/>
-                <w:szCs w:val="22"/>
-              </w:rPr>
-            </w:pPr>
-            <w:r>
-              <w:rPr>
-                <w:rFonts w:asciiTheme="minorHAnsi" w:hAnsiTheme="minorHAnsi" w:cs="Arial"/>
-                <w:b/>
+                <w:color w:val="FF0000"/>
+                <w:sz w:val="22"/>
+                <w:szCs w:val="22"/>
+              </w:rPr>
+            </w:pPr>
+          </w:p>
+          <w:p>
+            <w:pPr>
+              <w:spacing w:after="0"/>
+              <w:rPr>
+                <w:rFonts w:asciiTheme="minorHAnsi" w:hAnsiTheme="minorHAnsi" w:cs="Arial"/>
+                <w:b/>
+                <w:color w:val="FF0000"/>
+                <w:sz w:val="22"/>
+                <w:szCs w:val="22"/>
+              </w:rPr>
+            </w:pPr>
+            <w:r>
+              <w:rPr>
+                <w:rFonts w:asciiTheme="minorHAnsi" w:hAnsiTheme="minorHAnsi" w:cs="Arial"/>
+                <w:b/>
+                <w:color w:val="FF0000"/>
                 <w:sz w:val="22"/>
                 <w:szCs w:val="22"/>
               </w:rPr>
@@ -1222,13 +1211,15 @@
               <w:spacing w:after="0"/>
               <w:rPr>
                 <w:rFonts w:asciiTheme="minorHAnsi" w:hAnsiTheme="minorHAnsi" w:cs="Arial"/>
-                <w:sz w:val="22"/>
-                <w:szCs w:val="22"/>
-              </w:rPr>
-            </w:pPr>
-            <w:r>
-              <w:rPr>
-                <w:rFonts w:asciiTheme="minorHAnsi" w:hAnsiTheme="minorHAnsi" w:cs="Arial"/>
+                <w:color w:val="FF0000"/>
+                <w:sz w:val="22"/>
+                <w:szCs w:val="22"/>
+              </w:rPr>
+            </w:pPr>
+            <w:r>
+              <w:rPr>
+                <w:rFonts w:asciiTheme="minorHAnsi" w:hAnsiTheme="minorHAnsi" w:cs="Arial"/>
+                <w:color w:val="FF0000"/>
                 <w:sz w:val="22"/>
                 <w:szCs w:val="22"/>
               </w:rPr>
@@ -1240,13 +1231,15 @@
               <w:spacing w:after="0"/>
               <w:rPr>
                 <w:rFonts w:asciiTheme="minorHAnsi" w:hAnsiTheme="minorHAnsi" w:cs="Arial"/>
-                <w:sz w:val="22"/>
-                <w:szCs w:val="22"/>
-              </w:rPr>
-            </w:pPr>
-            <w:r>
-              <w:rPr>
-                <w:rFonts w:asciiTheme="minorHAnsi" w:hAnsiTheme="minorHAnsi" w:cs="Arial"/>
+                <w:color w:val="FF0000"/>
+                <w:sz w:val="22"/>
+                <w:szCs w:val="22"/>
+              </w:rPr>
+            </w:pPr>
+            <w:r>
+              <w:rPr>
+                <w:rFonts w:asciiTheme="minorHAnsi" w:hAnsiTheme="minorHAnsi" w:cs="Arial"/>
+                <w:color w:val="FF0000"/>
                 <w:sz w:val="22"/>
                 <w:szCs w:val="22"/>
               </w:rPr>
@@ -1260,25 +1253,28 @@
               <w:rPr>
                 <w:rFonts w:asciiTheme="minorHAnsi" w:hAnsiTheme="minorHAnsi" w:cs="Arial"/>
                 <w:b/>
-                <w:sz w:val="22"/>
-                <w:szCs w:val="22"/>
-              </w:rPr>
-            </w:pPr>
-          </w:p>
-          <w:p>
-            <w:pPr>
-              <w:spacing w:after="0"/>
-              <w:rPr>
-                <w:rFonts w:asciiTheme="minorHAnsi" w:hAnsiTheme="minorHAnsi" w:cs="Arial"/>
-                <w:b/>
-                <w:sz w:val="22"/>
-                <w:szCs w:val="22"/>
-              </w:rPr>
-            </w:pPr>
-            <w:r>
-              <w:rPr>
-                <w:rFonts w:asciiTheme="minorHAnsi" w:hAnsiTheme="minorHAnsi" w:cs="Arial"/>
-                <w:b/>
+                <w:color w:val="FF0000"/>
+                <w:sz w:val="22"/>
+                <w:szCs w:val="22"/>
+              </w:rPr>
+            </w:pPr>
+          </w:p>
+          <w:p>
+            <w:pPr>
+              <w:spacing w:after="0"/>
+              <w:rPr>
+                <w:rFonts w:asciiTheme="minorHAnsi" w:hAnsiTheme="minorHAnsi" w:cs="Arial"/>
+                <w:b/>
+                <w:color w:val="FF0000"/>
+                <w:sz w:val="22"/>
+                <w:szCs w:val="22"/>
+              </w:rPr>
+            </w:pPr>
+            <w:r>
+              <w:rPr>
+                <w:rFonts w:asciiTheme="minorHAnsi" w:hAnsiTheme="minorHAnsi" w:cs="Arial"/>
+                <w:b/>
+                <w:color w:val="FF0000"/>
                 <w:sz w:val="22"/>
                 <w:szCs w:val="22"/>
               </w:rPr>
@@ -1290,13 +1286,15 @@
               <w:spacing w:after="0"/>
               <w:rPr>
                 <w:rFonts w:asciiTheme="minorHAnsi" w:hAnsiTheme="minorHAnsi" w:cs="Arial"/>
-                <w:sz w:val="22"/>
-                <w:szCs w:val="22"/>
-              </w:rPr>
-            </w:pPr>
-            <w:r>
-              <w:rPr>
-                <w:rFonts w:asciiTheme="minorHAnsi" w:hAnsiTheme="minorHAnsi" w:cs="Arial"/>
+                <w:color w:val="FF0000"/>
+                <w:sz w:val="22"/>
+                <w:szCs w:val="22"/>
+              </w:rPr>
+            </w:pPr>
+            <w:r>
+              <w:rPr>
+                <w:rFonts w:asciiTheme="minorHAnsi" w:hAnsiTheme="minorHAnsi" w:cs="Arial"/>
+                <w:color w:val="FF0000"/>
                 <w:sz w:val="22"/>
                 <w:szCs w:val="22"/>
               </w:rPr>
@@ -1308,13 +1306,15 @@
               <w:spacing w:after="0"/>
               <w:rPr>
                 <w:rFonts w:asciiTheme="minorHAnsi" w:hAnsiTheme="minorHAnsi" w:cs="Arial"/>
-                <w:sz w:val="22"/>
-                <w:szCs w:val="22"/>
-              </w:rPr>
-            </w:pPr>
-            <w:r>
-              <w:rPr>
-                <w:rFonts w:asciiTheme="minorHAnsi" w:hAnsiTheme="minorHAnsi" w:cs="Arial"/>
+                <w:color w:val="FF0000"/>
+                <w:sz w:val="22"/>
+                <w:szCs w:val="22"/>
+              </w:rPr>
+            </w:pPr>
+            <w:r>
+              <w:rPr>
+                <w:rFonts w:asciiTheme="minorHAnsi" w:hAnsiTheme="minorHAnsi" w:cs="Arial"/>
+                <w:color w:val="FF0000"/>
                 <w:sz w:val="22"/>
                 <w:szCs w:val="22"/>
               </w:rPr>
@@ -1326,25 +1326,28 @@
               <w:spacing w:after="0"/>
               <w:rPr>
                 <w:rFonts w:asciiTheme="minorHAnsi" w:hAnsiTheme="minorHAnsi" w:cs="Arial"/>
-                <w:sz w:val="22"/>
-                <w:szCs w:val="22"/>
-              </w:rPr>
-            </w:pPr>
-          </w:p>
-          <w:p>
-            <w:pPr>
-              <w:spacing w:after="0"/>
-              <w:rPr>
-                <w:rFonts w:asciiTheme="minorHAnsi" w:hAnsiTheme="minorHAnsi" w:cs="Arial"/>
-                <w:b/>
-                <w:sz w:val="22"/>
-                <w:szCs w:val="22"/>
-              </w:rPr>
-            </w:pPr>
-            <w:r>
-              <w:rPr>
-                <w:rFonts w:asciiTheme="minorHAnsi" w:hAnsiTheme="minorHAnsi" w:cs="Arial"/>
-                <w:b/>
+                <w:color w:val="FF0000"/>
+                <w:sz w:val="22"/>
+                <w:szCs w:val="22"/>
+              </w:rPr>
+            </w:pPr>
+          </w:p>
+          <w:p>
+            <w:pPr>
+              <w:spacing w:after="0"/>
+              <w:rPr>
+                <w:rFonts w:asciiTheme="minorHAnsi" w:hAnsiTheme="minorHAnsi" w:cs="Arial"/>
+                <w:b/>
+                <w:color w:val="FF0000"/>
+                <w:sz w:val="22"/>
+                <w:szCs w:val="22"/>
+              </w:rPr>
+            </w:pPr>
+            <w:r>
+              <w:rPr>
+                <w:rFonts w:asciiTheme="minorHAnsi" w:hAnsiTheme="minorHAnsi" w:cs="Arial"/>
+                <w:b/>
+                <w:color w:val="FF0000"/>
                 <w:sz w:val="22"/>
                 <w:szCs w:val="22"/>
               </w:rPr>
@@ -1356,13 +1359,15 @@
               <w:spacing w:after="0"/>
               <w:rPr>
                 <w:rFonts w:asciiTheme="minorHAnsi" w:hAnsiTheme="minorHAnsi" w:cs="Arial"/>
-                <w:sz w:val="22"/>
-                <w:szCs w:val="22"/>
-              </w:rPr>
-            </w:pPr>
-            <w:r>
-              <w:rPr>
-                <w:rFonts w:asciiTheme="minorHAnsi" w:hAnsiTheme="minorHAnsi" w:cs="Arial"/>
+                <w:color w:val="FF0000"/>
+                <w:sz w:val="22"/>
+                <w:szCs w:val="22"/>
+              </w:rPr>
+            </w:pPr>
+            <w:r>
+              <w:rPr>
+                <w:rFonts w:asciiTheme="minorHAnsi" w:hAnsiTheme="minorHAnsi" w:cs="Arial"/>
+                <w:color w:val="FF0000"/>
                 <w:sz w:val="22"/>
                 <w:szCs w:val="22"/>
               </w:rPr>
@@ -1374,13 +1379,15 @@
               <w:spacing w:after="0"/>
               <w:rPr>
                 <w:rFonts w:asciiTheme="minorHAnsi" w:hAnsiTheme="minorHAnsi" w:cs="Arial"/>
-                <w:sz w:val="22"/>
-                <w:szCs w:val="22"/>
-              </w:rPr>
-            </w:pPr>
-            <w:r>
-              <w:rPr>
-                <w:rFonts w:asciiTheme="minorHAnsi" w:hAnsiTheme="minorHAnsi" w:cs="Arial"/>
+                <w:color w:val="FF0000"/>
+                <w:sz w:val="22"/>
+                <w:szCs w:val="22"/>
+              </w:rPr>
+            </w:pPr>
+            <w:r>
+              <w:rPr>
+                <w:rFonts w:asciiTheme="minorHAnsi" w:hAnsiTheme="minorHAnsi" w:cs="Arial"/>
+                <w:color w:val="FF0000"/>
                 <w:sz w:val="22"/>
                 <w:szCs w:val="22"/>
               </w:rPr>
@@ -1649,20 +1656,8 @@
                 <w:sz w:val="24"/>
                 <w:szCs w:val="24"/>
               </w:rPr>
-              <w:t>Did you know</w:t>
-            </w:r>
-            <w:proofErr w:type="gramStart"/>
-            <w:r>
-              <w:rPr>
-                <w:rFonts w:asciiTheme="minorHAnsi" w:hAnsiTheme="minorHAnsi" w:cs="Arial"/>
-                <w:b/>
-                <w:i/>
-                <w:sz w:val="24"/>
-                <w:szCs w:val="24"/>
-              </w:rPr>
-              <w:t>…</w:t>
-            </w:r>
-            <w:proofErr w:type="gramEnd"/>
+              <w:t>Did you know…</w:t>
+            </w:r>
           </w:p>
           <w:p>
             <w:pPr>
@@ -1887,7 +1882,7 @@
                           </pic:cNvPicPr>
                         </pic:nvPicPr>
                         <pic:blipFill>
-                          <a:blip r:embed="rId12" cstate="print">
+                          <a:blip r:embed="rId14" cstate="print">
                             <a:extLst>
                               <a:ext uri="{28A0092B-C50C-407E-A947-70E740481C1C}">
                                 <a14:useLocalDpi xmlns:a14="http://schemas.microsoft.com/office/drawing/2010/main" val="0"/>
@@ -2452,7 +2447,7 @@
                 <w:sz w:val="20"/>
                 <w:szCs w:val="20"/>
               </w:rPr>
-              <w:t xml:space="preserve"> Epidemiology &amp; risk factors. Centers for Disease Control and Prevention website. htt</w:t>
+              <w:t xml:space="preserve"> Epidemiology &amp; risk factors. Centers for Disease Control and Prevention </w:t>
             </w:r>
             <w:r>
               <w:rPr>
@@ -2461,7 +2456,8 @@
                 <w:sz w:val="20"/>
                 <w:szCs w:val="20"/>
               </w:rPr>
-              <w:t>p://www.cdc.gov/parasites/lice/</w:t>
+              <w:lastRenderedPageBreak/>
+              <w:t>website. htt</w:t>
             </w:r>
             <w:r>
               <w:rPr>
@@ -2470,17 +2466,7 @@
                 <w:sz w:val="20"/>
                 <w:szCs w:val="20"/>
               </w:rPr>
-              <w:t xml:space="preserve">head/epi.html. Updated September 24, 2013. Accessed March 22, 2019. </w:t>
-            </w:r>
-            <w:r>
-              <w:rPr>
-                <w:rStyle w:val="A31"/>
-                <w:b/>
-                <w:color w:val="auto"/>
-                <w:sz w:val="20"/>
-                <w:szCs w:val="20"/>
-              </w:rPr>
-              <w:t>3.</w:t>
+              <w:t>p://www.cdc.gov/parasites/lice/</w:t>
             </w:r>
             <w:r>
               <w:rPr>
@@ -2489,9 +2475,18 @@
                 <w:sz w:val="20"/>
                 <w:szCs w:val="20"/>
               </w:rPr>
-              <w:t xml:space="preserve"> EMVERM [prescribing information]. Hayward, CA: </w:t>
-            </w:r>
-            <w:proofErr w:type="spellStart"/>
+              <w:t xml:space="preserve">head/epi.html. Updated September 24, 2013. Accessed March 22, 2019. </w:t>
+            </w:r>
+            <w:r>
+              <w:rPr>
+                <w:rStyle w:val="A31"/>
+                <w:b/>
+                <w:color w:val="auto"/>
+                <w:sz w:val="20"/>
+                <w:szCs w:val="20"/>
+              </w:rPr>
+              <w:t>3.</w:t>
+            </w:r>
             <w:r>
               <w:rPr>
                 <w:rStyle w:val="A31"/>
@@ -2499,17 +2494,7 @@
                 <w:sz w:val="20"/>
                 <w:szCs w:val="20"/>
               </w:rPr>
-              <w:t>Impax</w:t>
-            </w:r>
-            <w:proofErr w:type="spellEnd"/>
-            <w:r>
-              <w:rPr>
-                <w:rStyle w:val="A31"/>
-                <w:color w:val="auto"/>
-                <w:sz w:val="20"/>
-                <w:szCs w:val="20"/>
-              </w:rPr>
-              <w:t xml:space="preserve"> Specialty Pharma; 2017.</w:t>
+              <w:t xml:space="preserve"> EMVERM [prescribing information]. Hayward, CA: Impax Specialty Pharma; 2017.</w:t>
             </w:r>
           </w:p>
         </w:tc>
@@ -2539,6 +2524,7 @@
                 <w:bCs/>
                 <w:color w:val="4F81BD"/>
               </w:rPr>
+              <w:lastRenderedPageBreak/>
               <w:t>ISI</w:t>
             </w:r>
           </w:p>
@@ -2722,21 +2708,7 @@
               <w:rPr>
                 <w:rFonts w:asciiTheme="minorHAnsi" w:hAnsiTheme="minorHAnsi"/>
               </w:rPr>
-              <w:t xml:space="preserve">to </w:t>
-            </w:r>
-            <w:proofErr w:type="spellStart"/>
-            <w:r>
-              <w:rPr>
-                <w:rFonts w:asciiTheme="minorHAnsi" w:hAnsiTheme="minorHAnsi"/>
-              </w:rPr>
-              <w:t>mebendazole</w:t>
-            </w:r>
-            <w:proofErr w:type="spellEnd"/>
-            <w:r>
-              <w:rPr>
-                <w:rFonts w:asciiTheme="minorHAnsi" w:hAnsiTheme="minorHAnsi"/>
-              </w:rPr>
-              <w:t xml:space="preserve"> or any of the ingredients in EMVERM. See the end of this leaflet for a complete list of ingredients in EMVERM.</w:t>
+              <w:t>to mebendazole or any of the ingredients in EMVERM. See the end of this leaflet for a complete list of ingredients in EMVERM.</w:t>
             </w:r>
           </w:p>
           <w:p>
@@ -2796,7 +2768,6 @@
                 <w:szCs w:val="20"/>
               </w:rPr>
             </w:pPr>
-            <w:proofErr w:type="gramStart"/>
             <w:r>
               <w:rPr>
                 <w:rFonts w:asciiTheme="minorHAnsi" w:hAnsiTheme="minorHAnsi" w:cs="Times New Roman"/>
@@ -2804,17 +2775,7 @@
                 <w:sz w:val="20"/>
                 <w:szCs w:val="20"/>
               </w:rPr>
-              <w:t>are</w:t>
-            </w:r>
-            <w:proofErr w:type="gramEnd"/>
-            <w:r>
-              <w:rPr>
-                <w:rFonts w:asciiTheme="minorHAnsi" w:hAnsiTheme="minorHAnsi" w:cs="Times New Roman"/>
-                <w:color w:val="auto"/>
-                <w:sz w:val="20"/>
-                <w:szCs w:val="20"/>
-              </w:rPr>
-              <w:t xml:space="preserve"> pregnant or plan to become pregnant. It is not known if EMVERM will harm your unborn baby. </w:t>
+              <w:t xml:space="preserve">are pregnant or plan to become pregnant. It is not known if EMVERM will harm your unborn baby. </w:t>
             </w:r>
           </w:p>
           <w:p>
@@ -2831,7 +2792,6 @@
                 <w:szCs w:val="20"/>
               </w:rPr>
             </w:pPr>
-            <w:proofErr w:type="gramStart"/>
             <w:r>
               <w:rPr>
                 <w:rFonts w:asciiTheme="minorHAnsi" w:hAnsiTheme="minorHAnsi" w:cs="Times New Roman"/>
@@ -2839,17 +2799,7 @@
                 <w:sz w:val="20"/>
                 <w:szCs w:val="20"/>
               </w:rPr>
-              <w:t>are</w:t>
-            </w:r>
-            <w:proofErr w:type="gramEnd"/>
-            <w:r>
-              <w:rPr>
-                <w:rFonts w:asciiTheme="minorHAnsi" w:hAnsiTheme="minorHAnsi" w:cs="Times New Roman"/>
-                <w:color w:val="auto"/>
-                <w:sz w:val="20"/>
-                <w:szCs w:val="20"/>
-              </w:rPr>
-              <w:t xml:space="preserve"> breastfeeding or plan to breastfeed. EMVERM can pass into your milk and may harm your baby. Talk to your healthcare provider about the best way to feed your baby if you take EMVERM. Do not breastfeed while taking EMVERM. </w:t>
+              <w:t xml:space="preserve">are breastfeeding or plan to breastfeed. EMVERM can pass into your milk and may harm your baby. Talk to your healthcare provider about the best way to feed your baby if you take EMVERM. Do not breastfeed while taking EMVERM. </w:t>
             </w:r>
           </w:p>
           <w:p>
@@ -3318,9 +3268,8 @@
                 <w:sz w:val="20"/>
                 <w:szCs w:val="20"/>
               </w:rPr>
-              <w:t xml:space="preserve">EMVERM may cause rare, but serious skin reactions when taken with metronidazole and other medicines that contain </w:t>
-            </w:r>
-            <w:proofErr w:type="spellStart"/>
+              <w:t>EMVERM may cause rare, but serious skin reactions when taken with metronidazole and other medicines that contain mebendazole. These severe allergic reactions may be life-</w:t>
+            </w:r>
             <w:r>
               <w:rPr>
                 <w:rFonts w:asciiTheme="minorHAnsi" w:hAnsiTheme="minorHAnsi" w:cs="Times New Roman"/>
@@ -3328,17 +3277,8 @@
                 <w:sz w:val="20"/>
                 <w:szCs w:val="20"/>
               </w:rPr>
-              <w:t>mebendazole</w:t>
-            </w:r>
-            <w:proofErr w:type="spellEnd"/>
-            <w:r>
-              <w:rPr>
-                <w:rFonts w:asciiTheme="minorHAnsi" w:hAnsiTheme="minorHAnsi" w:cs="Times New Roman"/>
-                <w:color w:val="auto"/>
-                <w:sz w:val="20"/>
-                <w:szCs w:val="20"/>
-              </w:rPr>
-              <w:t>. These severe allergic reactions may be life-threatening and need to be treated in a hospital. Call your healthcare provider right away or get emergency medical help if you have any allergic reactions or the following symptoms:</w:t>
+              <w:lastRenderedPageBreak/>
+              <w:t>threatening and need to be treated in a hospital. Call your healthcare provider right away or get emergency medical help if you have any allergic reactions or the following symptoms:</w:t>
             </w:r>
           </w:p>
           <w:p>
@@ -4055,7 +3995,6 @@
                       <w:szCs w:val="20"/>
                     </w:rPr>
                   </w:pPr>
-                  <w:proofErr w:type="gramStart"/>
                   <w:r>
                     <w:rPr>
                       <w:rFonts w:asciiTheme="minorHAnsi" w:hAnsiTheme="minorHAnsi" w:cs="Times New Roman"/>
@@ -4063,17 +4002,7 @@
                       <w:sz w:val="20"/>
                       <w:szCs w:val="20"/>
                     </w:rPr>
-                    <w:t>leaflet</w:t>
-                  </w:r>
-                  <w:proofErr w:type="gramEnd"/>
-                  <w:r>
-                    <w:rPr>
-                      <w:rFonts w:asciiTheme="minorHAnsi" w:hAnsiTheme="minorHAnsi" w:cs="Times New Roman"/>
-                      <w:color w:val="auto"/>
-                      <w:sz w:val="20"/>
-                      <w:szCs w:val="20"/>
-                    </w:rPr>
-                    <w:t>. Do not use EMVERM for a condition for which it was not prescribed. Do not give EMVERM</w:t>
+                    <w:t>leaflet. Do not use EMVERM for a condition for which it was not prescribed. Do not give EMVERM</w:t>
                   </w:r>
                 </w:p>
                 <w:p>
@@ -4086,7 +4015,6 @@
                       <w:szCs w:val="20"/>
                     </w:rPr>
                   </w:pPr>
-                  <w:proofErr w:type="gramStart"/>
                   <w:r>
                     <w:rPr>
                       <w:rFonts w:asciiTheme="minorHAnsi" w:hAnsiTheme="minorHAnsi" w:cs="Times New Roman"/>
@@ -4094,17 +4022,7 @@
                       <w:sz w:val="20"/>
                       <w:szCs w:val="20"/>
                     </w:rPr>
-                    <w:t>to</w:t>
-                  </w:r>
-                  <w:proofErr w:type="gramEnd"/>
-                  <w:r>
-                    <w:rPr>
-                      <w:rFonts w:asciiTheme="minorHAnsi" w:hAnsiTheme="minorHAnsi" w:cs="Times New Roman"/>
-                      <w:color w:val="auto"/>
-                      <w:sz w:val="20"/>
-                      <w:szCs w:val="20"/>
-                    </w:rPr>
-                    <w:t xml:space="preserve"> other people, even if they have the same symptoms that you have. It may harm them. You can </w:t>
+                    <w:t xml:space="preserve">to other people, even if they have the same symptoms that you have. It may harm them. You can </w:t>
                   </w:r>
                 </w:p>
                 <w:p>
@@ -4137,7 +4055,6 @@
                       <w:szCs w:val="20"/>
                     </w:rPr>
                   </w:pPr>
-                  <w:proofErr w:type="gramStart"/>
                   <w:r>
                     <w:rPr>
                       <w:rFonts w:asciiTheme="minorHAnsi" w:hAnsiTheme="minorHAnsi" w:cs="Times New Roman"/>
@@ -4145,17 +4062,7 @@
                       <w:sz w:val="20"/>
                       <w:szCs w:val="20"/>
                     </w:rPr>
-                    <w:t>health</w:t>
-                  </w:r>
-                  <w:proofErr w:type="gramEnd"/>
-                  <w:r>
-                    <w:rPr>
-                      <w:rFonts w:asciiTheme="minorHAnsi" w:hAnsiTheme="minorHAnsi" w:cs="Times New Roman"/>
-                      <w:color w:val="auto"/>
-                      <w:sz w:val="20"/>
-                      <w:szCs w:val="20"/>
-                    </w:rPr>
-                    <w:t xml:space="preserve"> professionals.</w:t>
+                    <w:t>health professionals.</w:t>
                   </w:r>
                 </w:p>
                 <w:p>
@@ -4235,7 +4142,6 @@
                     </w:rPr>
                     <w:t xml:space="preserve">Active ingredient: </w:t>
                   </w:r>
-                  <w:proofErr w:type="spellStart"/>
                   <w:r>
                     <w:rPr>
                       <w:rFonts w:asciiTheme="minorHAnsi" w:hAnsiTheme="minorHAnsi" w:cs="Times New Roman"/>
@@ -4245,7 +4151,6 @@
                     </w:rPr>
                     <w:t>mebendazole</w:t>
                   </w:r>
-                  <w:proofErr w:type="spellEnd"/>
                 </w:p>
                 <w:p>
                   <w:pPr>
@@ -4288,7 +4193,6 @@
                       <w:szCs w:val="20"/>
                     </w:rPr>
                   </w:pPr>
-                  <w:proofErr w:type="spellStart"/>
                   <w:r>
                     <w:rPr>
                       <w:rFonts w:asciiTheme="minorHAnsi" w:hAnsiTheme="minorHAnsi" w:cs="Times New Roman"/>
@@ -4296,17 +4200,7 @@
                       <w:sz w:val="20"/>
                       <w:szCs w:val="20"/>
                     </w:rPr>
-                    <w:t>glycolate</w:t>
-                  </w:r>
-                  <w:proofErr w:type="spellEnd"/>
-                  <w:r>
-                    <w:rPr>
-                      <w:rFonts w:asciiTheme="minorHAnsi" w:hAnsiTheme="minorHAnsi" w:cs="Times New Roman"/>
-                      <w:color w:val="auto"/>
-                      <w:sz w:val="20"/>
-                      <w:szCs w:val="20"/>
-                    </w:rPr>
-                    <w:t xml:space="preserve">, magnesium stearate, stearic acid, sodium lauryl sulfate, sodium saccharin, and FD&amp;C </w:t>
+                    <w:t xml:space="preserve">glycolate, magnesium stearate, stearic acid, sodium lauryl sulfate, sodium saccharin, and FD&amp;C </w:t>
                   </w:r>
                 </w:p>
                 <w:p>
@@ -4400,7 +4294,6 @@
                     </w:rPr>
                     <w:t xml:space="preserve">Distributed by: </w:t>
                   </w:r>
-                  <w:proofErr w:type="spellStart"/>
                   <w:r>
                     <w:rPr>
                       <w:rFonts w:asciiTheme="minorHAnsi" w:hAnsiTheme="minorHAnsi" w:cs="Times New Roman"/>
@@ -4409,18 +4302,7 @@
                       <w:sz w:val="20"/>
                       <w:szCs w:val="20"/>
                     </w:rPr>
-                    <w:t>Impax</w:t>
-                  </w:r>
-                  <w:proofErr w:type="spellEnd"/>
-                  <w:r>
-                    <w:rPr>
-                      <w:rFonts w:asciiTheme="minorHAnsi" w:hAnsiTheme="minorHAnsi" w:cs="Times New Roman"/>
-                      <w:bCs/>
-                      <w:color w:val="auto"/>
-                      <w:sz w:val="20"/>
-                      <w:szCs w:val="20"/>
-                    </w:rPr>
-                    <w:t xml:space="preserve"> Specialty Pharma, Hayward, CA 94544</w:t>
+                    <w:t>Impax Specialty Pharma, Hayward, CA 94544</w:t>
                   </w:r>
                 </w:p>
                 <w:p>
@@ -4537,6 +4419,7 @@
                 <w:bCs/>
                 <w:color w:val="4F81BD"/>
               </w:rPr>
+              <w:lastRenderedPageBreak/>
               <w:t>Footer</w:t>
             </w:r>
           </w:p>
@@ -4570,24 +4453,26 @@
               <w:spacing w:before="60" w:after="60"/>
               <w:rPr>
                 <w:rFonts w:asciiTheme="minorHAnsi" w:hAnsiTheme="minorHAnsi" w:cs="Arial"/>
-                <w:sz w:val="22"/>
-                <w:szCs w:val="22"/>
-              </w:rPr>
-            </w:pPr>
-            <w:r>
-              <w:rPr>
-                <w:rFonts w:asciiTheme="minorHAnsi" w:hAnsiTheme="minorHAnsi" w:cs="Arial"/>
+                <w:color w:val="FF0000"/>
+                <w:sz w:val="22"/>
+                <w:szCs w:val="22"/>
+              </w:rPr>
+            </w:pPr>
+            <w:r>
+              <w:rPr>
+                <w:rFonts w:asciiTheme="minorHAnsi" w:hAnsiTheme="minorHAnsi" w:cs="Arial"/>
+                <w:color w:val="FF0000"/>
                 <w:sz w:val="22"/>
                 <w:szCs w:val="22"/>
               </w:rPr>
               <w:t xml:space="preserve">Privacy Policy &lt;Link to </w:t>
             </w:r>
-            <w:hyperlink r:id="rId13" w:history="1">
+            <w:hyperlink r:id="rId15" w:history="1">
               <w:r>
                 <w:rPr>
                   <w:rStyle w:val="Hyperlink"/>
                   <w:rFonts w:asciiTheme="minorHAnsi" w:hAnsiTheme="minorHAnsi" w:cs="Arial"/>
-                  <w:color w:val="auto"/>
+                  <w:color w:val="FF0000"/>
                   <w:sz w:val="22"/>
                   <w:szCs w:val="22"/>
                   <w:u w:val="none"/>
@@ -4598,6 +4483,7 @@
             <w:r>
               <w:rPr>
                 <w:rFonts w:asciiTheme="minorHAnsi" w:hAnsiTheme="minorHAnsi" w:cs="Arial"/>
+                <w:color w:val="FF0000"/>
                 <w:sz w:val="22"/>
                 <w:szCs w:val="22"/>
               </w:rPr>
@@ -4609,24 +4495,26 @@
               <w:spacing w:before="60" w:after="60"/>
               <w:rPr>
                 <w:rFonts w:asciiTheme="minorHAnsi" w:hAnsiTheme="minorHAnsi" w:cs="Arial"/>
-                <w:sz w:val="22"/>
-                <w:szCs w:val="22"/>
-              </w:rPr>
-            </w:pPr>
-            <w:r>
-              <w:rPr>
-                <w:rFonts w:asciiTheme="minorHAnsi" w:hAnsiTheme="minorHAnsi" w:cs="Arial"/>
+                <w:color w:val="FF0000"/>
+                <w:sz w:val="22"/>
+                <w:szCs w:val="22"/>
+              </w:rPr>
+            </w:pPr>
+            <w:r>
+              <w:rPr>
+                <w:rFonts w:asciiTheme="minorHAnsi" w:hAnsiTheme="minorHAnsi" w:cs="Arial"/>
+                <w:color w:val="FF0000"/>
                 <w:sz w:val="22"/>
                 <w:szCs w:val="22"/>
               </w:rPr>
               <w:t xml:space="preserve">Legal Notices &lt;Link to </w:t>
             </w:r>
-            <w:hyperlink r:id="rId14" w:history="1">
+            <w:hyperlink r:id="rId16" w:history="1">
               <w:r>
                 <w:rPr>
                   <w:rStyle w:val="Hyperlink"/>
                   <w:rFonts w:asciiTheme="minorHAnsi" w:hAnsiTheme="minorHAnsi" w:cs="Arial"/>
-                  <w:color w:val="auto"/>
+                  <w:color w:val="FF0000"/>
                   <w:sz w:val="22"/>
                   <w:szCs w:val="22"/>
                   <w:u w:val="none"/>
@@ -4637,6 +4525,7 @@
             <w:r>
               <w:rPr>
                 <w:rFonts w:asciiTheme="minorHAnsi" w:hAnsiTheme="minorHAnsi" w:cs="Arial"/>
+                <w:color w:val="FF0000"/>
                 <w:sz w:val="22"/>
                 <w:szCs w:val="22"/>
               </w:rPr>
@@ -4648,16 +4537,19 @@
               <w:spacing w:before="60" w:after="60"/>
               <w:rPr>
                 <w:rFonts w:asciiTheme="minorHAnsi" w:hAnsiTheme="minorHAnsi" w:cs="Arial"/>
-                <w:sz w:val="22"/>
-                <w:szCs w:val="22"/>
-              </w:rPr>
-            </w:pPr>
-            <w:r>
-              <w:rPr>
-                <w:rFonts w:asciiTheme="minorHAnsi" w:hAnsiTheme="minorHAnsi" w:cs="Arial"/>
-                <w:sz w:val="22"/>
-                <w:szCs w:val="22"/>
-              </w:rPr>
+                <w:color w:val="FF0000"/>
+                <w:sz w:val="22"/>
+                <w:szCs w:val="22"/>
+              </w:rPr>
+            </w:pPr>
+            <w:r>
+              <w:rPr>
+                <w:rFonts w:asciiTheme="minorHAnsi" w:hAnsiTheme="minorHAnsi" w:cs="Arial"/>
+                <w:color w:val="FF0000"/>
+                <w:sz w:val="22"/>
+                <w:szCs w:val="22"/>
+              </w:rPr>
+              <w:lastRenderedPageBreak/>
               <w:t>Site Map &lt;Link to 0.6&gt;</w:t>
             </w:r>
           </w:p>
@@ -4666,13 +4558,15 @@
               <w:spacing w:before="60" w:after="60"/>
               <w:rPr>
                 <w:rFonts w:asciiTheme="minorHAnsi" w:hAnsiTheme="minorHAnsi" w:cs="Arial"/>
-                <w:sz w:val="22"/>
-                <w:szCs w:val="22"/>
-              </w:rPr>
-            </w:pPr>
-            <w:r>
-              <w:rPr>
-                <w:rFonts w:asciiTheme="minorHAnsi" w:hAnsiTheme="minorHAnsi" w:cs="Arial"/>
+                <w:color w:val="FF0000"/>
+                <w:sz w:val="22"/>
+                <w:szCs w:val="22"/>
+              </w:rPr>
+            </w:pPr>
+            <w:r>
+              <w:rPr>
+                <w:rFonts w:asciiTheme="minorHAnsi" w:hAnsiTheme="minorHAnsi" w:cs="Arial"/>
+                <w:color w:val="FF0000"/>
                 <w:sz w:val="22"/>
                 <w:szCs w:val="22"/>
               </w:rPr>
@@ -4711,7 +4605,7 @@
                           </pic:cNvPicPr>
                         </pic:nvPicPr>
                         <pic:blipFill>
-                          <a:blip r:embed="rId15" cstate="print">
+                          <a:blip r:embed="rId17" cstate="print">
                             <a:extLst>
                               <a:ext uri="{28A0092B-C50C-407E-A947-70E740481C1C}">
                                 <a14:useLocalDpi xmlns:a14="http://schemas.microsoft.com/office/drawing/2010/main" val="0"/>
@@ -4774,7 +4668,17 @@
                 <w:sz w:val="22"/>
                 <w:szCs w:val="22"/>
               </w:rPr>
-              <w:t xml:space="preserve"> Pharmaceuticals Logo&gt;</w:t>
+              <w:t xml:space="preserve"> </w:t>
+            </w:r>
+            <w:bookmarkStart w:id="2" w:name="_GoBack"/>
+            <w:bookmarkEnd w:id="2"/>
+            <w:r>
+              <w:rPr>
+                <w:rFonts w:asciiTheme="minorHAnsi" w:hAnsiTheme="minorHAnsi" w:cs="Arial"/>
+                <w:sz w:val="22"/>
+                <w:szCs w:val="22"/>
+              </w:rPr>
+              <w:t>Pharmaceuticals Logo&gt;</w:t>
             </w:r>
           </w:p>
           <w:p>
@@ -4790,7 +4694,7 @@
               </w:rPr>
               <w:t xml:space="preserve">{Link to </w:t>
             </w:r>
-            <w:hyperlink r:id="rId16" w:history="1">
+            <w:hyperlink r:id="rId18" w:history="1">
               <w:r>
                 <w:rPr>
                   <w:rStyle w:val="Hyperlink"/>
@@ -4819,7 +4723,7 @@
               </w:rPr>
               <w:t xml:space="preserve">&lt;Alt text: Go to </w:t>
             </w:r>
-            <w:hyperlink r:id="rId17" w:history="1">
+            <w:hyperlink r:id="rId19" w:history="1">
               <w:r>
                 <w:rPr>
                   <w:rStyle w:val="Hyperlink"/>
@@ -5160,21 +5064,7 @@
               <w:rPr>
                 <w:rFonts w:asciiTheme="minorHAnsi" w:hAnsiTheme="minorHAnsi" w:cs="Arial"/>
               </w:rPr>
-              <w:t xml:space="preserve"> (</w:t>
-            </w:r>
-            <w:proofErr w:type="spellStart"/>
-            <w:r>
-              <w:rPr>
-                <w:rFonts w:asciiTheme="minorHAnsi" w:hAnsiTheme="minorHAnsi" w:cs="Arial"/>
-              </w:rPr>
-              <w:t>mebendazole</w:t>
-            </w:r>
-            <w:proofErr w:type="spellEnd"/>
-            <w:r>
-              <w:rPr>
-                <w:rFonts w:asciiTheme="minorHAnsi" w:hAnsiTheme="minorHAnsi" w:cs="Arial"/>
-              </w:rPr>
-              <w:t xml:space="preserve">)—What </w:t>
+              <w:t xml:space="preserve"> (mebendazole)—What </w:t>
             </w:r>
             <w:r>
               <w:rPr>
@@ -5228,7 +5118,7 @@
                 <w:highlight w:val="yellow"/>
               </w:rPr>
             </w:pPr>
-            <w:hyperlink r:id="rId18" w:history="1">
+            <w:hyperlink r:id="rId20" w:history="1">
               <w:r>
                 <w:rPr>
                   <w:rStyle w:val="Hyperlink"/>
@@ -5644,7 +5534,7 @@
               </w:rPr>
               <w:t>&gt;</w:t>
             </w:r>
-            <w:commentRangeStart w:id="2"/>
+            <w:commentRangeStart w:id="3"/>
           </w:p>
           <w:p>
             <w:pPr>
@@ -5717,16 +5607,8 @@
                                     <w:rPr>
                                       <w:vertAlign w:val="superscript"/>
                                     </w:rPr>
-                                    <w:t>1</w:t>
+                                    <w:t>1,2</w:t>
                                   </w:r>
-                                  <w:proofErr w:type="gramStart"/>
-                                  <w:r>
-                                    <w:rPr>
-                                      <w:vertAlign w:val="superscript"/>
-                                    </w:rPr>
-                                    <w:t>,2</w:t>
-                                  </w:r>
-                                  <w:proofErr w:type="gramEnd"/>
                                 </w:p>
                               </w:txbxContent>
                             </wps:txbx>
@@ -5767,16 +5649,8 @@
                               <w:rPr>
                                 <w:vertAlign w:val="superscript"/>
                               </w:rPr>
-                              <w:t>1</w:t>
+                              <w:t>1,2</w:t>
                             </w:r>
-                            <w:proofErr w:type="gramStart"/>
-                            <w:r>
-                              <w:rPr>
-                                <w:vertAlign w:val="superscript"/>
-                              </w:rPr>
-                              <w:t>,2</w:t>
-                            </w:r>
-                            <w:proofErr w:type="gramEnd"/>
                           </w:p>
                         </w:txbxContent>
                       </v:textbox>
@@ -5809,7 +5683,7 @@
                           </pic:cNvPicPr>
                         </pic:nvPicPr>
                         <pic:blipFill>
-                          <a:blip r:embed="rId19">
+                          <a:blip r:embed="rId21">
                             <a:extLst>
                               <a:ext uri="{28A0092B-C50C-407E-A947-70E740481C1C}">
                                 <a14:useLocalDpi xmlns:a14="http://schemas.microsoft.com/office/drawing/2010/main" val="0"/>
@@ -5840,12 +5714,12 @@
                 </wp:inline>
               </w:drawing>
             </w:r>
-            <w:commentRangeEnd w:id="2"/>
+            <w:commentRangeEnd w:id="3"/>
             <w:r>
               <w:rPr>
                 <w:rStyle w:val="CommentReference"/>
               </w:rPr>
-              <w:commentReference w:id="2"/>
+              <w:commentReference w:id="3"/>
             </w:r>
           </w:p>
           <w:p>
@@ -5980,7 +5854,7 @@
               </w:rPr>
               <w:t>.</w:t>
             </w:r>
-            <w:commentRangeStart w:id="3"/>
+            <w:commentRangeStart w:id="4"/>
             <w:r>
               <w:rPr>
                 <w:rFonts w:asciiTheme="minorHAnsi" w:eastAsiaTheme="minorHAnsi" w:hAnsiTheme="minorHAnsi" w:cs="Roboto Condensed Light"/>
@@ -5990,12 +5864,12 @@
               </w:rPr>
               <w:t>3</w:t>
             </w:r>
-            <w:commentRangeEnd w:id="3"/>
+            <w:commentRangeEnd w:id="4"/>
             <w:r>
               <w:rPr>
                 <w:rStyle w:val="CommentReference"/>
               </w:rPr>
-              <w:commentReference w:id="3"/>
+              <w:commentReference w:id="4"/>
             </w:r>
           </w:p>
           <w:p>
@@ -6063,7 +5937,7 @@
               </w:rPr>
               <w:t xml:space="preserve"> and grow into adult pinworms, which crawl out of the person’s bottom while they sleep to lay thousands of eggs.</w:t>
             </w:r>
-            <w:commentRangeStart w:id="4"/>
+            <w:commentRangeStart w:id="5"/>
             <w:r>
               <w:rPr>
                 <w:rFonts w:asciiTheme="minorHAnsi" w:eastAsiaTheme="minorHAnsi" w:hAnsiTheme="minorHAnsi" w:cs="Roboto Condensed Light"/>
@@ -6073,12 +5947,12 @@
               </w:rPr>
               <w:t>1</w:t>
             </w:r>
-            <w:commentRangeEnd w:id="4"/>
+            <w:commentRangeEnd w:id="5"/>
             <w:r>
               <w:rPr>
                 <w:rStyle w:val="CommentReference"/>
               </w:rPr>
-              <w:commentReference w:id="4"/>
+              <w:commentReference w:id="5"/>
             </w:r>
           </w:p>
           <w:p>
@@ -6113,7 +5987,7 @@
               </w:rPr>
               <w:t>Once a person touches pinworm eggs, usually from scratching their bottom, the eggs can be spread to other objects and surfaces, putting others at risk for infection.</w:t>
             </w:r>
-            <w:commentRangeStart w:id="5"/>
+            <w:commentRangeStart w:id="6"/>
             <w:r>
               <w:rPr>
                 <w:rFonts w:asciiTheme="minorHAnsi" w:eastAsiaTheme="minorHAnsi" w:hAnsiTheme="minorHAnsi" w:cs="Roboto Condensed Light"/>
@@ -6123,13 +5997,13 @@
               </w:rPr>
               <w:t>1</w:t>
             </w:r>
-            <w:commentRangeEnd w:id="5"/>
+            <w:commentRangeEnd w:id="6"/>
             <w:r>
               <w:rPr>
                 <w:rStyle w:val="CommentReference"/>
                 <w:rFonts w:ascii="Calibri" w:hAnsi="Calibri"/>
               </w:rPr>
-              <w:commentReference w:id="5"/>
+              <w:commentReference w:id="6"/>
             </w:r>
           </w:p>
           <w:p>
@@ -6182,6 +6056,7 @@
                 <w:rFonts w:asciiTheme="minorHAnsi" w:hAnsiTheme="minorHAnsi"/>
                 <w:noProof/>
               </w:rPr>
+              <w:lastRenderedPageBreak/>
               <w:drawing>
                 <wp:inline distT="0" distB="0" distL="0" distR="0" wp14:anchorId="0B1FF2E7" wp14:editId="63B646EE">
                   <wp:extent cx="1821719" cy="1190625"/>
@@ -6200,7 +6075,7 @@
                           </pic:cNvPicPr>
                         </pic:nvPicPr>
                         <pic:blipFill>
-                          <a:blip r:embed="rId20">
+                          <a:blip r:embed="rId22">
                             <a:extLst>
                               <a:ext uri="{28A0092B-C50C-407E-A947-70E740481C1C}">
                                 <a14:useLocalDpi xmlns:a14="http://schemas.microsoft.com/office/drawing/2010/main" val="0"/>
@@ -6314,7 +6189,7 @@
               </w:rPr>
               <w:t>?</w:t>
             </w:r>
-            <w:commentRangeStart w:id="6"/>
+            <w:commentRangeStart w:id="7"/>
             <w:r>
               <w:rPr>
                 <w:rFonts w:asciiTheme="minorHAnsi" w:hAnsiTheme="minorHAnsi"/>
@@ -6324,12 +6199,12 @@
               </w:rPr>
               <w:t>1</w:t>
             </w:r>
-            <w:commentRangeEnd w:id="6"/>
+            <w:commentRangeEnd w:id="7"/>
             <w:r>
               <w:rPr>
                 <w:rStyle w:val="CommentReference"/>
               </w:rPr>
-              <w:commentReference w:id="6"/>
+              <w:commentReference w:id="7"/>
             </w:r>
           </w:p>
           <w:p>
@@ -6381,7 +6256,7 @@
               </w:rPr>
               <w:t>Pinworm infects people of all ages and income levels.</w:t>
             </w:r>
-            <w:commentRangeStart w:id="7"/>
+            <w:commentRangeStart w:id="8"/>
             <w:r>
               <w:rPr>
                 <w:rFonts w:asciiTheme="minorHAnsi" w:eastAsiaTheme="minorHAnsi" w:hAnsiTheme="minorHAnsi" w:cs="Roboto Condensed Light"/>
@@ -6391,12 +6266,12 @@
               </w:rPr>
               <w:t>3</w:t>
             </w:r>
-            <w:commentRangeEnd w:id="7"/>
+            <w:commentRangeEnd w:id="8"/>
             <w:r>
               <w:rPr>
                 <w:rStyle w:val="CommentReference"/>
               </w:rPr>
-              <w:commentReference w:id="7"/>
+              <w:commentReference w:id="8"/>
             </w:r>
             <w:r>
               <w:rPr>
@@ -6422,7 +6297,7 @@
               </w:rPr>
               <w:t xml:space="preserve"> infection in the United States.</w:t>
             </w:r>
-            <w:commentRangeStart w:id="8"/>
+            <w:commentRangeStart w:id="9"/>
             <w:r>
               <w:rPr>
                 <w:rFonts w:asciiTheme="minorHAnsi" w:eastAsiaTheme="minorHAnsi" w:hAnsiTheme="minorHAnsi" w:cs="Roboto Condensed Light"/>
@@ -6432,12 +6307,12 @@
               </w:rPr>
               <w:t>1</w:t>
             </w:r>
-            <w:commentRangeEnd w:id="8"/>
+            <w:commentRangeEnd w:id="9"/>
             <w:r>
               <w:rPr>
                 <w:rStyle w:val="CommentReference"/>
               </w:rPr>
-              <w:commentReference w:id="8"/>
+              <w:commentReference w:id="9"/>
             </w:r>
           </w:p>
           <w:p>
@@ -6465,7 +6340,7 @@
                 <w:szCs w:val="22"/>
               </w:rPr>
             </w:pPr>
-            <w:commentRangeStart w:id="9"/>
+            <w:commentRangeStart w:id="10"/>
             <w:r>
               <w:rPr>
                 <w:rFonts w:asciiTheme="minorHAnsi" w:eastAsiaTheme="minorHAnsi" w:hAnsiTheme="minorHAnsi" w:cs="Roboto Condensed Light"/>
@@ -6510,7 +6385,7 @@
                           </pic:cNvPicPr>
                         </pic:nvPicPr>
                         <pic:blipFill>
-                          <a:blip r:embed="rId21">
+                          <a:blip r:embed="rId23">
                             <a:extLst>
                               <a:ext uri="{28A0092B-C50C-407E-A947-70E740481C1C}">
                                 <a14:useLocalDpi xmlns:a14="http://schemas.microsoft.com/office/drawing/2010/main" val="0"/>
@@ -6541,12 +6416,12 @@
                 </wp:inline>
               </w:drawing>
             </w:r>
-            <w:commentRangeEnd w:id="9"/>
+            <w:commentRangeEnd w:id="10"/>
             <w:r>
               <w:rPr>
                 <w:rStyle w:val="CommentReference"/>
               </w:rPr>
-              <w:commentReference w:id="9"/>
+              <w:commentReference w:id="10"/>
             </w:r>
           </w:p>
           <w:p>
@@ -6621,7 +6496,7 @@
                     </w:rPr>
                     <w:t xml:space="preserve"> most easily among</w:t>
                   </w:r>
-                  <w:commentRangeStart w:id="10"/>
+                  <w:commentRangeStart w:id="11"/>
                   <w:r>
                     <w:rPr>
                       <w:rFonts w:asciiTheme="minorHAnsi" w:hAnsiTheme="minorHAnsi"/>
@@ -6631,12 +6506,12 @@
                     </w:rPr>
                     <w:t>1,4</w:t>
                   </w:r>
-                  <w:commentRangeEnd w:id="10"/>
+                  <w:commentRangeEnd w:id="11"/>
                   <w:r>
                     <w:rPr>
                       <w:rStyle w:val="CommentReference"/>
                     </w:rPr>
-                    <w:commentReference w:id="10"/>
+                    <w:commentReference w:id="11"/>
                   </w:r>
                 </w:p>
               </w:tc>
@@ -6664,7 +6539,7 @@
                     </w:rPr>
                     <w:t>Pinworm infection in the United States</w:t>
                   </w:r>
-                  <w:commentRangeStart w:id="11"/>
+                  <w:commentRangeStart w:id="12"/>
                   <w:r>
                     <w:rPr>
                       <w:rFonts w:asciiTheme="minorHAnsi" w:hAnsiTheme="minorHAnsi"/>
@@ -6674,12 +6549,12 @@
                     </w:rPr>
                     <w:t>1,2</w:t>
                   </w:r>
-                  <w:commentRangeEnd w:id="11"/>
+                  <w:commentRangeEnd w:id="12"/>
                   <w:r>
                     <w:rPr>
                       <w:rStyle w:val="CommentReference"/>
                     </w:rPr>
-                    <w:commentReference w:id="11"/>
+                    <w:commentReference w:id="12"/>
                   </w:r>
                 </w:p>
               </w:tc>
@@ -6957,6 +6832,7 @@
                       <w:rFonts w:asciiTheme="minorHAnsi" w:hAnsiTheme="minorHAnsi"/>
                       <w:noProof/>
                     </w:rPr>
+                    <w:lastRenderedPageBreak/>
                     <w:drawing>
                       <wp:inline distT="0" distB="0" distL="0" distR="0" wp14:anchorId="534A8BCC" wp14:editId="6DE1FDFA">
                         <wp:extent cx="1933575" cy="1362638"/>
@@ -6975,7 +6851,7 @@
                                 </pic:cNvPicPr>
                               </pic:nvPicPr>
                               <pic:blipFill>
-                                <a:blip r:embed="rId22">
+                                <a:blip r:embed="rId24">
                                   <a:extLst>
                                     <a:ext uri="{28A0092B-C50C-407E-A947-70E740481C1C}">
                                       <a14:useLocalDpi xmlns:a14="http://schemas.microsoft.com/office/drawing/2010/main" val="0"/>
@@ -7385,6 +7261,7 @@
                 <w:bCs/>
                 <w:color w:val="4F81BD"/>
               </w:rPr>
+              <w:lastRenderedPageBreak/>
               <w:t>References</w:t>
             </w:r>
           </w:p>
@@ -7476,53 +7353,19 @@
               </w:rPr>
               <w:t xml:space="preserve"> TL, Burkhart CN, Burkhart CG. </w:t>
             </w:r>
-            <w:proofErr w:type="spellStart"/>
             <w:r>
               <w:rPr>
                 <w:rFonts w:eastAsiaTheme="minorHAnsi" w:cs="Roboto Condensed Light"/>
                 <w:i/>
                 <w:iCs/>
               </w:rPr>
-              <w:t>Clin</w:t>
-            </w:r>
-            <w:proofErr w:type="spellEnd"/>
+              <w:t>Clin Dermatol</w:t>
+            </w:r>
             <w:r>
               <w:rPr>
                 <w:rFonts w:eastAsiaTheme="minorHAnsi" w:cs="Roboto Condensed Light"/>
-                <w:i/>
-                <w:iCs/>
-              </w:rPr>
-              <w:t xml:space="preserve"> </w:t>
-            </w:r>
-            <w:proofErr w:type="spellStart"/>
-            <w:r>
-              <w:rPr>
-                <w:rFonts w:eastAsiaTheme="minorHAnsi" w:cs="Roboto Condensed Light"/>
-                <w:i/>
-                <w:iCs/>
-              </w:rPr>
-              <w:t>Dermatol</w:t>
-            </w:r>
-            <w:proofErr w:type="spellEnd"/>
-            <w:r>
-              <w:rPr>
-                <w:rFonts w:eastAsiaTheme="minorHAnsi" w:cs="Roboto Condensed Light"/>
-              </w:rPr>
-              <w:t>. 2003</w:t>
-            </w:r>
-            <w:proofErr w:type="gramStart"/>
-            <w:r>
-              <w:rPr>
-                <w:rFonts w:eastAsiaTheme="minorHAnsi" w:cs="Roboto Condensed Light"/>
-              </w:rPr>
-              <w:t>;21</w:t>
-            </w:r>
-            <w:proofErr w:type="gramEnd"/>
-            <w:r>
-              <w:rPr>
-                <w:rFonts w:eastAsiaTheme="minorHAnsi" w:cs="Roboto Condensed Light"/>
-              </w:rPr>
-              <w:t>(5):407-416.</w:t>
+              </w:rPr>
+              <w:t>. 2003;21(5):407-416.</w:t>
             </w:r>
             <w:r>
               <w:rPr>
@@ -7863,21 +7706,7 @@
               <w:rPr>
                 <w:rFonts w:asciiTheme="minorHAnsi" w:hAnsiTheme="minorHAnsi" w:cs="Arial"/>
               </w:rPr>
-              <w:t xml:space="preserve"> (</w:t>
-            </w:r>
-            <w:proofErr w:type="spellStart"/>
-            <w:r>
-              <w:rPr>
-                <w:rFonts w:asciiTheme="minorHAnsi" w:hAnsiTheme="minorHAnsi" w:cs="Arial"/>
-              </w:rPr>
-              <w:t>mebendazole</w:t>
-            </w:r>
-            <w:proofErr w:type="spellEnd"/>
-            <w:r>
-              <w:rPr>
-                <w:rFonts w:asciiTheme="minorHAnsi" w:hAnsiTheme="minorHAnsi" w:cs="Arial"/>
-              </w:rPr>
-              <w:t>)—Pinworm Infection</w:t>
+              <w:t xml:space="preserve"> (mebendazole)—Pinworm Infection</w:t>
             </w:r>
             <w:r>
               <w:rPr>
@@ -7925,7 +7754,7 @@
                 <w:highlight w:val="yellow"/>
               </w:rPr>
             </w:pPr>
-            <w:hyperlink r:id="rId23" w:history="1">
+            <w:hyperlink r:id="rId25" w:history="1">
               <w:r>
                 <w:rPr>
                   <w:rStyle w:val="Hyperlink"/>
@@ -8339,7 +8168,7 @@
                 <w:szCs w:val="22"/>
               </w:rPr>
             </w:pPr>
-            <w:commentRangeStart w:id="12"/>
+            <w:commentRangeStart w:id="13"/>
             <w:r>
               <w:rPr>
                 <w:rFonts w:asciiTheme="minorHAnsi" w:hAnsiTheme="minorHAnsi" w:cs="Arial"/>
@@ -8389,7 +8218,7 @@
                           </pic:cNvPicPr>
                         </pic:nvPicPr>
                         <pic:blipFill>
-                          <a:blip r:embed="rId24">
+                          <a:blip r:embed="rId26">
                             <a:extLst>
                               <a:ext uri="{28A0092B-C50C-407E-A947-70E740481C1C}">
                                 <a14:useLocalDpi xmlns:a14="http://schemas.microsoft.com/office/drawing/2010/main" val="0"/>
@@ -8420,12 +8249,12 @@
                 </wp:inline>
               </w:drawing>
             </w:r>
-            <w:commentRangeEnd w:id="12"/>
+            <w:commentRangeEnd w:id="13"/>
             <w:r>
               <w:rPr>
                 <w:rStyle w:val="CommentReference"/>
               </w:rPr>
-              <w:commentReference w:id="12"/>
+              <w:commentReference w:id="13"/>
             </w:r>
           </w:p>
           <w:p>
@@ -8563,7 +8392,7 @@
                 </mc:Choice>
                 <mc:Fallback>
                   <w:pict>
-                    <v:shape w14:anchorId="25A35D7F" id="_x0000_s1027" type="#_x0000_t202" style="position:absolute;margin-left:50.05pt;margin-top:82.3pt;width:219pt;height:21pt;z-index:251691008;visibility:visible;mso-wrap-style:square;mso-width-percent:0;mso-height-percent:0;mso-wrap-distance-left:9pt;mso-wrap-distance-top:3.6pt;mso-wrap-distance-right:9pt;mso-wrap-distance-bottom:3.6pt;mso-position-horizontal:absolute;mso-position-horizontal-relative:text;mso-position-vertical:absolute;mso-position-vertical-relative:text;mso-width-percent:0;mso-height-percent:0;mso-width-relative:margin;mso-height-relative:margin;v-text-anchor:top" o:gfxdata="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" stroked="f">
+                    <v:shape w14:anchorId="25A35D7F" id="_x0000_s1027" type="#_x0000_t202" style="position:absolute;margin-left:50.05pt;margin-top:82.3pt;width:219pt;height:21pt;z-index:251691008;visibility:visible;mso-wrap-style:square;mso-width-percent:0;mso-height-percent:0;mso-wrap-distance-left:9pt;mso-wrap-distance-top:3.6pt;mso-wrap-distance-right:9pt;mso-wrap-distance-bottom:3.6pt;mso-position-horizontal:absolute;mso-position-horizontal-relative:text;mso-position-vertical:absolute;mso-position-vertical-relative:text;mso-width-percent:0;mso-height-percent:0;mso-width-relative:margin;mso-height-relative:margin;v-text-anchor:top" o:gfxdata="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" stroked="f">
                       <v:textbox>
                         <w:txbxContent>
                           <w:p>
@@ -8596,7 +8425,7 @@
               </w:rPr>
               <w:t>Pinworm infection can spread easily in homes, daycare facilities, and schools</w:t>
             </w:r>
-            <w:commentRangeStart w:id="13"/>
+            <w:commentRangeStart w:id="14"/>
             <w:r>
               <w:rPr>
                 <w:rFonts w:asciiTheme="minorHAnsi" w:hAnsiTheme="minorHAnsi"/>
@@ -8607,12 +8436,12 @@
               </w:rPr>
               <w:t>2</w:t>
             </w:r>
-            <w:commentRangeEnd w:id="13"/>
+            <w:commentRangeEnd w:id="14"/>
             <w:r>
               <w:rPr>
                 <w:rStyle w:val="CommentReference"/>
               </w:rPr>
-              <w:commentReference w:id="13"/>
+              <w:commentReference w:id="14"/>
             </w:r>
             <w:r>
               <w:rPr>
@@ -8702,7 +8531,7 @@
                           </pic:cNvPicPr>
                         </pic:nvPicPr>
                         <pic:blipFill>
-                          <a:blip r:embed="rId25">
+                          <a:blip r:embed="rId27">
                             <a:extLst>
                               <a:ext uri="{28A0092B-C50C-407E-A947-70E740481C1C}">
                                 <a14:useLocalDpi xmlns:a14="http://schemas.microsoft.com/office/drawing/2010/main" val="0"/>
@@ -8793,7 +8622,7 @@
               </w:rPr>
               <w:t>1,</w:t>
             </w:r>
-            <w:commentRangeStart w:id="14"/>
+            <w:commentRangeStart w:id="15"/>
             <w:r>
               <w:rPr>
                 <w:rFonts w:asciiTheme="minorHAnsi" w:hAnsiTheme="minorHAnsi" w:cs="Arial"/>
@@ -8803,12 +8632,12 @@
               </w:rPr>
               <w:t>2</w:t>
             </w:r>
-            <w:commentRangeEnd w:id="14"/>
+            <w:commentRangeEnd w:id="15"/>
             <w:r>
               <w:rPr>
                 <w:rStyle w:val="CommentReference"/>
               </w:rPr>
-              <w:commentReference w:id="14"/>
+              <w:commentReference w:id="15"/>
             </w:r>
           </w:p>
           <w:p>
@@ -8855,7 +8684,7 @@
                           </pic:cNvPicPr>
                         </pic:nvPicPr>
                         <pic:blipFill>
-                          <a:blip r:embed="rId26">
+                          <a:blip r:embed="rId28">
                             <a:extLst>
                               <a:ext uri="{28A0092B-C50C-407E-A947-70E740481C1C}">
                                 <a14:useLocalDpi xmlns:a14="http://schemas.microsoft.com/office/drawing/2010/main" val="0"/>
@@ -8938,7 +8767,7 @@
               </w:rPr>
               <w:t xml:space="preserve"> and grow into adult pinworms.</w:t>
             </w:r>
-            <w:commentRangeStart w:id="15"/>
+            <w:commentRangeStart w:id="16"/>
             <w:r>
               <w:rPr>
                 <w:sz w:val="22"/>
@@ -8947,12 +8776,12 @@
               </w:rPr>
               <w:t>1</w:t>
             </w:r>
-            <w:commentRangeEnd w:id="15"/>
+            <w:commentRangeEnd w:id="16"/>
             <w:r>
               <w:rPr>
                 <w:rStyle w:val="CommentReference"/>
               </w:rPr>
-              <w:commentReference w:id="15"/>
+              <w:commentReference w:id="16"/>
             </w:r>
           </w:p>
           <w:p>
@@ -8980,6 +8809,7 @@
                 <w:rFonts w:asciiTheme="minorHAnsi" w:hAnsiTheme="minorHAnsi"/>
                 <w:noProof/>
               </w:rPr>
+              <w:lastRenderedPageBreak/>
               <w:drawing>
                 <wp:inline distT="0" distB="0" distL="0" distR="0" wp14:anchorId="6379E8F0" wp14:editId="56EA1E6C">
                   <wp:extent cx="495300" cy="495300"/>
@@ -8998,7 +8828,7 @@
                           </pic:cNvPicPr>
                         </pic:nvPicPr>
                         <pic:blipFill>
-                          <a:blip r:embed="rId27">
+                          <a:blip r:embed="rId29">
                             <a:extLst>
                               <a:ext uri="{28A0092B-C50C-407E-A947-70E740481C1C}">
                                 <a14:useLocalDpi xmlns:a14="http://schemas.microsoft.com/office/drawing/2010/main" val="0"/>
@@ -9064,7 +8894,7 @@
               </w:rPr>
               <w:t>.</w:t>
             </w:r>
-            <w:commentRangeStart w:id="16"/>
+            <w:commentRangeStart w:id="17"/>
             <w:r>
               <w:rPr>
                 <w:rFonts w:asciiTheme="minorHAnsi" w:hAnsiTheme="minorHAnsi"/>
@@ -9075,13 +8905,13 @@
               </w:rPr>
               <w:t>1</w:t>
             </w:r>
-            <w:commentRangeEnd w:id="16"/>
+            <w:commentRangeEnd w:id="17"/>
             <w:r>
               <w:rPr>
                 <w:rStyle w:val="CommentReference"/>
                 <w:highlight w:val="yellow"/>
               </w:rPr>
-              <w:commentReference w:id="16"/>
+              <w:commentReference w:id="17"/>
             </w:r>
             <w:r>
               <w:rPr>
@@ -9196,7 +9026,7 @@
                 </mc:Choice>
                 <mc:Fallback>
                   <w:pict>
-                    <v:shape w14:anchorId="6E9DE9E7" id="_x0000_s1028" type="#_x0000_t202" style="position:absolute;margin-left:45.2pt;margin-top:112.75pt;width:185.9pt;height:23.05pt;z-index:251692032;visibility:visible;mso-wrap-style:square;mso-width-percent:400;mso-height-percent:0;mso-wrap-distance-left:9pt;mso-wrap-distance-top:3.6pt;mso-wrap-distance-right:9pt;mso-wrap-distance-bottom:3.6pt;mso-position-horizontal:absolute;mso-position-horizontal-relative:text;mso-position-vertical:absolute;mso-position-vertical-relative:text;mso-width-percent:400;mso-height-percent:0;mso-width-relative:margin;mso-height-relative:margin;v-text-anchor:top" o:gfxdata="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" stroked="f">
+                    <v:shape w14:anchorId="6E9DE9E7" id="_x0000_s1028" type="#_x0000_t202" style="position:absolute;margin-left:45.2pt;margin-top:112.75pt;width:185.9pt;height:23.05pt;z-index:251692032;visibility:visible;mso-wrap-style:square;mso-width-percent:400;mso-height-percent:0;mso-wrap-distance-left:9pt;mso-wrap-distance-top:3.6pt;mso-wrap-distance-right:9pt;mso-wrap-distance-bottom:3.6pt;mso-position-horizontal:absolute;mso-position-horizontal-relative:text;mso-position-vertical:absolute;mso-position-vertical-relative:text;mso-width-percent:400;mso-height-percent:0;mso-width-relative:margin;mso-height-relative:margin;v-text-anchor:top" o:gfxdata="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" stroked="f">
                       <v:textbox>
                         <w:txbxContent>
                           <w:p>
@@ -9244,7 +9074,7 @@
                           </pic:cNvPicPr>
                         </pic:nvPicPr>
                         <pic:blipFill>
-                          <a:blip r:embed="rId28">
+                          <a:blip r:embed="rId30">
                             <a:extLst>
                               <a:ext uri="{28A0092B-C50C-407E-A947-70E740481C1C}">
                                 <a14:useLocalDpi xmlns:a14="http://schemas.microsoft.com/office/drawing/2010/main" val="0"/>
@@ -9364,7 +9194,7 @@
               </w:rPr>
               <w:t>person’s anal area.</w:t>
             </w:r>
-            <w:commentRangeStart w:id="17"/>
+            <w:commentRangeStart w:id="18"/>
             <w:r>
               <w:rPr>
                 <w:rFonts w:asciiTheme="minorHAnsi" w:hAnsiTheme="minorHAnsi"/>
@@ -9375,12 +9205,12 @@
               </w:rPr>
               <w:t>1</w:t>
             </w:r>
-            <w:commentRangeEnd w:id="17"/>
+            <w:commentRangeEnd w:id="18"/>
             <w:r>
               <w:rPr>
                 <w:rStyle w:val="CommentReference"/>
               </w:rPr>
-              <w:commentReference w:id="17"/>
+              <w:commentReference w:id="18"/>
             </w:r>
           </w:p>
           <w:p>
@@ -9486,7 +9316,7 @@
                 </mc:Choice>
                 <mc:Fallback>
                   <w:pict>
-                    <v:shape w14:anchorId="53417FA3" id="_x0000_s1029" type="#_x0000_t202" style="position:absolute;margin-left:45.2pt;margin-top:102.55pt;width:185.9pt;height:110.6pt;z-index:251693056;visibility:visible;mso-wrap-style:square;mso-width-percent:400;mso-height-percent:200;mso-wrap-distance-left:9pt;mso-wrap-distance-top:3.6pt;mso-wrap-distance-right:9pt;mso-wrap-distance-bottom:3.6pt;mso-position-horizontal:absolute;mso-position-horizontal-relative:text;mso-position-vertical:absolute;mso-position-vertical-relative:text;mso-width-percent:400;mso-height-percent:200;mso-width-relative:margin;mso-height-relative:margin;v-text-anchor:top" o:gfxdata="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" stroked="f">
+                    <v:shape w14:anchorId="53417FA3" id="_x0000_s1029" type="#_x0000_t202" style="position:absolute;margin-left:45.2pt;margin-top:102.55pt;width:185.9pt;height:110.6pt;z-index:251693056;visibility:visible;mso-wrap-style:square;mso-width-percent:400;mso-height-percent:200;mso-wrap-distance-left:9pt;mso-wrap-distance-top:3.6pt;mso-wrap-distance-right:9pt;mso-wrap-distance-bottom:3.6pt;mso-position-horizontal:absolute;mso-position-horizontal-relative:text;mso-position-vertical:absolute;mso-position-vertical-relative:text;mso-width-percent:400;mso-height-percent:200;mso-width-relative:margin;mso-height-relative:margin;v-text-anchor:top" o:gfxdata="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" stroked="f">
                       <v:textbox style="mso-fit-shape-to-text:t">
                         <w:txbxContent>
                           <w:p>
@@ -9536,7 +9366,7 @@
                           </pic:cNvPicPr>
                         </pic:nvPicPr>
                         <pic:blipFill>
-                          <a:blip r:embed="rId29">
+                          <a:blip r:embed="rId31">
                             <a:extLst>
                               <a:ext uri="{28A0092B-C50C-407E-A947-70E740481C1C}">
                                 <a14:useLocalDpi xmlns:a14="http://schemas.microsoft.com/office/drawing/2010/main" val="0"/>
@@ -9605,7 +9435,7 @@
               </w:rPr>
               <w:t xml:space="preserve"> and doesn’t wash their hands, leaving pinworm eggs on fingertips and under fingernails.</w:t>
             </w:r>
-            <w:commentRangeStart w:id="18"/>
+            <w:commentRangeStart w:id="19"/>
             <w:r>
               <w:rPr>
                 <w:rFonts w:asciiTheme="minorHAnsi" w:hAnsiTheme="minorHAnsi"/>
@@ -9616,12 +9446,12 @@
               </w:rPr>
               <w:t>1,2</w:t>
             </w:r>
-            <w:commentRangeEnd w:id="18"/>
+            <w:commentRangeEnd w:id="19"/>
             <w:r>
               <w:rPr>
                 <w:rStyle w:val="CommentReference"/>
               </w:rPr>
-              <w:commentReference w:id="18"/>
+              <w:commentReference w:id="19"/>
             </w:r>
           </w:p>
           <w:p>
@@ -9726,7 +9556,7 @@
                 </mc:Choice>
                 <mc:Fallback>
                   <w:pict>
-                    <v:shape w14:anchorId="190847C2" id="_x0000_s1030" type="#_x0000_t202" style="position:absolute;margin-left:46.1pt;margin-top:112.75pt;width:185.9pt;height:110.6pt;z-index:251694080;visibility:visible;mso-wrap-style:square;mso-width-percent:400;mso-height-percent:200;mso-wrap-distance-left:9pt;mso-wrap-distance-top:3.6pt;mso-wrap-distance-right:9pt;mso-wrap-distance-bottom:3.6pt;mso-position-horizontal:absolute;mso-position-horizontal-relative:text;mso-position-vertical:absolute;mso-position-vertical-relative:text;mso-width-percent:400;mso-height-percent:200;mso-width-relative:margin;mso-height-relative:margin;v-text-anchor:top" o:gfxdata="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" stroked="f">
+                    <v:shape w14:anchorId="190847C2" id="_x0000_s1030" type="#_x0000_t202" style="position:absolute;margin-left:46.1pt;margin-top:112.75pt;width:185.9pt;height:110.6pt;z-index:251694080;visibility:visible;mso-wrap-style:square;mso-width-percent:400;mso-height-percent:200;mso-wrap-distance-left:9pt;mso-wrap-distance-top:3.6pt;mso-wrap-distance-right:9pt;mso-wrap-distance-bottom:3.6pt;mso-position-horizontal:absolute;mso-position-horizontal-relative:text;mso-position-vertical:absolute;mso-position-vertical-relative:text;mso-width-percent:400;mso-height-percent:200;mso-width-relative:margin;mso-height-relative:margin;v-text-anchor:top" o:gfxdata="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" stroked="f">
                       <v:textbox style="mso-fit-shape-to-text:t">
                         <w:txbxContent>
                           <w:p>
@@ -9775,7 +9605,7 @@
                           </pic:cNvPicPr>
                         </pic:nvPicPr>
                         <pic:blipFill>
-                          <a:blip r:embed="rId30">
+                          <a:blip r:embed="rId32">
                             <a:extLst>
                               <a:ext uri="{28A0092B-C50C-407E-A947-70E740481C1C}">
                                 <a14:useLocalDpi xmlns:a14="http://schemas.microsoft.com/office/drawing/2010/main" val="0"/>
@@ -9826,7 +9656,7 @@
               </w:rPr>
               <w:t>When the infected person touches an object, that object becomes contaminated with pinworm eggs.</w:t>
             </w:r>
-            <w:commentRangeStart w:id="19"/>
+            <w:commentRangeStart w:id="20"/>
             <w:r>
               <w:rPr>
                 <w:rFonts w:asciiTheme="minorHAnsi" w:hAnsiTheme="minorHAnsi"/>
@@ -9837,12 +9667,12 @@
               </w:rPr>
               <w:t>1</w:t>
             </w:r>
-            <w:commentRangeEnd w:id="19"/>
+            <w:commentRangeEnd w:id="20"/>
             <w:r>
               <w:rPr>
                 <w:rStyle w:val="CommentReference"/>
               </w:rPr>
-              <w:commentReference w:id="19"/>
+              <w:commentReference w:id="20"/>
             </w:r>
             <w:r>
               <w:rPr>
@@ -9901,11 +9731,13 @@
               </w:rPr>
               <w:t>2</w:t>
             </w:r>
+            <w:commentRangeStart w:id="21"/>
+            <w:commentRangeEnd w:id="21"/>
             <w:r>
               <w:rPr>
                 <w:rStyle w:val="CommentReference"/>
               </w:rPr>
-              <w:commentReference w:id="20"/>
+              <w:commentReference w:id="21"/>
             </w:r>
           </w:p>
           <w:p>
@@ -9963,7 +9795,7 @@
                           </pic:cNvPicPr>
                         </pic:nvPicPr>
                         <pic:blipFill>
-                          <a:blip r:embed="rId31">
+                          <a:blip r:embed="rId33">
                             <a:extLst>
                               <a:ext uri="{28A0092B-C50C-407E-A947-70E740481C1C}">
                                 <a14:useLocalDpi xmlns:a14="http://schemas.microsoft.com/office/drawing/2010/main" val="0"/>
@@ -10038,7 +9870,7 @@
               </w:rPr>
               <w:t>Now, that person has pinworm eggs on their hands or fingers.</w:t>
             </w:r>
-            <w:commentRangeStart w:id="21"/>
+            <w:commentRangeStart w:id="22"/>
             <w:r>
               <w:rPr>
                 <w:rFonts w:asciiTheme="minorHAnsi" w:hAnsiTheme="minorHAnsi"/>
@@ -10048,13 +9880,13 @@
               </w:rPr>
               <w:t>1</w:t>
             </w:r>
-            <w:commentRangeEnd w:id="21"/>
+            <w:commentRangeEnd w:id="22"/>
             <w:r>
               <w:rPr>
                 <w:rStyle w:val="CommentReference"/>
                 <w:rFonts w:ascii="Calibri" w:hAnsi="Calibri"/>
               </w:rPr>
-              <w:commentReference w:id="21"/>
+              <w:commentReference w:id="22"/>
             </w:r>
           </w:p>
           <w:p>
@@ -10105,7 +9937,7 @@
               </w:rPr>
               <w:t>s the eggs, they become infected too.</w:t>
             </w:r>
-            <w:commentRangeStart w:id="22"/>
+            <w:commentRangeStart w:id="23"/>
             <w:r>
               <w:rPr>
                 <w:rFonts w:asciiTheme="minorHAnsi" w:hAnsiTheme="minorHAnsi"/>
@@ -10115,13 +9947,13 @@
               </w:rPr>
               <w:t>1</w:t>
             </w:r>
-            <w:commentRangeEnd w:id="22"/>
+            <w:commentRangeEnd w:id="23"/>
             <w:r>
               <w:rPr>
                 <w:rStyle w:val="CommentReference"/>
                 <w:rFonts w:ascii="Calibri" w:hAnsi="Calibri"/>
               </w:rPr>
-              <w:commentReference w:id="22"/>
+              <w:commentReference w:id="23"/>
             </w:r>
           </w:p>
           <w:p>
@@ -10145,7 +9977,7 @@
                 <w:szCs w:val="22"/>
               </w:rPr>
             </w:pPr>
-            <w:commentRangeStart w:id="23"/>
+            <w:commentRangeStart w:id="24"/>
             <w:r>
               <w:rPr>
                 <w:rFonts w:asciiTheme="minorHAnsi" w:hAnsiTheme="minorHAnsi"/>
@@ -10172,6 +10004,7 @@
                 <w:rFonts w:asciiTheme="minorHAnsi" w:hAnsiTheme="minorHAnsi"/>
                 <w:noProof/>
               </w:rPr>
+              <w:lastRenderedPageBreak/>
               <w:drawing>
                 <wp:inline distT="0" distB="0" distL="0" distR="0" wp14:anchorId="2A34A4D0" wp14:editId="40A37762">
                   <wp:extent cx="1647825" cy="1678305"/>
@@ -10190,7 +10023,7 @@
                           </pic:cNvPicPr>
                         </pic:nvPicPr>
                         <pic:blipFill>
-                          <a:blip r:embed="rId32">
+                          <a:blip r:embed="rId34">
                             <a:extLst>
                               <a:ext uri="{28A0092B-C50C-407E-A947-70E740481C1C}">
                                 <a14:useLocalDpi xmlns:a14="http://schemas.microsoft.com/office/drawing/2010/main" val="0"/>
@@ -10221,12 +10054,12 @@
                 </wp:inline>
               </w:drawing>
             </w:r>
-            <w:commentRangeEnd w:id="23"/>
+            <w:commentRangeEnd w:id="24"/>
             <w:r>
               <w:rPr>
                 <w:rStyle w:val="CommentReference"/>
               </w:rPr>
-              <w:commentReference w:id="23"/>
+              <w:commentReference w:id="24"/>
             </w:r>
           </w:p>
           <w:p>
@@ -10542,6 +10375,7 @@
                 <w:bCs/>
                 <w:color w:val="4F81BD"/>
               </w:rPr>
+              <w:lastRenderedPageBreak/>
               <w:t>References</w:t>
             </w:r>
           </w:p>
@@ -10654,27 +10488,7 @@
                 <w:sz w:val="20"/>
                 <w:szCs w:val="20"/>
               </w:rPr>
-              <w:t xml:space="preserve">Maguire JH. Intestinal nematodes (roundworms). In: Bennett JE, Dolin R, </w:t>
-            </w:r>
-            <w:proofErr w:type="spellStart"/>
-            <w:r>
-              <w:rPr>
-                <w:rStyle w:val="A31"/>
-                <w:color w:val="auto"/>
-                <w:sz w:val="20"/>
-                <w:szCs w:val="20"/>
-              </w:rPr>
-              <w:t>Blaser</w:t>
-            </w:r>
-            <w:proofErr w:type="spellEnd"/>
-            <w:r>
-              <w:rPr>
-                <w:rStyle w:val="A31"/>
-                <w:color w:val="auto"/>
-                <w:sz w:val="20"/>
-                <w:szCs w:val="20"/>
-              </w:rPr>
-              <w:t xml:space="preserve"> MJ, eds. </w:t>
+              <w:t xml:space="preserve">Maguire JH. Intestinal nematodes (roundworms). In: Bennett JE, Dolin R, Blaser MJ, eds. </w:t>
             </w:r>
             <w:r>
               <w:rPr>
@@ -11005,21 +10819,7 @@
               <w:rPr>
                 <w:rFonts w:asciiTheme="minorHAnsi" w:hAnsiTheme="minorHAnsi" w:cs="Arial"/>
               </w:rPr>
-              <w:t xml:space="preserve"> (</w:t>
-            </w:r>
-            <w:proofErr w:type="spellStart"/>
-            <w:r>
-              <w:rPr>
-                <w:rFonts w:asciiTheme="minorHAnsi" w:hAnsiTheme="minorHAnsi" w:cs="Arial"/>
-              </w:rPr>
-              <w:t>mebendazole</w:t>
-            </w:r>
-            <w:proofErr w:type="spellEnd"/>
-            <w:r>
-              <w:rPr>
-                <w:rFonts w:asciiTheme="minorHAnsi" w:hAnsiTheme="minorHAnsi" w:cs="Arial"/>
-              </w:rPr>
-              <w:t>)—Pinworm Symptoms</w:t>
+              <w:t xml:space="preserve"> (mebendazole)—Pinworm Symptoms</w:t>
             </w:r>
             <w:r>
               <w:rPr>
@@ -11067,7 +10867,7 @@
                 <w:highlight w:val="yellow"/>
               </w:rPr>
             </w:pPr>
-            <w:hyperlink r:id="rId33" w:history="1">
+            <w:hyperlink r:id="rId35" w:history="1">
               <w:r>
                 <w:rPr>
                   <w:rStyle w:val="Hyperlink"/>
@@ -11508,7 +11308,7 @@
                 <w:szCs w:val="22"/>
               </w:rPr>
             </w:pPr>
-            <w:commentRangeStart w:id="24"/>
+            <w:commentRangeStart w:id="25"/>
             <w:r>
               <w:rPr>
                 <w:rFonts w:asciiTheme="minorHAnsi" w:hAnsiTheme="minorHAnsi" w:cs="Arial"/>
@@ -11558,7 +11358,7 @@
                           </pic:cNvPicPr>
                         </pic:nvPicPr>
                         <pic:blipFill>
-                          <a:blip r:embed="rId34">
+                          <a:blip r:embed="rId36">
                             <a:extLst>
                               <a:ext uri="{28A0092B-C50C-407E-A947-70E740481C1C}">
                                 <a14:useLocalDpi xmlns:a14="http://schemas.microsoft.com/office/drawing/2010/main" val="0"/>
@@ -11589,12 +11389,12 @@
                 </wp:inline>
               </w:drawing>
             </w:r>
-            <w:commentRangeEnd w:id="24"/>
+            <w:commentRangeEnd w:id="25"/>
             <w:r>
               <w:rPr>
                 <w:rStyle w:val="CommentReference"/>
               </w:rPr>
-              <w:commentReference w:id="24"/>
+              <w:commentReference w:id="25"/>
             </w:r>
           </w:p>
           <w:p>
@@ -11716,7 +11516,7 @@
                           </pic:cNvPicPr>
                         </pic:nvPicPr>
                         <pic:blipFill>
-                          <a:blip r:embed="rId35">
+                          <a:blip r:embed="rId37">
                             <a:extLst>
                               <a:ext uri="{28A0092B-C50C-407E-A947-70E740481C1C}">
                                 <a14:useLocalDpi xmlns:a14="http://schemas.microsoft.com/office/drawing/2010/main" val="0"/>
@@ -11763,6 +11563,7 @@
                 <w:sz w:val="22"/>
                 <w:szCs w:val="22"/>
               </w:rPr>
+              <w:lastRenderedPageBreak/>
               <w:t>&lt;</w:t>
             </w:r>
             <w:r>
@@ -11811,7 +11612,7 @@
               </w:rPr>
               <w:t>main symptom or sign of a pinworm infection is intense scratching of the bottom.</w:t>
             </w:r>
-            <w:commentRangeStart w:id="25"/>
+            <w:commentRangeStart w:id="26"/>
             <w:r>
               <w:rPr>
                 <w:rFonts w:asciiTheme="minorHAnsi" w:hAnsiTheme="minorHAnsi"/>
@@ -11822,13 +11623,13 @@
               </w:rPr>
               <w:t>2</w:t>
             </w:r>
-            <w:commentRangeEnd w:id="25"/>
+            <w:commentRangeEnd w:id="26"/>
             <w:r>
               <w:rPr>
                 <w:rStyle w:val="CommentReference"/>
                 <w:rFonts w:ascii="Calibri" w:hAnsi="Calibri"/>
               </w:rPr>
-              <w:commentReference w:id="25"/>
+              <w:commentReference w:id="26"/>
             </w:r>
           </w:p>
           <w:p>
@@ -11850,7 +11651,7 @@
               </w:rPr>
               <w:t>This is caused by sticky eggs laid by the pinworms around the infected person’s anal area while the person sleeps at night.</w:t>
             </w:r>
-            <w:commentRangeStart w:id="26"/>
+            <w:commentRangeStart w:id="27"/>
             <w:r>
               <w:rPr>
                 <w:rFonts w:asciiTheme="minorHAnsi" w:hAnsiTheme="minorHAnsi"/>
@@ -11860,13 +11661,13 @@
               </w:rPr>
               <w:t>3</w:t>
             </w:r>
-            <w:commentRangeEnd w:id="26"/>
+            <w:commentRangeEnd w:id="27"/>
             <w:r>
               <w:rPr>
                 <w:rStyle w:val="CommentReference"/>
                 <w:rFonts w:ascii="Calibri" w:hAnsi="Calibri"/>
               </w:rPr>
-              <w:commentReference w:id="26"/>
+              <w:commentReference w:id="27"/>
             </w:r>
           </w:p>
           <w:p>
@@ -11953,7 +11754,7 @@
               </w:rPr>
               <w:t>lead to a bacterial infection.</w:t>
             </w:r>
-            <w:commentRangeStart w:id="27"/>
+            <w:commentRangeStart w:id="28"/>
             <w:r>
               <w:rPr>
                 <w:rFonts w:asciiTheme="minorHAnsi" w:hAnsiTheme="minorHAnsi"/>
@@ -11974,13 +11775,13 @@
               </w:rPr>
               <w:t>,4</w:t>
             </w:r>
-            <w:commentRangeEnd w:id="27"/>
+            <w:commentRangeEnd w:id="28"/>
             <w:r>
               <w:rPr>
                 <w:rStyle w:val="CommentReference"/>
                 <w:rFonts w:ascii="Calibri" w:hAnsi="Calibri"/>
               </w:rPr>
-              <w:commentReference w:id="27"/>
+              <w:commentReference w:id="28"/>
             </w:r>
           </w:p>
           <w:p>
@@ -12004,7 +11805,7 @@
               </w:rPr>
               <w:t>Less common symptoms of pinworm infection include</w:t>
             </w:r>
-            <w:commentRangeStart w:id="28"/>
+            <w:commentRangeStart w:id="29"/>
             <w:r>
               <w:rPr>
                 <w:rFonts w:asciiTheme="minorHAnsi" w:hAnsiTheme="minorHAnsi"/>
@@ -12025,13 +11826,13 @@
               </w:rPr>
               <w:t>,4,5</w:t>
             </w:r>
-            <w:commentRangeEnd w:id="28"/>
+            <w:commentRangeEnd w:id="29"/>
             <w:r>
               <w:rPr>
                 <w:rStyle w:val="CommentReference"/>
                 <w:rFonts w:ascii="Calibri" w:hAnsi="Calibri"/>
               </w:rPr>
-              <w:commentReference w:id="28"/>
+              <w:commentReference w:id="29"/>
             </w:r>
             <w:r>
               <w:rPr>
@@ -12244,7 +12045,7 @@
                           </pic:cNvPicPr>
                         </pic:nvPicPr>
                         <pic:blipFill>
-                          <a:blip r:embed="rId36">
+                          <a:blip r:embed="rId38">
                             <a:extLst>
                               <a:ext uri="{28A0092B-C50C-407E-A947-70E740481C1C}">
                                 <a14:useLocalDpi xmlns:a14="http://schemas.microsoft.com/office/drawing/2010/main" val="0"/>
@@ -12340,7 +12141,7 @@
                     </w:rPr>
                     <w:t>Pinworm infection may lead to other health problems</w:t>
                   </w:r>
-                  <w:commentRangeStart w:id="29"/>
+                  <w:commentRangeStart w:id="30"/>
                   <w:r>
                     <w:rPr>
                       <w:rFonts w:asciiTheme="minorHAnsi" w:hAnsiTheme="minorHAnsi"/>
@@ -12350,12 +12151,12 @@
                     </w:rPr>
                     <w:t>6</w:t>
                   </w:r>
-                  <w:commentRangeEnd w:id="29"/>
+                  <w:commentRangeEnd w:id="30"/>
                   <w:r>
                     <w:rPr>
                       <w:rStyle w:val="CommentReference"/>
                     </w:rPr>
-                    <w:commentReference w:id="29"/>
+                    <w:commentReference w:id="30"/>
                   </w:r>
                 </w:p>
               </w:tc>
@@ -12512,6 +12313,7 @@
                 <w:sz w:val="22"/>
                 <w:szCs w:val="22"/>
               </w:rPr>
+              <w:lastRenderedPageBreak/>
               <w:t>&lt;</w:t>
             </w:r>
             <w:r>
@@ -12860,6 +12662,7 @@
                 <w:bCs/>
                 <w:color w:val="4F81BD"/>
               </w:rPr>
+              <w:lastRenderedPageBreak/>
               <w:t>References</w:t>
             </w:r>
           </w:p>
@@ -12934,53 +12737,19 @@
               </w:rPr>
               <w:t xml:space="preserve"> TL, Burkhart CN, Burkhart CG. </w:t>
             </w:r>
-            <w:proofErr w:type="spellStart"/>
             <w:r>
               <w:rPr>
                 <w:rFonts w:eastAsiaTheme="minorHAnsi" w:cs="Roboto Condensed Light"/>
                 <w:i/>
                 <w:iCs/>
               </w:rPr>
-              <w:t>Clin</w:t>
-            </w:r>
-            <w:proofErr w:type="spellEnd"/>
+              <w:t>Clin Dermatol</w:t>
+            </w:r>
             <w:r>
               <w:rPr>
                 <w:rFonts w:eastAsiaTheme="minorHAnsi" w:cs="Roboto Condensed Light"/>
-                <w:i/>
-                <w:iCs/>
-              </w:rPr>
-              <w:t xml:space="preserve"> </w:t>
-            </w:r>
-            <w:proofErr w:type="spellStart"/>
-            <w:r>
-              <w:rPr>
-                <w:rFonts w:eastAsiaTheme="minorHAnsi" w:cs="Roboto Condensed Light"/>
-                <w:i/>
-                <w:iCs/>
-              </w:rPr>
-              <w:t>Dermatol</w:t>
-            </w:r>
-            <w:proofErr w:type="spellEnd"/>
-            <w:r>
-              <w:rPr>
-                <w:rFonts w:eastAsiaTheme="minorHAnsi" w:cs="Roboto Condensed Light"/>
-              </w:rPr>
-              <w:t>. 2003</w:t>
-            </w:r>
-            <w:proofErr w:type="gramStart"/>
-            <w:r>
-              <w:rPr>
-                <w:rFonts w:eastAsiaTheme="minorHAnsi" w:cs="Roboto Condensed Light"/>
-              </w:rPr>
-              <w:t>;21</w:t>
-            </w:r>
-            <w:proofErr w:type="gramEnd"/>
-            <w:r>
-              <w:rPr>
-                <w:rFonts w:eastAsiaTheme="minorHAnsi" w:cs="Roboto Condensed Light"/>
-              </w:rPr>
-              <w:t>(5):407-416.</w:t>
+              </w:rPr>
+              <w:t>. 2003;21(5):407-416.</w:t>
             </w:r>
             <w:r>
               <w:rPr>
@@ -13104,29 +12873,7 @@
                 <w:sz w:val="20"/>
                 <w:szCs w:val="20"/>
               </w:rPr>
-              <w:t>. 2004</w:t>
-            </w:r>
-            <w:proofErr w:type="gramStart"/>
-            <w:r>
-              <w:rPr>
-                <w:rStyle w:val="A31"/>
-                <w:rFonts w:asciiTheme="minorHAnsi" w:hAnsiTheme="minorHAnsi"/>
-                <w:color w:val="auto"/>
-                <w:sz w:val="20"/>
-                <w:szCs w:val="20"/>
-              </w:rPr>
-              <w:t>;69</w:t>
-            </w:r>
-            <w:proofErr w:type="gramEnd"/>
-            <w:r>
-              <w:rPr>
-                <w:rStyle w:val="A31"/>
-                <w:rFonts w:asciiTheme="minorHAnsi" w:hAnsiTheme="minorHAnsi"/>
-                <w:color w:val="auto"/>
-                <w:sz w:val="20"/>
-                <w:szCs w:val="20"/>
-              </w:rPr>
-              <w:t>(5):1161-1168.</w:t>
+              <w:t>. 2004;69(5):1161-1168.</w:t>
             </w:r>
             <w:r>
               <w:rPr>
@@ -13215,7 +12962,6 @@
               <w:t xml:space="preserve"> A, </w:t>
             </w:r>
             <w:proofErr w:type="spellStart"/>
-            <w:proofErr w:type="gramStart"/>
             <w:r>
               <w:rPr>
                 <w:rFonts w:asciiTheme="minorHAnsi" w:eastAsiaTheme="minorHAnsi" w:hAnsiTheme="minorHAnsi" w:cs="SUFZC W+ Helvetica Neue LT Std"/>
@@ -13223,7 +12969,6 @@
               <w:t>Ozbakkaloglu</w:t>
             </w:r>
             <w:proofErr w:type="spellEnd"/>
-            <w:proofErr w:type="gramEnd"/>
             <w:r>
               <w:rPr>
                 <w:rFonts w:asciiTheme="minorHAnsi" w:eastAsiaTheme="minorHAnsi" w:hAnsiTheme="minorHAnsi" w:cs="SUFZC W+ Helvetica Neue LT Std"/>
@@ -13241,21 +12986,7 @@
               <w:rPr>
                 <w:rFonts w:asciiTheme="minorHAnsi" w:eastAsiaTheme="minorHAnsi" w:hAnsiTheme="minorHAnsi" w:cs="SUFZC W+ Helvetica Neue LT Std"/>
               </w:rPr>
-              <w:t>. 1999</w:t>
-            </w:r>
-            <w:proofErr w:type="gramStart"/>
-            <w:r>
-              <w:rPr>
-                <w:rFonts w:asciiTheme="minorHAnsi" w:eastAsiaTheme="minorHAnsi" w:hAnsiTheme="minorHAnsi" w:cs="SUFZC W+ Helvetica Neue LT Std"/>
-              </w:rPr>
-              <w:t>;107</w:t>
-            </w:r>
-            <w:proofErr w:type="gramEnd"/>
-            <w:r>
-              <w:rPr>
-                <w:rFonts w:asciiTheme="minorHAnsi" w:eastAsiaTheme="minorHAnsi" w:hAnsiTheme="minorHAnsi" w:cs="SUFZC W+ Helvetica Neue LT Std"/>
-              </w:rPr>
-              <w:t>(5):474-476.</w:t>
+              <w:t>. 1999;107(5):474-476.</w:t>
             </w:r>
           </w:p>
         </w:tc>
@@ -13567,21 +13298,7 @@
               <w:rPr>
                 <w:rFonts w:asciiTheme="minorHAnsi" w:hAnsiTheme="minorHAnsi" w:cs="Arial"/>
               </w:rPr>
-              <w:t xml:space="preserve"> (</w:t>
-            </w:r>
-            <w:proofErr w:type="spellStart"/>
-            <w:r>
-              <w:rPr>
-                <w:rFonts w:asciiTheme="minorHAnsi" w:hAnsiTheme="minorHAnsi" w:cs="Arial"/>
-              </w:rPr>
-              <w:t>mebendazole</w:t>
-            </w:r>
-            <w:proofErr w:type="spellEnd"/>
-            <w:r>
-              <w:rPr>
-                <w:rFonts w:asciiTheme="minorHAnsi" w:hAnsiTheme="minorHAnsi" w:cs="Arial"/>
-              </w:rPr>
-              <w:t>)—Talk To Your Doctor</w:t>
+              <w:t xml:space="preserve"> (mebendazole)—Talk To Your Doctor</w:t>
             </w:r>
             <w:r>
               <w:rPr>
@@ -13629,7 +13346,7 @@
                 <w:highlight w:val="yellow"/>
               </w:rPr>
             </w:pPr>
-            <w:hyperlink r:id="rId37" w:history="1">
+            <w:hyperlink r:id="rId39" w:history="1">
               <w:r>
                 <w:rPr>
                   <w:rStyle w:val="Hyperlink"/>
@@ -14138,7 +13855,7 @@
                           </pic:cNvPicPr>
                         </pic:nvPicPr>
                         <pic:blipFill>
-                          <a:blip r:embed="rId38">
+                          <a:blip r:embed="rId40">
                             <a:extLst>
                               <a:ext uri="{28A0092B-C50C-407E-A947-70E740481C1C}">
                                 <a14:useLocalDpi xmlns:a14="http://schemas.microsoft.com/office/drawing/2010/main" val="0"/>
@@ -14346,7 +14063,7 @@
                           </pic:cNvPicPr>
                         </pic:nvPicPr>
                         <pic:blipFill>
-                          <a:blip r:embed="rId39">
+                          <a:blip r:embed="rId41">
                             <a:extLst>
                               <a:ext uri="{28A0092B-C50C-407E-A947-70E740481C1C}">
                                 <a14:useLocalDpi xmlns:a14="http://schemas.microsoft.com/office/drawing/2010/main" val="0"/>
@@ -14559,7 +14276,7 @@
                           </pic:cNvPicPr>
                         </pic:nvPicPr>
                         <pic:blipFill>
-                          <a:blip r:embed="rId40">
+                          <a:blip r:embed="rId42">
                             <a:extLst>
                               <a:ext uri="{28A0092B-C50C-407E-A947-70E740481C1C}">
                                 <a14:useLocalDpi xmlns:a14="http://schemas.microsoft.com/office/drawing/2010/main" val="0"/>
@@ -14632,7 +14349,7 @@
               </w:rPr>
               <w:t xml:space="preserve"> visible.</w:t>
             </w:r>
-            <w:commentRangeStart w:id="30"/>
+            <w:commentRangeStart w:id="31"/>
             <w:r>
               <w:rPr>
                 <w:rFonts w:asciiTheme="minorHAnsi" w:hAnsiTheme="minorHAnsi"/>
@@ -14642,12 +14359,12 @@
               </w:rPr>
               <w:t>1</w:t>
             </w:r>
-            <w:commentRangeEnd w:id="30"/>
+            <w:commentRangeEnd w:id="31"/>
             <w:r>
               <w:rPr>
                 <w:rStyle w:val="CommentReference"/>
               </w:rPr>
-              <w:commentReference w:id="30"/>
+              <w:commentReference w:id="31"/>
             </w:r>
           </w:p>
           <w:p>
@@ -14705,7 +14422,7 @@
                           </pic:cNvPicPr>
                         </pic:nvPicPr>
                         <pic:blipFill>
-                          <a:blip r:embed="rId41">
+                          <a:blip r:embed="rId43">
                             <a:extLst>
                               <a:ext uri="{28A0092B-C50C-407E-A947-70E740481C1C}">
                                 <a14:useLocalDpi xmlns:a14="http://schemas.microsoft.com/office/drawing/2010/main" val="0"/>
@@ -14827,7 +14544,7 @@
               </w:rPr>
               <w:t>Pinworm eggs can only be seen under a microscope, so put the tape in a sealed plastic bag and take it to your doctor. Make sure to wash your hands thoroughly with hot, soapy water after placing the tape in the plastic bag.</w:t>
             </w:r>
-            <w:commentRangeStart w:id="31"/>
+            <w:commentRangeStart w:id="32"/>
             <w:r>
               <w:rPr>
                 <w:rFonts w:asciiTheme="minorHAnsi" w:hAnsiTheme="minorHAnsi"/>
@@ -14837,12 +14554,12 @@
               </w:rPr>
               <w:t>2</w:t>
             </w:r>
-            <w:commentRangeEnd w:id="31"/>
+            <w:commentRangeEnd w:id="32"/>
             <w:r>
               <w:rPr>
                 <w:rStyle w:val="CommentReference"/>
               </w:rPr>
-              <w:commentReference w:id="31"/>
+              <w:commentReference w:id="32"/>
             </w:r>
           </w:p>
           <w:p>
@@ -15202,6 +14919,7 @@
                 <w:bCs/>
                 <w:color w:val="4F81BD"/>
               </w:rPr>
+              <w:lastRenderedPageBreak/>
               <w:t>Reference</w:t>
             </w:r>
           </w:p>
@@ -15241,7 +14959,7 @@
               </w:rPr>
               <w:t xml:space="preserve">Seattle Children’s Hospital Research Foundation. Pinworms. </w:t>
             </w:r>
-            <w:hyperlink r:id="rId42" w:history="1">
+            <w:hyperlink r:id="rId44" w:history="1">
               <w:r>
                 <w:rPr>
                   <w:rStyle w:val="Hyperlink"/>
@@ -15610,21 +15328,7 @@
               <w:rPr>
                 <w:rFonts w:asciiTheme="minorHAnsi" w:hAnsiTheme="minorHAnsi" w:cs="Arial"/>
               </w:rPr>
-              <w:t>(</w:t>
-            </w:r>
-            <w:proofErr w:type="spellStart"/>
-            <w:r>
-              <w:rPr>
-                <w:rFonts w:asciiTheme="minorHAnsi" w:hAnsiTheme="minorHAnsi" w:cs="Arial"/>
-              </w:rPr>
-              <w:t>mebendazole</w:t>
-            </w:r>
-            <w:proofErr w:type="spellEnd"/>
-            <w:r>
-              <w:rPr>
-                <w:rFonts w:asciiTheme="minorHAnsi" w:hAnsiTheme="minorHAnsi" w:cs="Arial"/>
-              </w:rPr>
-              <w:t>)—Treating Pinworm Infection</w:t>
+              <w:t>(mebendazole)—Treating Pinworm Infection</w:t>
             </w:r>
             <w:r>
               <w:rPr>
@@ -15672,7 +15376,7 @@
                 <w:highlight w:val="yellow"/>
               </w:rPr>
             </w:pPr>
-            <w:hyperlink r:id="rId43" w:history="1">
+            <w:hyperlink r:id="rId45" w:history="1">
               <w:r>
                 <w:rPr>
                   <w:rStyle w:val="Hyperlink"/>
@@ -15758,21 +15462,7 @@
               <w:rPr>
                 <w:rFonts w:asciiTheme="minorHAnsi" w:hAnsiTheme="minorHAnsi" w:cs="Arial"/>
               </w:rPr>
-              <w:t xml:space="preserve"> (</w:t>
-            </w:r>
-            <w:proofErr w:type="spellStart"/>
-            <w:r>
-              <w:rPr>
-                <w:rFonts w:asciiTheme="minorHAnsi" w:hAnsiTheme="minorHAnsi" w:cs="Arial"/>
-              </w:rPr>
-              <w:t>mebendazole</w:t>
-            </w:r>
-            <w:proofErr w:type="spellEnd"/>
-            <w:r>
-              <w:rPr>
-                <w:rFonts w:asciiTheme="minorHAnsi" w:hAnsiTheme="minorHAnsi" w:cs="Arial"/>
-              </w:rPr>
-              <w:t>)—</w:t>
+              <w:t xml:space="preserve"> (mebendazole)—</w:t>
             </w:r>
             <w:r>
               <w:rPr>
@@ -16110,7 +15800,7 @@
               </w:rPr>
               <w:t xml:space="preserve"> against pinworm</w:t>
             </w:r>
-            <w:commentRangeStart w:id="32"/>
+            <w:commentRangeStart w:id="33"/>
             <w:r>
               <w:rPr>
                 <w:rFonts w:asciiTheme="minorHAnsi" w:hAnsiTheme="minorHAnsi"/>
@@ -16121,12 +15811,12 @@
               </w:rPr>
               <w:t>1</w:t>
             </w:r>
-            <w:commentRangeEnd w:id="32"/>
+            <w:commentRangeEnd w:id="33"/>
             <w:r>
               <w:rPr>
                 <w:rStyle w:val="CommentReference"/>
               </w:rPr>
-              <w:commentReference w:id="32"/>
+              <w:commentReference w:id="33"/>
             </w:r>
           </w:p>
           <w:p>
@@ -16187,7 +15877,7 @@
                           </pic:cNvPicPr>
                         </pic:nvPicPr>
                         <pic:blipFill>
-                          <a:blip r:embed="rId44">
+                          <a:blip r:embed="rId46">
                             <a:extLst>
                               <a:ext uri="{28A0092B-C50C-407E-A947-70E740481C1C}">
                                 <a14:useLocalDpi xmlns:a14="http://schemas.microsoft.com/office/drawing/2010/main" val="0"/>
@@ -16363,7 +16053,6 @@
                 <w:shd w:val="clear" w:color="auto" w:fill="FFFFFF"/>
               </w:rPr>
             </w:pPr>
-            <w:proofErr w:type="spellStart"/>
             <w:r>
               <w:rPr>
                 <w:rFonts w:asciiTheme="minorHAnsi" w:hAnsiTheme="minorHAnsi"/>
@@ -16372,18 +16061,16 @@
                 <w:szCs w:val="22"/>
                 <w:shd w:val="clear" w:color="auto" w:fill="FFFFFF"/>
               </w:rPr>
-              <w:t>Mebendazole</w:t>
-            </w:r>
-            <w:proofErr w:type="spellEnd"/>
-            <w:r>
-              <w:rPr>
-                <w:rFonts w:asciiTheme="minorHAnsi" w:hAnsiTheme="minorHAnsi"/>
-                <w:b/>
+              <w:t>Mebendazole,</w:t>
+            </w:r>
+            <w:r>
+              <w:rPr>
+                <w:rFonts w:asciiTheme="minorHAnsi" w:hAnsiTheme="minorHAnsi"/>
                 <w:sz w:val="22"/>
                 <w:szCs w:val="22"/>
                 <w:shd w:val="clear" w:color="auto" w:fill="FFFFFF"/>
               </w:rPr>
-              <w:t>,</w:t>
+              <w:t xml:space="preserve"> the active medicine in EMVERM, has been prescribed by </w:t>
             </w:r>
             <w:r>
               <w:rPr>
@@ -16392,7 +16079,7 @@
                 <w:szCs w:val="22"/>
                 <w:shd w:val="clear" w:color="auto" w:fill="FFFFFF"/>
               </w:rPr>
-              <w:t xml:space="preserve"> the active medicine in EMVERM, has been prescribed by </w:t>
+              <w:t>doctors</w:t>
             </w:r>
             <w:r>
               <w:rPr>
@@ -16401,16 +16088,17 @@
                 <w:szCs w:val="22"/>
                 <w:shd w:val="clear" w:color="auto" w:fill="FFFFFF"/>
               </w:rPr>
-              <w:t>doctors</w:t>
-            </w:r>
-            <w:r>
-              <w:rPr>
-                <w:rFonts w:asciiTheme="minorHAnsi" w:hAnsiTheme="minorHAnsi"/>
+              <w:t xml:space="preserve"> for pinworm for more than </w:t>
+            </w:r>
+            <w:r>
+              <w:rPr>
+                <w:rFonts w:asciiTheme="minorHAnsi" w:hAnsiTheme="minorHAnsi"/>
+                <w:b/>
                 <w:sz w:val="22"/>
                 <w:szCs w:val="22"/>
                 <w:shd w:val="clear" w:color="auto" w:fill="FFFFFF"/>
               </w:rPr>
-              <w:t xml:space="preserve"> for pinworm for more than </w:t>
+              <w:t>40 years</w:t>
             </w:r>
             <w:r>
               <w:rPr>
@@ -16420,19 +16108,9 @@
                 <w:szCs w:val="22"/>
                 <w:shd w:val="clear" w:color="auto" w:fill="FFFFFF"/>
               </w:rPr>
-              <w:t>40 years</w:t>
-            </w:r>
-            <w:r>
-              <w:rPr>
-                <w:rFonts w:asciiTheme="minorHAnsi" w:hAnsiTheme="minorHAnsi"/>
-                <w:b/>
-                <w:sz w:val="22"/>
-                <w:szCs w:val="22"/>
-                <w:shd w:val="clear" w:color="auto" w:fill="FFFFFF"/>
-              </w:rPr>
               <w:t>.</w:t>
             </w:r>
-            <w:commentRangeStart w:id="33"/>
+            <w:commentRangeStart w:id="34"/>
             <w:r>
               <w:rPr>
                 <w:rFonts w:asciiTheme="minorHAnsi" w:hAnsiTheme="minorHAnsi"/>
@@ -16444,12 +16122,12 @@
               </w:rPr>
               <w:t>2</w:t>
             </w:r>
-            <w:commentRangeEnd w:id="33"/>
+            <w:commentRangeEnd w:id="34"/>
             <w:r>
               <w:rPr>
                 <w:rStyle w:val="CommentReference"/>
               </w:rPr>
-              <w:commentReference w:id="33"/>
+              <w:commentReference w:id="34"/>
             </w:r>
           </w:p>
           <w:p>
@@ -16514,7 +16192,7 @@
               </w:rPr>
               <w:t>Take EMVERM according to your doctor’s instructions</w:t>
             </w:r>
-            <w:commentRangeStart w:id="34"/>
+            <w:commentRangeStart w:id="35"/>
             <w:r>
               <w:rPr>
                 <w:rFonts w:asciiTheme="minorHAnsi" w:hAnsiTheme="minorHAnsi"/>
@@ -16525,12 +16203,12 @@
               </w:rPr>
               <w:t>1</w:t>
             </w:r>
-            <w:commentRangeEnd w:id="34"/>
+            <w:commentRangeEnd w:id="35"/>
             <w:r>
               <w:rPr>
                 <w:rStyle w:val="CommentReference"/>
               </w:rPr>
-              <w:commentReference w:id="34"/>
+              <w:commentReference w:id="35"/>
             </w:r>
           </w:p>
           <w:p>
@@ -16669,6 +16347,7 @@
                 <w:sz w:val="22"/>
                 <w:szCs w:val="22"/>
               </w:rPr>
+              <w:lastRenderedPageBreak/>
               <w:t xml:space="preserve">EMVERM can often cure pinworm </w:t>
             </w:r>
             <w:r>
@@ -17068,6 +16747,7 @@
                 <w:bCs/>
                 <w:color w:val="4F81BD"/>
               </w:rPr>
+              <w:lastRenderedPageBreak/>
               <w:t>References</w:t>
             </w:r>
           </w:p>
@@ -17105,21 +16785,7 @@
               <w:rPr>
                 <w:rFonts w:eastAsiaTheme="minorHAnsi" w:cs="Roboto Condensed Light"/>
               </w:rPr>
-              <w:t xml:space="preserve">EMVERM [prescribing information]. Hayward, CA: </w:t>
-            </w:r>
-            <w:proofErr w:type="spellStart"/>
-            <w:r>
-              <w:rPr>
-                <w:rFonts w:eastAsiaTheme="minorHAnsi" w:cs="Roboto Condensed Light"/>
-              </w:rPr>
-              <w:t>Impax</w:t>
-            </w:r>
-            <w:proofErr w:type="spellEnd"/>
-            <w:r>
-              <w:rPr>
-                <w:rFonts w:eastAsiaTheme="minorHAnsi" w:cs="Roboto Condensed Light"/>
-              </w:rPr>
-              <w:t xml:space="preserve"> Specialty Pharma; 2017.</w:t>
+              <w:t>EMVERM [prescribing information]. Hayward, CA: Impax Specialty Pharma; 2017.</w:t>
             </w:r>
             <w:r>
               <w:rPr>
@@ -17166,14 +16832,14 @@
               <w:rPr>
                 <w:rFonts w:asciiTheme="minorHAnsi" w:eastAsiaTheme="minorHAnsi" w:hAnsiTheme="minorHAnsi" w:cs="Roboto Condensed Light"/>
               </w:rPr>
-              <w:t>. 2012</w:t>
+              <w:t xml:space="preserve">. </w:t>
             </w:r>
             <w:proofErr w:type="gramStart"/>
             <w:r>
               <w:rPr>
                 <w:rFonts w:asciiTheme="minorHAnsi" w:eastAsiaTheme="minorHAnsi" w:hAnsiTheme="minorHAnsi" w:cs="Roboto Condensed Light"/>
               </w:rPr>
-              <w:t>;2012:590463</w:t>
+              <w:t>2012;2012:590463</w:t>
             </w:r>
             <w:proofErr w:type="gramEnd"/>
             <w:r>
@@ -17365,6 +17031,7 @@
                 <w:sz w:val="22"/>
                 <w:szCs w:val="22"/>
               </w:rPr>
+              <w:lastRenderedPageBreak/>
               <w:t>Page Information</w:t>
             </w:r>
           </w:p>
@@ -17487,21 +17154,7 @@
               <w:rPr>
                 <w:rFonts w:asciiTheme="minorHAnsi" w:hAnsiTheme="minorHAnsi" w:cs="Arial"/>
               </w:rPr>
-              <w:t xml:space="preserve"> (</w:t>
-            </w:r>
-            <w:proofErr w:type="spellStart"/>
-            <w:r>
-              <w:rPr>
-                <w:rFonts w:asciiTheme="minorHAnsi" w:hAnsiTheme="minorHAnsi" w:cs="Arial"/>
-              </w:rPr>
-              <w:t>mebendazole</w:t>
-            </w:r>
-            <w:proofErr w:type="spellEnd"/>
-            <w:r>
-              <w:rPr>
-                <w:rFonts w:asciiTheme="minorHAnsi" w:hAnsiTheme="minorHAnsi" w:cs="Arial"/>
-              </w:rPr>
-              <w:t>)—Possible Side Effects</w:t>
+              <w:t xml:space="preserve"> (mebendazole)—Possible Side Effects</w:t>
             </w:r>
             <w:r>
               <w:rPr>
@@ -17549,7 +17202,7 @@
                 <w:highlight w:val="yellow"/>
               </w:rPr>
             </w:pPr>
-            <w:hyperlink r:id="rId45" w:history="1">
+            <w:hyperlink r:id="rId47" w:history="1">
               <w:r>
                 <w:rPr>
                   <w:rStyle w:val="Hyperlink"/>
@@ -17628,21 +17281,7 @@
               <w:rPr>
                 <w:rFonts w:asciiTheme="minorHAnsi" w:hAnsiTheme="minorHAnsi" w:cs="Arial"/>
               </w:rPr>
-              <w:t xml:space="preserve"> (</w:t>
-            </w:r>
-            <w:proofErr w:type="spellStart"/>
-            <w:r>
-              <w:rPr>
-                <w:rFonts w:asciiTheme="minorHAnsi" w:hAnsiTheme="minorHAnsi" w:cs="Arial"/>
-              </w:rPr>
-              <w:t>mebendazole</w:t>
-            </w:r>
-            <w:proofErr w:type="spellEnd"/>
-            <w:r>
-              <w:rPr>
-                <w:rFonts w:asciiTheme="minorHAnsi" w:hAnsiTheme="minorHAnsi" w:cs="Arial"/>
-              </w:rPr>
-              <w:t>).</w:t>
+              <w:t xml:space="preserve"> (mebendazole).</w:t>
             </w:r>
           </w:p>
         </w:tc>
@@ -18017,7 +17656,7 @@
                           </pic:cNvPicPr>
                         </pic:nvPicPr>
                         <pic:blipFill>
-                          <a:blip r:embed="rId46">
+                          <a:blip r:embed="rId48">
                             <a:extLst>
                               <a:ext uri="{28A0092B-C50C-407E-A947-70E740481C1C}">
                                 <a14:useLocalDpi xmlns:a14="http://schemas.microsoft.com/office/drawing/2010/main" val="0"/>
@@ -18093,7 +17732,7 @@
               </w:rPr>
               <w:t>Some unwanted side effects may occur with EMVERM treatment. These include</w:t>
             </w:r>
-            <w:commentRangeStart w:id="35"/>
+            <w:commentRangeStart w:id="36"/>
             <w:r>
               <w:rPr>
                 <w:rFonts w:asciiTheme="minorHAnsi" w:hAnsiTheme="minorHAnsi"/>
@@ -18103,12 +17742,12 @@
               </w:rPr>
               <w:t>1</w:t>
             </w:r>
-            <w:commentRangeEnd w:id="35"/>
+            <w:commentRangeEnd w:id="36"/>
             <w:r>
               <w:rPr>
                 <w:rStyle w:val="CommentReference"/>
               </w:rPr>
-              <w:commentReference w:id="35"/>
+              <w:commentReference w:id="36"/>
             </w:r>
             <w:r>
               <w:rPr>
@@ -18395,6 +18034,7 @@
                 <w:sz w:val="22"/>
                 <w:szCs w:val="22"/>
               </w:rPr>
+              <w:lastRenderedPageBreak/>
               <w:t>You</w:t>
             </w:r>
             <w:r>
@@ -18781,6 +18421,7 @@
                 <w:bCs/>
                 <w:color w:val="4F81BD"/>
               </w:rPr>
+              <w:lastRenderedPageBreak/>
               <w:t>Reference</w:t>
             </w:r>
           </w:p>
@@ -18804,21 +18445,7 @@
               <w:rPr>
                 <w:rFonts w:asciiTheme="minorHAnsi" w:eastAsiaTheme="minorHAnsi" w:hAnsiTheme="minorHAnsi" w:cs="Roboto Condensed Light"/>
               </w:rPr>
-              <w:t xml:space="preserve">EMVERM [prescribing information]. Hayward, CA: </w:t>
-            </w:r>
-            <w:proofErr w:type="spellStart"/>
-            <w:r>
-              <w:rPr>
-                <w:rFonts w:asciiTheme="minorHAnsi" w:eastAsiaTheme="minorHAnsi" w:hAnsiTheme="minorHAnsi" w:cs="Roboto Condensed Light"/>
-              </w:rPr>
-              <w:t>Impax</w:t>
-            </w:r>
-            <w:proofErr w:type="spellEnd"/>
-            <w:r>
-              <w:rPr>
-                <w:rFonts w:asciiTheme="minorHAnsi" w:eastAsiaTheme="minorHAnsi" w:hAnsiTheme="minorHAnsi" w:cs="Roboto Condensed Light"/>
-              </w:rPr>
-              <w:t xml:space="preserve"> Specialty Pharma; 2017.</w:t>
+              <w:t>EMVERM [prescribing information]. Hayward, CA: Impax Specialty Pharma; 2017.</w:t>
             </w:r>
           </w:p>
         </w:tc>
@@ -19127,21 +18754,7 @@
               <w:rPr>
                 <w:rFonts w:asciiTheme="minorHAnsi" w:hAnsiTheme="minorHAnsi" w:cs="Arial"/>
               </w:rPr>
-              <w:t xml:space="preserve"> (</w:t>
-            </w:r>
-            <w:proofErr w:type="spellStart"/>
-            <w:r>
-              <w:rPr>
-                <w:rFonts w:asciiTheme="minorHAnsi" w:hAnsiTheme="minorHAnsi" w:cs="Arial"/>
-              </w:rPr>
-              <w:t>mebendazole</w:t>
-            </w:r>
-            <w:proofErr w:type="spellEnd"/>
-            <w:r>
-              <w:rPr>
-                <w:rFonts w:asciiTheme="minorHAnsi" w:hAnsiTheme="minorHAnsi" w:cs="Arial"/>
-              </w:rPr>
-              <w:t>)—Protecting Your Home Against Pinworm</w:t>
+              <w:t xml:space="preserve"> (mebendazole)—Protecting Your Home Against Pinworm</w:t>
             </w:r>
             <w:r>
               <w:rPr>
@@ -19189,7 +18802,7 @@
                 <w:highlight w:val="yellow"/>
               </w:rPr>
             </w:pPr>
-            <w:hyperlink r:id="rId47" w:history="1">
+            <w:hyperlink r:id="rId49" w:history="1">
               <w:r>
                 <w:rPr>
                   <w:rStyle w:val="Hyperlink"/>
@@ -19593,7 +19206,7 @@
                 <w:szCs w:val="22"/>
               </w:rPr>
             </w:pPr>
-            <w:commentRangeStart w:id="36"/>
+            <w:commentRangeStart w:id="37"/>
             <w:r>
               <w:rPr>
                 <w:rFonts w:asciiTheme="minorHAnsi" w:hAnsiTheme="minorHAnsi" w:cs="Arial"/>
@@ -19704,7 +19317,7 @@
                 </mc:Choice>
                 <mc:Fallback>
                   <w:pict>
-                    <v:shape w14:anchorId="77042E7F" id="_x0000_s1031" type="#_x0000_t202" style="position:absolute;margin-left:110.8pt;margin-top:32.45pt;width:185.9pt;height:54.75pt;z-index:251696128;visibility:visible;mso-wrap-style:square;mso-width-percent:400;mso-height-percent:0;mso-wrap-distance-left:9pt;mso-wrap-distance-top:3.6pt;mso-wrap-distance-right:9pt;mso-wrap-distance-bottom:3.6pt;mso-position-horizontal:absolute;mso-position-horizontal-relative:text;mso-position-vertical:absolute;mso-position-vertical-relative:text;mso-width-percent:400;mso-height-percent:0;mso-width-relative:margin;mso-height-relative:margin;v-text-anchor:top" o:gfxdata="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" stroked="f">
+                    <v:shape w14:anchorId="77042E7F" id="_x0000_s1031" type="#_x0000_t202" style="position:absolute;margin-left:110.8pt;margin-top:32.45pt;width:185.9pt;height:54.75pt;z-index:251696128;visibility:visible;mso-wrap-style:square;mso-width-percent:400;mso-height-percent:0;mso-wrap-distance-left:9pt;mso-wrap-distance-top:3.6pt;mso-wrap-distance-right:9pt;mso-wrap-distance-bottom:3.6pt;mso-position-horizontal:absolute;mso-position-horizontal-relative:text;mso-position-vertical:absolute;mso-position-vertical-relative:text;mso-width-percent:400;mso-height-percent:0;mso-width-relative:margin;mso-height-relative:margin;v-text-anchor:top" o:gfxdata="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" stroked="f">
                       <v:textbox>
                         <w:txbxContent>
                           <w:p>
@@ -19754,7 +19367,7 @@
                           </pic:cNvPicPr>
                         </pic:nvPicPr>
                         <pic:blipFill>
-                          <a:blip r:embed="rId48">
+                          <a:blip r:embed="rId50">
                             <a:extLst>
                               <a:ext uri="{28A0092B-C50C-407E-A947-70E740481C1C}">
                                 <a14:useLocalDpi xmlns:a14="http://schemas.microsoft.com/office/drawing/2010/main" val="0"/>
@@ -19786,7 +19399,7 @@
               </w:drawing>
             </w:r>
           </w:p>
-          <w:commentRangeEnd w:id="36"/>
+          <w:commentRangeEnd w:id="37"/>
           <w:p>
             <w:pPr>
               <w:spacing w:after="0" w:line="240" w:lineRule="auto"/>
@@ -19801,7 +19414,7 @@
               <w:rPr>
                 <w:rStyle w:val="CommentReference"/>
               </w:rPr>
-              <w:commentReference w:id="36"/>
+              <w:commentReference w:id="37"/>
             </w:r>
           </w:p>
           <w:p>
@@ -19849,7 +19462,7 @@
               </w:rPr>
               <w:t xml:space="preserve"> If you wait too long, pinworm may infect other members of the household.</w:t>
             </w:r>
-            <w:commentRangeStart w:id="37"/>
+            <w:commentRangeStart w:id="38"/>
             <w:r>
               <w:rPr>
                 <w:rFonts w:asciiTheme="minorHAnsi" w:hAnsiTheme="minorHAnsi"/>
@@ -19859,12 +19472,12 @@
               </w:rPr>
               <w:t>1</w:t>
             </w:r>
-            <w:commentRangeEnd w:id="37"/>
+            <w:commentRangeEnd w:id="38"/>
             <w:r>
               <w:rPr>
                 <w:rStyle w:val="CommentReference"/>
               </w:rPr>
-              <w:commentReference w:id="37"/>
+              <w:commentReference w:id="38"/>
             </w:r>
           </w:p>
           <w:p>
@@ -20040,11 +19653,13 @@
               </w:rPr>
               <w:t>1</w:t>
             </w:r>
+            <w:commentRangeStart w:id="39"/>
+            <w:commentRangeEnd w:id="39"/>
             <w:r>
               <w:rPr>
                 <w:rStyle w:val="CommentReference"/>
               </w:rPr>
-              <w:commentReference w:id="38"/>
+              <w:commentReference w:id="39"/>
             </w:r>
           </w:p>
           <w:p>
@@ -20115,11 +19730,13 @@
               </w:rPr>
               <w:t>2</w:t>
             </w:r>
+            <w:commentRangeStart w:id="40"/>
+            <w:commentRangeEnd w:id="40"/>
             <w:r>
               <w:rPr>
                 <w:rStyle w:val="CommentReference"/>
               </w:rPr>
-              <w:commentReference w:id="39"/>
+              <w:commentReference w:id="40"/>
             </w:r>
           </w:p>
           <w:p>
@@ -20232,6 +19849,7 @@
                 <w:sz w:val="22"/>
                 <w:szCs w:val="22"/>
               </w:rPr>
+              <w:lastRenderedPageBreak/>
               <w:t>This is e</w:t>
             </w:r>
             <w:r>
@@ -20299,11 +19917,13 @@
               </w:rPr>
               <w:t>2</w:t>
             </w:r>
+            <w:commentRangeStart w:id="41"/>
+            <w:commentRangeEnd w:id="41"/>
             <w:r>
               <w:rPr>
                 <w:rStyle w:val="CommentReference"/>
               </w:rPr>
-              <w:commentReference w:id="40"/>
+              <w:commentReference w:id="41"/>
             </w:r>
           </w:p>
           <w:p>
@@ -20385,11 +20005,13 @@
               </w:rPr>
               <w:t>1</w:t>
             </w:r>
+            <w:commentRangeStart w:id="42"/>
+            <w:commentRangeEnd w:id="42"/>
             <w:r>
               <w:rPr>
                 <w:rStyle w:val="CommentReference"/>
               </w:rPr>
-              <w:commentReference w:id="41"/>
+              <w:commentReference w:id="42"/>
             </w:r>
           </w:p>
           <w:p>
@@ -20530,11 +20152,13 @@
               </w:rPr>
               <w:t>1,2</w:t>
             </w:r>
+            <w:commentRangeStart w:id="43"/>
+            <w:commentRangeEnd w:id="43"/>
             <w:r>
               <w:rPr>
                 <w:rStyle w:val="CommentReference"/>
               </w:rPr>
-              <w:commentReference w:id="42"/>
+              <w:commentReference w:id="43"/>
             </w:r>
           </w:p>
           <w:p>
@@ -20616,11 +20240,13 @@
               </w:rPr>
               <w:t>2</w:t>
             </w:r>
+            <w:commentRangeStart w:id="44"/>
+            <w:commentRangeEnd w:id="44"/>
             <w:r>
               <w:rPr>
                 <w:rStyle w:val="CommentReference"/>
               </w:rPr>
-              <w:commentReference w:id="43"/>
+              <w:commentReference w:id="44"/>
             </w:r>
           </w:p>
           <w:p>
@@ -20702,7 +20328,7 @@
               </w:rPr>
               <w:t>on indoor surfaces.</w:t>
             </w:r>
-            <w:commentRangeStart w:id="44"/>
+            <w:commentRangeStart w:id="45"/>
             <w:r>
               <w:rPr>
                 <w:rFonts w:asciiTheme="minorHAnsi" w:eastAsiaTheme="minorHAnsi" w:hAnsiTheme="minorHAnsi" w:cs="Roboto Condensed"/>
@@ -20712,12 +20338,12 @@
               </w:rPr>
               <w:t>1</w:t>
             </w:r>
-            <w:commentRangeEnd w:id="44"/>
+            <w:commentRangeEnd w:id="45"/>
             <w:r>
               <w:rPr>
                 <w:rStyle w:val="CommentReference"/>
               </w:rPr>
-              <w:commentReference w:id="44"/>
+              <w:commentReference w:id="45"/>
             </w:r>
           </w:p>
           <w:p>
@@ -20783,7 +20409,7 @@
               </w:rPr>
               <w:t>How pinworm can infect and reinfect</w:t>
             </w:r>
-            <w:commentRangeStart w:id="45"/>
+            <w:commentRangeStart w:id="46"/>
             <w:r>
               <w:rPr>
                 <w:rFonts w:asciiTheme="minorHAnsi" w:hAnsiTheme="minorHAnsi"/>
@@ -20794,12 +20420,12 @@
               </w:rPr>
               <w:t>2</w:t>
             </w:r>
-            <w:commentRangeEnd w:id="45"/>
+            <w:commentRangeEnd w:id="46"/>
             <w:r>
               <w:rPr>
                 <w:rStyle w:val="CommentReference"/>
               </w:rPr>
-              <w:commentReference w:id="45"/>
+              <w:commentReference w:id="46"/>
             </w:r>
           </w:p>
           <w:p>
@@ -20838,7 +20464,7 @@
                           </pic:cNvPicPr>
                         </pic:nvPicPr>
                         <pic:blipFill>
-                          <a:blip r:embed="rId49">
+                          <a:blip r:embed="rId51">
                             <a:extLst>
                               <a:ext uri="{28A0092B-C50C-407E-A947-70E740481C1C}">
                                 <a14:useLocalDpi xmlns:a14="http://schemas.microsoft.com/office/drawing/2010/main" val="0"/>
@@ -21036,6 +20662,7 @@
                 <w:sz w:val="22"/>
                 <w:szCs w:val="22"/>
               </w:rPr>
+              <w:lastRenderedPageBreak/>
               <w:t xml:space="preserve">LEARN MORE&gt; </w:t>
             </w:r>
             <w:r>
@@ -21161,6 +20788,7 @@
                 <w:bCs/>
                 <w:color w:val="4F81BD"/>
               </w:rPr>
+              <w:lastRenderedPageBreak/>
               <w:t>References</w:t>
             </w:r>
           </w:p>
@@ -21548,21 +21176,7 @@
               <w:rPr>
                 <w:rFonts w:asciiTheme="minorHAnsi" w:hAnsiTheme="minorHAnsi" w:cs="Arial"/>
               </w:rPr>
-              <w:t xml:space="preserve"> (</w:t>
-            </w:r>
-            <w:proofErr w:type="spellStart"/>
-            <w:r>
-              <w:rPr>
-                <w:rFonts w:asciiTheme="minorHAnsi" w:hAnsiTheme="minorHAnsi" w:cs="Arial"/>
-              </w:rPr>
-              <w:t>mebendazole</w:t>
-            </w:r>
-            <w:proofErr w:type="spellEnd"/>
-            <w:r>
-              <w:rPr>
-                <w:rFonts w:asciiTheme="minorHAnsi" w:hAnsiTheme="minorHAnsi" w:cs="Arial"/>
-              </w:rPr>
-              <w:t>)—Preventing Pinworm Reinfection</w:t>
+              <w:t xml:space="preserve"> (mebendazole)—Preventing Pinworm Reinfection</w:t>
             </w:r>
             <w:r>
               <w:rPr>
@@ -21610,7 +21224,7 @@
                 <w:highlight w:val="yellow"/>
               </w:rPr>
             </w:pPr>
-            <w:hyperlink r:id="rId50" w:history="1">
+            <w:hyperlink r:id="rId52" w:history="1">
               <w:r>
                 <w:rPr>
                   <w:rStyle w:val="Hyperlink"/>
@@ -22014,7 +21628,7 @@
               </w:rPr>
               <w:t>Pinworm infection is highly contagious, it spreads easily, and often comes back</w:t>
             </w:r>
-            <w:commentRangeStart w:id="46"/>
+            <w:commentRangeStart w:id="47"/>
             <w:r>
               <w:rPr>
                 <w:rFonts w:asciiTheme="minorHAnsi" w:hAnsiTheme="minorHAnsi"/>
@@ -22026,14 +21640,14 @@
               </w:rPr>
               <w:t>1</w:t>
             </w:r>
-            <w:commentRangeEnd w:id="46"/>
+            <w:commentRangeEnd w:id="47"/>
             <w:r>
               <w:rPr>
                 <w:rStyle w:val="CommentReference"/>
                 <w:rFonts w:ascii="Calibri" w:eastAsia="Times New Roman" w:hAnsi="Calibri" w:cs="Times New Roman"/>
                 <w:color w:val="auto"/>
               </w:rPr>
-              <w:commentReference w:id="46"/>
+              <w:commentReference w:id="47"/>
             </w:r>
           </w:p>
           <w:p>
@@ -22104,7 +21718,7 @@
                           </pic:cNvPicPr>
                         </pic:nvPicPr>
                         <pic:blipFill>
-                          <a:blip r:embed="rId51">
+                          <a:blip r:embed="rId53">
                             <a:extLst>
                               <a:ext uri="{28A0092B-C50C-407E-A947-70E740481C1C}">
                                 <a14:useLocalDpi xmlns:a14="http://schemas.microsoft.com/office/drawing/2010/main" val="0"/>
@@ -22250,7 +21864,7 @@
               </w:rPr>
               <w:t>Reinfection can happen by touching surfaces that have already been contaminated with pinworm eggs by another person.</w:t>
             </w:r>
-            <w:commentRangeStart w:id="47"/>
+            <w:commentRangeStart w:id="48"/>
             <w:r>
               <w:rPr>
                 <w:rFonts w:asciiTheme="minorHAnsi" w:hAnsiTheme="minorHAnsi"/>
@@ -22260,13 +21874,13 @@
               </w:rPr>
               <w:t>1</w:t>
             </w:r>
-            <w:commentRangeEnd w:id="47"/>
+            <w:commentRangeEnd w:id="48"/>
             <w:r>
               <w:rPr>
                 <w:rStyle w:val="CommentReference"/>
                 <w:rFonts w:ascii="Calibri" w:hAnsi="Calibri"/>
               </w:rPr>
-              <w:commentReference w:id="47"/>
+              <w:commentReference w:id="48"/>
             </w:r>
           </w:p>
           <w:p>
@@ -22289,7 +21903,7 @@
               </w:rPr>
               <w:t>Eggs are swallowed, usually after hand-to-mouth contact, and the pinworm infection begins again.</w:t>
             </w:r>
-            <w:commentRangeStart w:id="48"/>
+            <w:commentRangeStart w:id="49"/>
             <w:r>
               <w:rPr>
                 <w:rFonts w:asciiTheme="minorHAnsi" w:hAnsiTheme="minorHAnsi"/>
@@ -22299,13 +21913,13 @@
               </w:rPr>
               <w:t>1</w:t>
             </w:r>
-            <w:commentRangeEnd w:id="48"/>
+            <w:commentRangeEnd w:id="49"/>
             <w:r>
               <w:rPr>
                 <w:rStyle w:val="CommentReference"/>
                 <w:rFonts w:ascii="Calibri" w:hAnsi="Calibri"/>
               </w:rPr>
-              <w:commentReference w:id="48"/>
+              <w:commentReference w:id="49"/>
             </w:r>
           </w:p>
           <w:p>
@@ -22357,7 +21971,7 @@
               </w:rPr>
               <w:t>1,</w:t>
             </w:r>
-            <w:commentRangeStart w:id="49"/>
+            <w:commentRangeStart w:id="50"/>
             <w:r>
               <w:rPr>
                 <w:rFonts w:asciiTheme="minorHAnsi" w:hAnsiTheme="minorHAnsi"/>
@@ -22368,13 +21982,13 @@
               </w:rPr>
               <w:t>2</w:t>
             </w:r>
-            <w:commentRangeEnd w:id="49"/>
+            <w:commentRangeEnd w:id="50"/>
             <w:r>
               <w:rPr>
                 <w:rStyle w:val="CommentReference"/>
                 <w:rFonts w:ascii="Calibri" w:hAnsi="Calibri"/>
               </w:rPr>
-              <w:commentReference w:id="49"/>
+              <w:commentReference w:id="50"/>
             </w:r>
           </w:p>
           <w:p>
@@ -22468,6 +22082,7 @@
                 <w:rFonts w:asciiTheme="minorHAnsi" w:hAnsiTheme="minorHAnsi" w:cs="Arial"/>
                 <w:noProof/>
               </w:rPr>
+              <w:lastRenderedPageBreak/>
               <w:drawing>
                 <wp:inline distT="0" distB="0" distL="0" distR="0" wp14:anchorId="40D88A4B" wp14:editId="4E3E33B1">
                   <wp:extent cx="1066800" cy="1940888"/>
@@ -22486,7 +22101,7 @@
                           </pic:cNvPicPr>
                         </pic:nvPicPr>
                         <pic:blipFill>
-                          <a:blip r:embed="rId52">
+                          <a:blip r:embed="rId54">
                             <a:extLst>
                               <a:ext uri="{28A0092B-C50C-407E-A947-70E740481C1C}">
                                 <a14:useLocalDpi xmlns:a14="http://schemas.microsoft.com/office/drawing/2010/main" val="0"/>
@@ -22564,7 +22179,7 @@
               </w:rPr>
               <w:t>Avoiding pinworm reinfection should be discussed with your doctor at the time of treatment. Good hand hygiene is one of the most effective means of preventing pinworm reinfection.</w:t>
             </w:r>
-            <w:commentRangeStart w:id="50"/>
+            <w:commentRangeStart w:id="51"/>
             <w:r>
               <w:rPr>
                 <w:rFonts w:asciiTheme="minorHAnsi" w:hAnsiTheme="minorHAnsi"/>
@@ -22575,12 +22190,12 @@
               </w:rPr>
               <w:t>2</w:t>
             </w:r>
-            <w:commentRangeEnd w:id="50"/>
+            <w:commentRangeEnd w:id="51"/>
             <w:r>
               <w:rPr>
                 <w:rStyle w:val="CommentReference"/>
               </w:rPr>
-              <w:commentReference w:id="50"/>
+              <w:commentReference w:id="51"/>
             </w:r>
           </w:p>
           <w:p>
@@ -22670,7 +22285,7 @@
               </w:rPr>
               <w:t xml:space="preserve"> about 3 weeks apart</w:t>
             </w:r>
-            <w:commentRangeStart w:id="51"/>
+            <w:commentRangeStart w:id="52"/>
             <w:r>
               <w:rPr>
                 <w:rFonts w:asciiTheme="minorHAnsi" w:hAnsiTheme="minorHAnsi"/>
@@ -22680,12 +22295,12 @@
               </w:rPr>
               <w:t>3</w:t>
             </w:r>
-            <w:commentRangeEnd w:id="51"/>
+            <w:commentRangeEnd w:id="52"/>
             <w:r>
               <w:rPr>
                 <w:rStyle w:val="CommentReference"/>
               </w:rPr>
-              <w:commentReference w:id="51"/>
+              <w:commentReference w:id="52"/>
             </w:r>
           </w:p>
           <w:p>
@@ -22789,7 +22404,7 @@
               </w:rPr>
               <w:t>infected</w:t>
             </w:r>
-            <w:commentRangeStart w:id="52"/>
+            <w:commentRangeStart w:id="53"/>
             <w:r>
               <w:rPr>
                 <w:rFonts w:asciiTheme="minorHAnsi" w:hAnsiTheme="minorHAnsi"/>
@@ -22799,12 +22414,12 @@
               </w:rPr>
               <w:t>4</w:t>
             </w:r>
-            <w:commentRangeEnd w:id="52"/>
+            <w:commentRangeEnd w:id="53"/>
             <w:r>
               <w:rPr>
                 <w:rStyle w:val="CommentReference"/>
               </w:rPr>
-              <w:commentReference w:id="52"/>
+              <w:commentReference w:id="53"/>
             </w:r>
           </w:p>
           <w:p>
@@ -23126,6 +22741,7 @@
                 <w:bCs/>
                 <w:color w:val="4F81BD"/>
               </w:rPr>
+              <w:lastRenderedPageBreak/>
               <w:t>References</w:t>
             </w:r>
           </w:p>
@@ -23228,21 +22844,7 @@
               <w:rPr>
                 <w:rFonts w:asciiTheme="minorHAnsi" w:eastAsiaTheme="minorHAnsi" w:hAnsiTheme="minorHAnsi" w:cs="Roboto Condensed Light"/>
               </w:rPr>
-              <w:t xml:space="preserve">EMVERM [prescribing information]. Hayward, CA: </w:t>
-            </w:r>
-            <w:proofErr w:type="spellStart"/>
-            <w:r>
-              <w:rPr>
-                <w:rFonts w:asciiTheme="minorHAnsi" w:eastAsiaTheme="minorHAnsi" w:hAnsiTheme="minorHAnsi" w:cs="Roboto Condensed Light"/>
-              </w:rPr>
-              <w:t>Impax</w:t>
-            </w:r>
-            <w:proofErr w:type="spellEnd"/>
-            <w:r>
-              <w:rPr>
-                <w:rFonts w:asciiTheme="minorHAnsi" w:eastAsiaTheme="minorHAnsi" w:hAnsiTheme="minorHAnsi" w:cs="Roboto Condensed Light"/>
-              </w:rPr>
-              <w:t xml:space="preserve"> Specialty Pharma; 2017. </w:t>
+              <w:t xml:space="preserve">EMVERM [prescribing information]. Hayward, CA: Impax Specialty Pharma; 2017. </w:t>
             </w:r>
             <w:r>
               <w:rPr>
@@ -23348,6 +22950,7 @@
                 <w:bCs/>
                 <w:color w:val="4F81BD"/>
               </w:rPr>
+              <w:lastRenderedPageBreak/>
               <w:t>Footer</w:t>
             </w:r>
           </w:p>
@@ -23554,27 +23157,13 @@
               <w:rPr>
                 <w:rFonts w:asciiTheme="minorHAnsi" w:hAnsiTheme="minorHAnsi" w:cs="Arial"/>
               </w:rPr>
-              <w:t xml:space="preserve"> (</w:t>
-            </w:r>
-            <w:proofErr w:type="spellStart"/>
-            <w:r>
-              <w:rPr>
-                <w:rFonts w:asciiTheme="minorHAnsi" w:hAnsiTheme="minorHAnsi" w:cs="Arial"/>
-              </w:rPr>
-              <w:t>mebenda</w:t>
-            </w:r>
-            <w:r>
-              <w:rPr>
-                <w:rFonts w:asciiTheme="minorHAnsi" w:hAnsiTheme="minorHAnsi" w:cs="Arial"/>
-              </w:rPr>
-              <w:t>zole</w:t>
-            </w:r>
-            <w:proofErr w:type="spellEnd"/>
-            <w:r>
-              <w:rPr>
-                <w:rFonts w:asciiTheme="minorHAnsi" w:hAnsiTheme="minorHAnsi" w:cs="Arial"/>
-              </w:rPr>
-              <w:t>)—Patient Brochure</w:t>
+              <w:t xml:space="preserve"> (mebenda</w:t>
+            </w:r>
+            <w:r>
+              <w:rPr>
+                <w:rFonts w:asciiTheme="minorHAnsi" w:hAnsiTheme="minorHAnsi" w:cs="Arial"/>
+              </w:rPr>
+              <w:t>zole)—Patient Brochure</w:t>
             </w:r>
             <w:r>
               <w:rPr>
@@ -23622,7 +23211,7 @@
                 <w:highlight w:val="yellow"/>
               </w:rPr>
             </w:pPr>
-            <w:hyperlink r:id="rId53" w:history="1">
+            <w:hyperlink r:id="rId55" w:history="1">
               <w:r>
                 <w:rPr>
                   <w:rStyle w:val="Hyperlink"/>
@@ -24083,7 +23672,7 @@
                           </pic:cNvPicPr>
                         </pic:nvPicPr>
                         <pic:blipFill>
-                          <a:blip r:embed="rId54">
+                          <a:blip r:embed="rId56">
                             <a:extLst>
                               <a:ext uri="{28A0092B-C50C-407E-A947-70E740481C1C}">
                                 <a14:useLocalDpi xmlns:a14="http://schemas.microsoft.com/office/drawing/2010/main" val="0"/>
@@ -24256,6 +23845,7 @@
                 <w:rFonts w:asciiTheme="minorHAnsi" w:hAnsiTheme="minorHAnsi"/>
                 <w:noProof/>
               </w:rPr>
+              <w:lastRenderedPageBreak/>
               <w:drawing>
                 <wp:inline distT="0" distB="0" distL="0" distR="0" wp14:anchorId="1164031F" wp14:editId="44D86BD7">
                   <wp:extent cx="1906607" cy="2028825"/>
@@ -24274,7 +23864,7 @@
                           </pic:cNvPicPr>
                         </pic:nvPicPr>
                         <pic:blipFill>
-                          <a:blip r:embed="rId55">
+                          <a:blip r:embed="rId57">
                             <a:extLst>
                               <a:ext uri="{28A0092B-C50C-407E-A947-70E740481C1C}">
                                 <a14:useLocalDpi xmlns:a14="http://schemas.microsoft.com/office/drawing/2010/main" val="0"/>
@@ -24779,6 +24369,7 @@
                 <w:bCs/>
                 <w:color w:val="4F81BD"/>
               </w:rPr>
+              <w:lastRenderedPageBreak/>
               <w:t>ISI</w:t>
             </w:r>
           </w:p>
@@ -25057,21 +24648,7 @@
               <w:rPr>
                 <w:rFonts w:asciiTheme="minorHAnsi" w:hAnsiTheme="minorHAnsi" w:cs="Arial"/>
               </w:rPr>
-              <w:t xml:space="preserve"> (</w:t>
-            </w:r>
-            <w:proofErr w:type="spellStart"/>
-            <w:r>
-              <w:rPr>
-                <w:rFonts w:asciiTheme="minorHAnsi" w:hAnsiTheme="minorHAnsi" w:cs="Arial"/>
-              </w:rPr>
-              <w:t>mebendazole</w:t>
-            </w:r>
-            <w:proofErr w:type="spellEnd"/>
-            <w:r>
-              <w:rPr>
-                <w:rFonts w:asciiTheme="minorHAnsi" w:hAnsiTheme="minorHAnsi" w:cs="Arial"/>
-              </w:rPr>
-              <w:t>)—Frequently Asked Que</w:t>
+              <w:t xml:space="preserve"> (mebendazole)—Frequently Asked Que</w:t>
             </w:r>
             <w:r>
               <w:rPr>
@@ -25125,7 +24702,7 @@
                 <w:highlight w:val="yellow"/>
               </w:rPr>
             </w:pPr>
-            <w:hyperlink r:id="rId56" w:history="1">
+            <w:hyperlink r:id="rId58" w:history="1">
               <w:r>
                 <w:rPr>
                   <w:rStyle w:val="Hyperlink"/>
@@ -25666,7 +25243,7 @@
                 </mc:Choice>
                 <mc:Fallback>
                   <w:pict>
-                    <v:shape w14:anchorId="3DADFE0F" id="_x0000_s1032" type="#_x0000_t202" style="position:absolute;margin-left:142.25pt;margin-top:36.95pt;width:191.25pt;height:110.6pt;z-index:251688960;visibility:visible;mso-wrap-style:square;mso-width-percent:0;mso-height-percent:200;mso-wrap-distance-left:9pt;mso-wrap-distance-top:3.6pt;mso-wrap-distance-right:9pt;mso-wrap-distance-bottom:3.6pt;mso-position-horizontal:absolute;mso-position-horizontal-relative:text;mso-position-vertical:absolute;mso-position-vertical-relative:text;mso-width-percent:0;mso-height-percent:200;mso-width-relative:margin;mso-height-relative:margin;v-text-anchor:top" o:gfxdata="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" stroked="f">
+                    <v:shape w14:anchorId="3DADFE0F" id="_x0000_s1032" type="#_x0000_t202" style="position:absolute;margin-left:142.25pt;margin-top:36.95pt;width:191.25pt;height:110.6pt;z-index:251688960;visibility:visible;mso-wrap-style:square;mso-width-percent:0;mso-height-percent:200;mso-wrap-distance-left:9pt;mso-wrap-distance-top:3.6pt;mso-wrap-distance-right:9pt;mso-wrap-distance-bottom:3.6pt;mso-position-horizontal:absolute;mso-position-horizontal-relative:text;mso-position-vertical:absolute;mso-position-vertical-relative:text;mso-width-percent:0;mso-height-percent:200;mso-width-relative:margin;mso-height-relative:margin;v-text-anchor:top" o:gfxdata="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" stroked="f">
                       <v:textbox style="mso-fit-shape-to-text:t">
                         <w:txbxContent>
                           <w:p>
@@ -25705,7 +25282,7 @@
                           </pic:cNvPicPr>
                         </pic:nvPicPr>
                         <pic:blipFill>
-                          <a:blip r:embed="rId57">
+                          <a:blip r:embed="rId59">
                             <a:extLst>
                               <a:ext uri="{28A0092B-C50C-407E-A947-70E740481C1C}">
                                 <a14:useLocalDpi xmlns:a14="http://schemas.microsoft.com/office/drawing/2010/main" val="0"/>
@@ -25931,7 +25508,7 @@
               </w:rPr>
               <w:t xml:space="preserve"> parasites. Pinworms are small, thin, white worms that live in the intestine.</w:t>
             </w:r>
-            <w:commentRangeStart w:id="53"/>
+            <w:commentRangeStart w:id="54"/>
             <w:r>
               <w:rPr>
                 <w:rFonts w:asciiTheme="minorHAnsi" w:hAnsiTheme="minorHAnsi"/>
@@ -25941,12 +25518,12 @@
               </w:rPr>
               <w:t>1</w:t>
             </w:r>
-            <w:commentRangeEnd w:id="53"/>
+            <w:commentRangeEnd w:id="54"/>
             <w:r>
               <w:rPr>
                 <w:rStyle w:val="CommentReference"/>
               </w:rPr>
-              <w:commentReference w:id="53"/>
+              <w:commentReference w:id="54"/>
             </w:r>
           </w:p>
           <w:p>
@@ -25977,7 +25554,7 @@
               </w:rPr>
               <w:t>pinworm infection.</w:t>
             </w:r>
-            <w:commentRangeStart w:id="54"/>
+            <w:commentRangeStart w:id="55"/>
             <w:r>
               <w:rPr>
                 <w:rFonts w:asciiTheme="minorHAnsi" w:hAnsiTheme="minorHAnsi"/>
@@ -25987,12 +25564,12 @@
               </w:rPr>
               <w:t>1</w:t>
             </w:r>
-            <w:commentRangeEnd w:id="54"/>
+            <w:commentRangeEnd w:id="55"/>
             <w:r>
               <w:rPr>
                 <w:rStyle w:val="CommentReference"/>
               </w:rPr>
-              <w:commentReference w:id="54"/>
+              <w:commentReference w:id="55"/>
             </w:r>
           </w:p>
           <w:p>
@@ -26053,6 +25630,7 @@
                 <w:sz w:val="22"/>
                 <w:szCs w:val="22"/>
               </w:rPr>
+              <w:lastRenderedPageBreak/>
               <w:t>&lt;Answer expanded&gt;</w:t>
             </w:r>
           </w:p>
@@ -26100,7 +25678,7 @@
               </w:rPr>
               <w:t>1,</w:t>
             </w:r>
-            <w:commentRangeStart w:id="55"/>
+            <w:commentRangeStart w:id="56"/>
             <w:r>
               <w:rPr>
                 <w:rFonts w:asciiTheme="minorHAnsi" w:hAnsiTheme="minorHAnsi"/>
@@ -26110,12 +25688,12 @@
               </w:rPr>
               <w:t>2</w:t>
             </w:r>
-            <w:commentRangeEnd w:id="55"/>
+            <w:commentRangeEnd w:id="56"/>
             <w:r>
               <w:rPr>
                 <w:rStyle w:val="CommentReference"/>
               </w:rPr>
-              <w:commentReference w:id="55"/>
+              <w:commentReference w:id="56"/>
             </w:r>
           </w:p>
           <w:p>
@@ -26136,7 +25714,7 @@
               </w:rPr>
               <w:t>In rare cases, pinworms can enter the female genital area. This may cause a urinary tract infection (UTI). UTIs can cause redness, swelling, and pain when urinating.</w:t>
             </w:r>
-            <w:commentRangeStart w:id="56"/>
+            <w:commentRangeStart w:id="57"/>
             <w:r>
               <w:rPr>
                 <w:rFonts w:asciiTheme="minorHAnsi" w:hAnsiTheme="minorHAnsi"/>
@@ -26146,12 +25724,12 @@
               </w:rPr>
               <w:t>3</w:t>
             </w:r>
-            <w:commentRangeEnd w:id="56"/>
+            <w:commentRangeEnd w:id="57"/>
             <w:r>
               <w:rPr>
                 <w:rStyle w:val="CommentReference"/>
               </w:rPr>
-              <w:commentReference w:id="56"/>
+              <w:commentReference w:id="57"/>
             </w:r>
           </w:p>
           <w:p>
@@ -26325,11 +25903,13 @@
               </w:rPr>
               <w:t>2</w:t>
             </w:r>
+            <w:commentRangeStart w:id="58"/>
+            <w:commentRangeEnd w:id="58"/>
             <w:r>
               <w:rPr>
                 <w:rStyle w:val="CommentReference"/>
               </w:rPr>
-              <w:commentReference w:id="57"/>
+              <w:commentReference w:id="58"/>
             </w:r>
           </w:p>
           <w:p>
@@ -26388,11 +25968,13 @@
               </w:rPr>
               <w:t>4</w:t>
             </w:r>
+            <w:commentRangeStart w:id="59"/>
+            <w:commentRangeEnd w:id="59"/>
             <w:r>
               <w:rPr>
                 <w:rStyle w:val="CommentReference"/>
               </w:rPr>
-              <w:commentReference w:id="58"/>
+              <w:commentReference w:id="59"/>
             </w:r>
           </w:p>
           <w:p>
@@ -26471,11 +26053,13 @@
               </w:rPr>
               <w:t>4</w:t>
             </w:r>
+            <w:commentRangeStart w:id="60"/>
+            <w:commentRangeEnd w:id="60"/>
             <w:r>
               <w:rPr>
                 <w:rStyle w:val="CommentReference"/>
               </w:rPr>
-              <w:commentReference w:id="59"/>
+              <w:commentReference w:id="60"/>
             </w:r>
           </w:p>
           <w:p>
@@ -26525,7 +26109,7 @@
               </w:rPr>
               <w:t>clothing and bedding.</w:t>
             </w:r>
-            <w:commentRangeStart w:id="60"/>
+            <w:commentRangeStart w:id="61"/>
             <w:r>
               <w:rPr>
                 <w:rFonts w:asciiTheme="minorHAnsi" w:eastAsiaTheme="minorHAnsi" w:hAnsiTheme="minorHAnsi" w:cs="Roboto Condensed Light"/>
@@ -26535,12 +26119,12 @@
               </w:rPr>
               <w:t>2</w:t>
             </w:r>
-            <w:commentRangeEnd w:id="60"/>
+            <w:commentRangeEnd w:id="61"/>
             <w:r>
               <w:rPr>
                 <w:rStyle w:val="CommentReference"/>
               </w:rPr>
-              <w:commentReference w:id="60"/>
+              <w:commentReference w:id="61"/>
             </w:r>
           </w:p>
           <w:p>
@@ -26590,7 +26174,7 @@
               </w:rPr>
               <w:t>which can spread the infection. Consider wearing a surgical mask when cleaning to avoid breathing in eggs.</w:t>
             </w:r>
-            <w:commentRangeStart w:id="61"/>
+            <w:commentRangeStart w:id="62"/>
             <w:r>
               <w:rPr>
                 <w:rFonts w:asciiTheme="minorHAnsi" w:eastAsiaTheme="minorHAnsi" w:hAnsiTheme="minorHAnsi" w:cs="Roboto Condensed Light"/>
@@ -26600,7 +26184,7 @@
               </w:rPr>
               <w:t>2,</w:t>
             </w:r>
-            <w:commentRangeEnd w:id="61"/>
+            <w:commentRangeEnd w:id="62"/>
             <w:r>
               <w:rPr>
                 <w:rFonts w:asciiTheme="minorHAnsi" w:eastAsiaTheme="minorHAnsi" w:hAnsiTheme="minorHAnsi" w:cs="Roboto Condensed Light"/>
@@ -26614,7 +26198,7 @@
               <w:rPr>
                 <w:rStyle w:val="CommentReference"/>
               </w:rPr>
-              <w:commentReference w:id="61"/>
+              <w:commentReference w:id="62"/>
             </w:r>
           </w:p>
           <w:p>
@@ -26673,11 +26257,13 @@
               </w:rPr>
               <w:t>4</w:t>
             </w:r>
+            <w:commentRangeStart w:id="63"/>
+            <w:commentRangeEnd w:id="63"/>
             <w:r>
               <w:rPr>
                 <w:rStyle w:val="CommentReference"/>
               </w:rPr>
-              <w:commentReference w:id="62"/>
+              <w:commentReference w:id="63"/>
             </w:r>
           </w:p>
           <w:p>
@@ -26737,7 +26323,7 @@
               </w:rPr>
               <w:t>on indoor surfaces.</w:t>
             </w:r>
-            <w:commentRangeStart w:id="63"/>
+            <w:commentRangeStart w:id="64"/>
             <w:r>
               <w:rPr>
                 <w:rFonts w:asciiTheme="minorHAnsi" w:eastAsiaTheme="minorHAnsi" w:hAnsiTheme="minorHAnsi" w:cs="Roboto Condensed Light"/>
@@ -26747,12 +26333,12 @@
               </w:rPr>
               <w:t>2</w:t>
             </w:r>
-            <w:commentRangeEnd w:id="63"/>
+            <w:commentRangeEnd w:id="64"/>
             <w:r>
               <w:rPr>
                 <w:rStyle w:val="CommentReference"/>
               </w:rPr>
-              <w:commentReference w:id="63"/>
+              <w:commentReference w:id="64"/>
             </w:r>
           </w:p>
           <w:p>
@@ -26814,6 +26400,7 @@
                 <w:sz w:val="22"/>
                 <w:szCs w:val="22"/>
               </w:rPr>
+              <w:lastRenderedPageBreak/>
               <w:t>&lt;Answer expanded&gt;</w:t>
             </w:r>
           </w:p>
@@ -26872,7 +26459,7 @@
               </w:rPr>
               <w:t>This is caused by sticky eggs laid by the pinworms around the infected person’s anal area while the person sleeps at night.</w:t>
             </w:r>
-            <w:commentRangeStart w:id="64"/>
+            <w:commentRangeStart w:id="65"/>
             <w:r>
               <w:rPr>
                 <w:rFonts w:asciiTheme="minorHAnsi" w:hAnsiTheme="minorHAnsi"/>
@@ -26882,7 +26469,7 @@
               </w:rPr>
               <w:t>1,</w:t>
             </w:r>
-            <w:commentRangeEnd w:id="64"/>
+            <w:commentRangeEnd w:id="65"/>
             <w:r>
               <w:rPr>
                 <w:rFonts w:asciiTheme="minorHAnsi" w:hAnsiTheme="minorHAnsi"/>
@@ -26897,7 +26484,7 @@
                 <w:rStyle w:val="CommentReference"/>
                 <w:rFonts w:ascii="Calibri" w:hAnsi="Calibri"/>
               </w:rPr>
-              <w:commentReference w:id="64"/>
+              <w:commentReference w:id="65"/>
             </w:r>
           </w:p>
           <w:p>
@@ -26985,7 +26572,7 @@
               </w:rPr>
               <w:t>lead to a bacterial infection.</w:t>
             </w:r>
-            <w:commentRangeStart w:id="65"/>
+            <w:commentRangeStart w:id="66"/>
             <w:r>
               <w:rPr>
                 <w:rFonts w:asciiTheme="minorHAnsi" w:hAnsiTheme="minorHAnsi"/>
@@ -26996,7 +26583,7 @@
               </w:rPr>
               <w:t>1,2</w:t>
             </w:r>
-            <w:commentRangeEnd w:id="65"/>
+            <w:commentRangeEnd w:id="66"/>
             <w:r>
               <w:rPr>
                 <w:rFonts w:asciiTheme="minorHAnsi" w:hAnsiTheme="minorHAnsi"/>
@@ -27022,7 +26609,7 @@
                 <w:rStyle w:val="CommentReference"/>
                 <w:rFonts w:ascii="Calibri" w:hAnsi="Calibri"/>
               </w:rPr>
-              <w:commentReference w:id="65"/>
+              <w:commentReference w:id="66"/>
             </w:r>
           </w:p>
           <w:p>
@@ -27092,7 +26679,7 @@
               </w:rPr>
               <w:t>.</w:t>
             </w:r>
-            <w:commentRangeStart w:id="66"/>
+            <w:commentRangeStart w:id="67"/>
             <w:r>
               <w:rPr>
                 <w:rFonts w:asciiTheme="minorHAnsi" w:hAnsiTheme="minorHAnsi"/>
@@ -27120,12 +26707,12 @@
               </w:rPr>
               <w:t>,6</w:t>
             </w:r>
-            <w:commentRangeEnd w:id="66"/>
+            <w:commentRangeEnd w:id="67"/>
             <w:r>
               <w:rPr>
                 <w:rStyle w:val="CommentReference"/>
               </w:rPr>
-              <w:commentReference w:id="66"/>
+              <w:commentReference w:id="67"/>
             </w:r>
           </w:p>
           <w:p>
@@ -27310,7 +26897,7 @@
               </w:rPr>
               <w:t>spread to others. Not treating an infected person increases the risk of spreading the infection.</w:t>
             </w:r>
-            <w:commentRangeStart w:id="67"/>
+            <w:commentRangeStart w:id="68"/>
             <w:r>
               <w:rPr>
                 <w:rFonts w:asciiTheme="minorHAnsi" w:hAnsiTheme="minorHAnsi"/>
@@ -27341,12 +26928,12 @@
               </w:rPr>
               <w:t>,7</w:t>
             </w:r>
-            <w:commentRangeEnd w:id="67"/>
+            <w:commentRangeEnd w:id="68"/>
             <w:r>
               <w:rPr>
                 <w:rStyle w:val="CommentReference"/>
               </w:rPr>
-              <w:commentReference w:id="67"/>
+              <w:commentReference w:id="68"/>
             </w:r>
           </w:p>
           <w:p>
@@ -27476,7 +27063,7 @@
               </w:rPr>
               <w:t xml:space="preserve"> visible.</w:t>
             </w:r>
-            <w:commentRangeStart w:id="68"/>
+            <w:commentRangeStart w:id="69"/>
             <w:r>
               <w:rPr>
                 <w:rFonts w:asciiTheme="minorHAnsi" w:hAnsiTheme="minorHAnsi"/>
@@ -27486,12 +27073,12 @@
               </w:rPr>
               <w:t>8</w:t>
             </w:r>
-            <w:commentRangeEnd w:id="68"/>
+            <w:commentRangeEnd w:id="69"/>
             <w:r>
               <w:rPr>
                 <w:rStyle w:val="CommentReference"/>
               </w:rPr>
-              <w:commentReference w:id="68"/>
+              <w:commentReference w:id="69"/>
             </w:r>
           </w:p>
           <w:p>
@@ -27556,7 +27143,7 @@
               </w:rPr>
               <w:t xml:space="preserve"> Pinworm eggs can only be seen under a microscope, so put the tape in a sealed plastic bag and take it to your doctor. Make sure to wash your hands thoroughly with hot, soapy water after placing the tape in the plastic bag.</w:t>
             </w:r>
-            <w:commentRangeStart w:id="69"/>
+            <w:commentRangeStart w:id="70"/>
             <w:r>
               <w:rPr>
                 <w:rFonts w:asciiTheme="minorHAnsi" w:hAnsiTheme="minorHAnsi"/>
@@ -27566,12 +27153,12 @@
               </w:rPr>
               <w:t>2</w:t>
             </w:r>
-            <w:commentRangeEnd w:id="69"/>
+            <w:commentRangeEnd w:id="70"/>
             <w:r>
               <w:rPr>
                 <w:rStyle w:val="CommentReference"/>
               </w:rPr>
-              <w:commentReference w:id="69"/>
+              <w:commentReference w:id="70"/>
             </w:r>
           </w:p>
           <w:p>
@@ -27693,7 +27280,7 @@
               </w:rPr>
               <w:t xml:space="preserve"> restless at night, you should call your doctor. You do not have to confirm that your child has pinworm before calling your doctor.</w:t>
             </w:r>
-            <w:commentRangeStart w:id="70"/>
+            <w:commentRangeStart w:id="71"/>
             <w:r>
               <w:rPr>
                 <w:rFonts w:asciiTheme="minorHAnsi" w:hAnsiTheme="minorHAnsi"/>
@@ -27704,7 +27291,7 @@
               </w:rPr>
               <w:t>1,</w:t>
             </w:r>
-            <w:commentRangeEnd w:id="70"/>
+            <w:commentRangeEnd w:id="71"/>
             <w:r>
               <w:rPr>
                 <w:rFonts w:asciiTheme="minorHAnsi" w:hAnsiTheme="minorHAnsi"/>
@@ -27719,7 +27306,7 @@
               <w:rPr>
                 <w:rStyle w:val="CommentReference"/>
               </w:rPr>
-              <w:commentReference w:id="70"/>
+              <w:commentReference w:id="71"/>
             </w:r>
           </w:p>
           <w:p>
@@ -27805,25 +27392,7 @@
                 <w:sz w:val="22"/>
                 <w:szCs w:val="22"/>
               </w:rPr>
-              <w:t>Pinworm can be treated with EMVERM (</w:t>
-            </w:r>
-            <w:proofErr w:type="spellStart"/>
-            <w:r>
-              <w:rPr>
-                <w:rFonts w:asciiTheme="minorHAnsi" w:hAnsiTheme="minorHAnsi"/>
-                <w:sz w:val="22"/>
-                <w:szCs w:val="22"/>
-              </w:rPr>
-              <w:t>mebendazole</w:t>
-            </w:r>
-            <w:proofErr w:type="spellEnd"/>
-            <w:r>
-              <w:rPr>
-                <w:rFonts w:asciiTheme="minorHAnsi" w:hAnsiTheme="minorHAnsi"/>
-                <w:sz w:val="22"/>
-                <w:szCs w:val="22"/>
-              </w:rPr>
-              <w:t>). You can only get EMVERM by seeing your doctor</w:t>
+              <w:t>Pinworm can be treated with EMVERM (mebendazole). You can only get EMVERM by seeing your doctor</w:t>
             </w:r>
             <w:r>
               <w:rPr>
@@ -27841,7 +27410,7 @@
               </w:rPr>
               <w:t xml:space="preserve"> because EMVERM is only available by prescription. EMVERM is 95% effective against pinworm.</w:t>
             </w:r>
-            <w:commentRangeStart w:id="71"/>
+            <w:commentRangeStart w:id="72"/>
             <w:r>
               <w:rPr>
                 <w:rFonts w:asciiTheme="minorHAnsi" w:hAnsiTheme="minorHAnsi"/>
@@ -27851,12 +27420,12 @@
               </w:rPr>
               <w:t>9</w:t>
             </w:r>
-            <w:commentRangeEnd w:id="71"/>
+            <w:commentRangeEnd w:id="72"/>
             <w:r>
               <w:rPr>
                 <w:rStyle w:val="CommentReference"/>
               </w:rPr>
-              <w:commentReference w:id="71"/>
+              <w:commentReference w:id="72"/>
             </w:r>
           </w:p>
           <w:p>
@@ -27896,7 +27465,7 @@
               </w:rPr>
               <w:t>7,</w:t>
             </w:r>
-            <w:commentRangeStart w:id="72"/>
+            <w:commentRangeStart w:id="73"/>
             <w:r>
               <w:rPr>
                 <w:rFonts w:asciiTheme="minorHAnsi" w:hAnsiTheme="minorHAnsi"/>
@@ -27906,12 +27475,12 @@
               </w:rPr>
               <w:t>9</w:t>
             </w:r>
-            <w:commentRangeEnd w:id="72"/>
+            <w:commentRangeEnd w:id="73"/>
             <w:r>
               <w:rPr>
                 <w:rStyle w:val="CommentReference"/>
               </w:rPr>
-              <w:commentReference w:id="72"/>
+              <w:commentReference w:id="73"/>
             </w:r>
           </w:p>
           <w:p>
@@ -27965,7 +27534,7 @@
               </w:rPr>
               <w:t xml:space="preserve"> course of treatment is advised.</w:t>
             </w:r>
-            <w:commentRangeStart w:id="73"/>
+            <w:commentRangeStart w:id="74"/>
             <w:r>
               <w:rPr>
                 <w:rFonts w:asciiTheme="minorHAnsi" w:hAnsiTheme="minorHAnsi"/>
@@ -27975,12 +27544,12 @@
               </w:rPr>
               <w:t>9</w:t>
             </w:r>
-            <w:commentRangeEnd w:id="73"/>
+            <w:commentRangeEnd w:id="74"/>
             <w:r>
               <w:rPr>
                 <w:rStyle w:val="CommentReference"/>
               </w:rPr>
-              <w:commentReference w:id="73"/>
+              <w:commentReference w:id="74"/>
             </w:r>
           </w:p>
           <w:p>
@@ -28076,7 +27645,7 @@
               </w:rPr>
               <w:t>up to 3 weeks.</w:t>
             </w:r>
-            <w:commentRangeStart w:id="74"/>
+            <w:commentRangeStart w:id="75"/>
             <w:r>
               <w:rPr>
                 <w:rFonts w:asciiTheme="minorHAnsi" w:hAnsiTheme="minorHAnsi"/>
@@ -28087,12 +27656,12 @@
               </w:rPr>
               <w:t>2</w:t>
             </w:r>
-            <w:commentRangeEnd w:id="74"/>
+            <w:commentRangeEnd w:id="75"/>
             <w:r>
               <w:rPr>
                 <w:rStyle w:val="CommentReference"/>
               </w:rPr>
-              <w:commentReference w:id="74"/>
+              <w:commentReference w:id="75"/>
             </w:r>
             <w:r>
               <w:rPr>
@@ -28204,7 +27773,7 @@
                 <w:szCs w:val="22"/>
                 <w:shd w:val="clear" w:color="auto" w:fill="FFFFFF"/>
               </w:rPr>
-              <w:t xml:space="preserve"> pinworm can come back, doctors may prescribe a second course of treatment. Besides the infected person, your doctor may also want to treat other children in the house or all family members, including adults. The medicine used to treat pinworm </w:t>
+              <w:t xml:space="preserve"> pinworm can come back, doctors may prescribe a second course of treatment. Besides the infected person, your doctor may also want to treat other children in the house or all family members, including adults. The medicine used </w:t>
             </w:r>
             <w:r>
               <w:rPr>
@@ -28213,6 +27782,16 @@
                 <w:szCs w:val="22"/>
                 <w:shd w:val="clear" w:color="auto" w:fill="FFFFFF"/>
               </w:rPr>
+              <w:lastRenderedPageBreak/>
+              <w:t xml:space="preserve">to treat pinworm </w:t>
+            </w:r>
+            <w:r>
+              <w:rPr>
+                <w:rFonts w:asciiTheme="minorHAnsi" w:hAnsiTheme="minorHAnsi"/>
+                <w:sz w:val="22"/>
+                <w:szCs w:val="22"/>
+                <w:shd w:val="clear" w:color="auto" w:fill="FFFFFF"/>
+              </w:rPr>
               <w:t>infection kills the pinworms</w:t>
             </w:r>
             <w:r>
@@ -28224,7 +27803,7 @@
               </w:rPr>
               <w:t xml:space="preserve"> but not the eggs. For this reason, your doctor may prescribe 2 courses of treatment about 3 weeks apart to prevent any reinfection.</w:t>
             </w:r>
-            <w:commentRangeStart w:id="75"/>
+            <w:commentRangeStart w:id="76"/>
             <w:r>
               <w:rPr>
                 <w:rFonts w:asciiTheme="minorHAnsi" w:hAnsiTheme="minorHAnsi"/>
@@ -28235,12 +27814,12 @@
               </w:rPr>
               <w:t>7,9</w:t>
             </w:r>
-            <w:commentRangeEnd w:id="75"/>
+            <w:commentRangeEnd w:id="76"/>
             <w:r>
               <w:rPr>
                 <w:rStyle w:val="CommentReference"/>
               </w:rPr>
-              <w:commentReference w:id="75"/>
+              <w:commentReference w:id="76"/>
             </w:r>
           </w:p>
           <w:p>
@@ -28635,6 +28214,7 @@
                 <w:bCs/>
                 <w:color w:val="4F81BD"/>
               </w:rPr>
+              <w:lastRenderedPageBreak/>
               <w:t>References</w:t>
             </w:r>
           </w:p>
@@ -28682,53 +28262,19 @@
               </w:rPr>
               <w:t xml:space="preserve"> TL, Burkhart CN, Burkhart CG. </w:t>
             </w:r>
-            <w:proofErr w:type="spellStart"/>
             <w:r>
               <w:rPr>
                 <w:rFonts w:cs="Roboto Condensed Light"/>
                 <w:i/>
                 <w:iCs/>
               </w:rPr>
-              <w:t>Clin</w:t>
-            </w:r>
-            <w:proofErr w:type="spellEnd"/>
+              <w:t>Clin Dermatol</w:t>
+            </w:r>
             <w:r>
               <w:rPr>
                 <w:rFonts w:cs="Roboto Condensed Light"/>
-                <w:i/>
-                <w:iCs/>
-              </w:rPr>
-              <w:t xml:space="preserve"> </w:t>
-            </w:r>
-            <w:proofErr w:type="spellStart"/>
-            <w:r>
-              <w:rPr>
-                <w:rFonts w:cs="Roboto Condensed Light"/>
-                <w:i/>
-                <w:iCs/>
-              </w:rPr>
-              <w:t>Dermatol</w:t>
-            </w:r>
-            <w:proofErr w:type="spellEnd"/>
-            <w:r>
-              <w:rPr>
-                <w:rFonts w:cs="Roboto Condensed Light"/>
-              </w:rPr>
-              <w:t>. 2003</w:t>
-            </w:r>
-            <w:proofErr w:type="gramStart"/>
-            <w:r>
-              <w:rPr>
-                <w:rFonts w:cs="Roboto Condensed Light"/>
-              </w:rPr>
-              <w:t>;21</w:t>
-            </w:r>
-            <w:proofErr w:type="gramEnd"/>
-            <w:r>
-              <w:rPr>
-                <w:rFonts w:cs="Roboto Condensed Light"/>
-              </w:rPr>
-              <w:t>(5):407-416.</w:t>
+              </w:rPr>
+              <w:t>. 2003;21(5):407-416.</w:t>
             </w:r>
             <w:r>
               <w:rPr>
@@ -28825,7 +28371,6 @@
               <w:t xml:space="preserve"> A, </w:t>
             </w:r>
             <w:proofErr w:type="spellStart"/>
-            <w:proofErr w:type="gramStart"/>
             <w:r>
               <w:rPr>
                 <w:rFonts w:cs="SUFZC W+ Helvetica Neue LT Std"/>
@@ -28833,7 +28378,6 @@
               <w:t>Ozbakkaloglu</w:t>
             </w:r>
             <w:proofErr w:type="spellEnd"/>
-            <w:proofErr w:type="gramEnd"/>
             <w:r>
               <w:rPr>
                 <w:rFonts w:cs="SUFZC W+ Helvetica Neue LT Std"/>
@@ -28851,21 +28395,7 @@
               <w:rPr>
                 <w:rFonts w:cs="SUFZC W+ Helvetica Neue LT Std"/>
               </w:rPr>
-              <w:t>. 1999</w:t>
-            </w:r>
-            <w:proofErr w:type="gramStart"/>
-            <w:r>
-              <w:rPr>
-                <w:rFonts w:cs="SUFZC W+ Helvetica Neue LT Std"/>
-              </w:rPr>
-              <w:t>;107</w:t>
-            </w:r>
-            <w:proofErr w:type="gramEnd"/>
-            <w:r>
-              <w:rPr>
-                <w:rFonts w:cs="SUFZC W+ Helvetica Neue LT Std"/>
-              </w:rPr>
-              <w:t xml:space="preserve">(5):474-476. </w:t>
+              <w:t xml:space="preserve">. 1999;107(5):474-476. </w:t>
             </w:r>
             <w:r>
               <w:rPr>
@@ -28973,27 +28503,7 @@
                 <w:sz w:val="20"/>
                 <w:szCs w:val="20"/>
               </w:rPr>
-              <w:t>. 2004</w:t>
-            </w:r>
-            <w:proofErr w:type="gramStart"/>
-            <w:r>
-              <w:rPr>
-                <w:rStyle w:val="A31"/>
-                <w:color w:val="auto"/>
-                <w:sz w:val="20"/>
-                <w:szCs w:val="20"/>
-              </w:rPr>
-              <w:t>;69</w:t>
-            </w:r>
-            <w:proofErr w:type="gramEnd"/>
-            <w:r>
-              <w:rPr>
-                <w:rStyle w:val="A31"/>
-                <w:color w:val="auto"/>
-                <w:sz w:val="20"/>
-                <w:szCs w:val="20"/>
-              </w:rPr>
-              <w:t xml:space="preserve">(5):1161-1168. </w:t>
+              <w:t xml:space="preserve">. 2004;69(5):1161-1168. </w:t>
             </w:r>
             <w:r>
               <w:rPr>
@@ -29081,21 +28591,7 @@
               <w:rPr>
                 <w:rFonts w:asciiTheme="minorHAnsi" w:eastAsiaTheme="minorHAnsi" w:hAnsiTheme="minorHAnsi" w:cs="Roboto Condensed Light"/>
               </w:rPr>
-              <w:t xml:space="preserve">EMVERM [prescribing information]. Hayward, CA: </w:t>
-            </w:r>
-            <w:proofErr w:type="spellStart"/>
-            <w:r>
-              <w:rPr>
-                <w:rFonts w:asciiTheme="minorHAnsi" w:eastAsiaTheme="minorHAnsi" w:hAnsiTheme="minorHAnsi" w:cs="Roboto Condensed Light"/>
-              </w:rPr>
-              <w:t>Impax</w:t>
-            </w:r>
-            <w:proofErr w:type="spellEnd"/>
-            <w:r>
-              <w:rPr>
-                <w:rFonts w:asciiTheme="minorHAnsi" w:eastAsiaTheme="minorHAnsi" w:hAnsiTheme="minorHAnsi" w:cs="Roboto Condensed Light"/>
-              </w:rPr>
-              <w:t xml:space="preserve"> Specialty Pharma; 2017.</w:t>
+              <w:t>EMVERM [prescribing information]. Hayward, CA: Impax Specialty Pharma; 2017.</w:t>
             </w:r>
           </w:p>
         </w:tc>
@@ -29403,21 +28899,7 @@
               <w:rPr>
                 <w:rFonts w:asciiTheme="minorHAnsi" w:hAnsiTheme="minorHAnsi" w:cs="Arial"/>
               </w:rPr>
-              <w:t xml:space="preserve"> (</w:t>
-            </w:r>
-            <w:proofErr w:type="spellStart"/>
-            <w:r>
-              <w:rPr>
-                <w:rFonts w:asciiTheme="minorHAnsi" w:hAnsiTheme="minorHAnsi" w:cs="Arial"/>
-              </w:rPr>
-              <w:t>mebendazole</w:t>
-            </w:r>
-            <w:proofErr w:type="spellEnd"/>
-            <w:r>
-              <w:rPr>
-                <w:rFonts w:asciiTheme="minorHAnsi" w:hAnsiTheme="minorHAnsi" w:cs="Arial"/>
-              </w:rPr>
-              <w:t>)—Savings Program</w:t>
+              <w:t xml:space="preserve"> (mebendazole)—Savings Program</w:t>
             </w:r>
             <w:r>
               <w:rPr>
@@ -29465,7 +28947,7 @@
                 <w:highlight w:val="yellow"/>
               </w:rPr>
             </w:pPr>
-            <w:hyperlink r:id="rId58" w:history="1">
+            <w:hyperlink r:id="rId60" w:history="1">
               <w:r>
                 <w:rPr>
                   <w:rStyle w:val="Hyperlink"/>
@@ -29952,7 +29434,7 @@
                           </pic:cNvPicPr>
                         </pic:nvPicPr>
                         <pic:blipFill>
-                          <a:blip r:embed="rId59">
+                          <a:blip r:embed="rId61">
                             <a:extLst>
                               <a:ext uri="{28A0092B-C50C-407E-A947-70E740481C1C}">
                                 <a14:useLocalDpi xmlns:a14="http://schemas.microsoft.com/office/drawing/2010/main" val="0"/>
@@ -30269,7 +29751,7 @@
                           </pic:cNvPicPr>
                         </pic:nvPicPr>
                         <pic:blipFill>
-                          <a:blip r:embed="rId60">
+                          <a:blip r:embed="rId62">
                             <a:extLst>
                               <a:ext uri="{28A0092B-C50C-407E-A947-70E740481C1C}">
                                 <a14:useLocalDpi xmlns:a14="http://schemas.microsoft.com/office/drawing/2010/main" val="0"/>
@@ -30392,6 +29874,7 @@
                 <w:sz w:val="22"/>
                 <w:szCs w:val="22"/>
               </w:rPr>
+              <w:lastRenderedPageBreak/>
               <w:t>&lt;Subhead [S2</w:t>
             </w:r>
             <w:r>
@@ -30917,25 +30400,7 @@
                 <w:sz w:val="22"/>
                 <w:szCs w:val="22"/>
               </w:rPr>
-              <w:t xml:space="preserve">This card is not valid for prescriptions submitted for reimbursement to Medicare, Medicaid, </w:t>
-            </w:r>
-            <w:proofErr w:type="spellStart"/>
-            <w:r>
-              <w:rPr>
-                <w:rFonts w:asciiTheme="minorHAnsi" w:eastAsiaTheme="minorHAnsi" w:hAnsiTheme="minorHAnsi" w:cs="Arial"/>
-                <w:sz w:val="22"/>
-                <w:szCs w:val="22"/>
-              </w:rPr>
-              <w:t>Medigap</w:t>
-            </w:r>
-            <w:proofErr w:type="spellEnd"/>
-            <w:r>
-              <w:rPr>
-                <w:rFonts w:asciiTheme="minorHAnsi" w:eastAsiaTheme="minorHAnsi" w:hAnsiTheme="minorHAnsi" w:cs="Arial"/>
-                <w:sz w:val="22"/>
-                <w:szCs w:val="22"/>
-              </w:rPr>
-              <w:t xml:space="preserve">, VA or DOD or </w:t>
+              <w:t xml:space="preserve">This card is not valid for prescriptions submitted for reimbursement to Medicare, Medicaid, Medigap, VA or DOD or </w:t>
             </w:r>
             <w:proofErr w:type="spellStart"/>
             <w:r>
@@ -31177,6 +30642,7 @@
                 <w:sz w:val="22"/>
                 <w:szCs w:val="22"/>
               </w:rPr>
+              <w:lastRenderedPageBreak/>
               <w:t>The selling, purchasing, trading, or counterfeiting of this card is prohibited by law.</w:t>
             </w:r>
           </w:p>
@@ -31875,6 +31341,7 @@
                 <w:bCs/>
                 <w:color w:val="4F81BD"/>
               </w:rPr>
+              <w:lastRenderedPageBreak/>
               <w:t>ISI</w:t>
             </w:r>
           </w:p>
@@ -32153,21 +31620,7 @@
               <w:rPr>
                 <w:rFonts w:asciiTheme="minorHAnsi" w:hAnsiTheme="minorHAnsi" w:cs="Arial"/>
               </w:rPr>
-              <w:t xml:space="preserve"> (</w:t>
-            </w:r>
-            <w:proofErr w:type="spellStart"/>
-            <w:r>
-              <w:rPr>
-                <w:rFonts w:asciiTheme="minorHAnsi" w:hAnsiTheme="minorHAnsi" w:cs="Arial"/>
-              </w:rPr>
-              <w:t>mebendazole</w:t>
-            </w:r>
-            <w:proofErr w:type="spellEnd"/>
-            <w:r>
-              <w:rPr>
-                <w:rFonts w:asciiTheme="minorHAnsi" w:hAnsiTheme="minorHAnsi" w:cs="Arial"/>
-              </w:rPr>
-              <w:t>)—Patient Assistance Program</w:t>
+              <w:t xml:space="preserve"> (mebendazole)—Patient Assistance Program</w:t>
             </w:r>
             <w:r>
               <w:rPr>
@@ -32215,7 +31668,7 @@
                 <w:highlight w:val="yellow"/>
               </w:rPr>
             </w:pPr>
-            <w:hyperlink r:id="rId61" w:history="1">
+            <w:hyperlink r:id="rId63" w:history="1">
               <w:r>
                 <w:rPr>
                   <w:rStyle w:val="Hyperlink"/>
@@ -33017,12 +32470,12 @@
     </w:tbl>
     <w:p/>
     <w:sectPr>
-      <w:headerReference w:type="even" r:id="rId62"/>
-      <w:headerReference w:type="default" r:id="rId63"/>
-      <w:footerReference w:type="even" r:id="rId64"/>
-      <w:footerReference w:type="default" r:id="rId65"/>
-      <w:headerReference w:type="first" r:id="rId66"/>
-      <w:footerReference w:type="first" r:id="rId67"/>
+      <w:headerReference w:type="even" r:id="rId64"/>
+      <w:headerReference w:type="default" r:id="rId65"/>
+      <w:footerReference w:type="even" r:id="rId66"/>
+      <w:footerReference w:type="default" r:id="rId67"/>
+      <w:headerReference w:type="first" r:id="rId68"/>
+      <w:footerReference w:type="first" r:id="rId69"/>
       <w:pgSz w:w="12240" w:h="15840"/>
       <w:pgMar w:top="1440" w:right="1440" w:bottom="1440" w:left="1440" w:header="720" w:footer="720" w:gutter="0"/>
       <w:cols w:space="720"/>
@@ -33033,7 +32486,7 @@
 </file>
 
 <file path=word/comments.xml><?xml version="1.0" encoding="utf-8"?>
-<w:comments xmlns:wpc="http://schemas.microsoft.com/office/word/2010/wordprocessingCanvas" xmlns:mc="http://schemas.openxmlformats.org/markup-compatibility/2006" xmlns:o="urn:schemas-microsoft-com:office:office" xmlns:r="http://schemas.openxmlformats.org/officeDocument/2006/relationships" xmlns:m="http://schemas.openxmlformats.org/officeDocument/2006/math" xmlns:v="urn:schemas-microsoft-com:vml" xmlns:wp14="http://schemas.microsoft.com/office/word/2010/wordprocessingDrawing" xmlns:wp="http://schemas.openxmlformats.org/drawingml/2006/wordprocessingDrawing" xmlns:w10="urn:schemas-microsoft-com:office:word" xmlns:w="http://schemas.openxmlformats.org/wordprocessingml/2006/main" xmlns:w14="http://schemas.microsoft.com/office/word/2010/wordml" xmlns:w15="http://schemas.microsoft.com/office/word/2012/wordml" xmlns:wpg="http://schemas.microsoft.com/office/word/2010/wordprocessingGroup" xmlns:wpi="http://schemas.microsoft.com/office/word/2010/wordprocessingInk" xmlns:wne="http://schemas.microsoft.com/office/word/2006/wordml" xmlns:wps="http://schemas.microsoft.com/office/word/2010/wordprocessingShape" mc:Ignorable="w14 w15 wp14">
+<w:comments xmlns:wpc="http://schemas.microsoft.com/office/word/2010/wordprocessingCanvas" xmlns:cx="http://schemas.microsoft.com/office/drawing/2014/chartex" xmlns:cx1="http://schemas.microsoft.com/office/drawing/2015/9/8/chartex" xmlns:cx2="http://schemas.microsoft.com/office/drawing/2015/10/21/chartex" xmlns:cx3="http://schemas.microsoft.com/office/drawing/2016/5/9/chartex" xmlns:cx4="http://schemas.microsoft.com/office/drawing/2016/5/10/chartex" xmlns:cx5="http://schemas.microsoft.com/office/drawing/2016/5/11/chartex" xmlns:cx6="http://schemas.microsoft.com/office/drawing/2016/5/12/chartex" xmlns:cx7="http://schemas.microsoft.com/office/drawing/2016/5/13/chartex" xmlns:cx8="http://schemas.microsoft.com/office/drawing/2016/5/14/chartex" xmlns:mc="http://schemas.openxmlformats.org/markup-compatibility/2006" xmlns:aink="http://schemas.microsoft.com/office/drawing/2016/ink" xmlns:am3d="http://schemas.microsoft.com/office/drawing/2017/model3d" xmlns:o="urn:schemas-microsoft-com:office:office" xmlns:r="http://schemas.openxmlformats.org/officeDocument/2006/relationships" xmlns:m="http://schemas.openxmlformats.org/officeDocument/2006/math" xmlns:v="urn:schemas-microsoft-com:vml" xmlns:wp14="http://schemas.microsoft.com/office/word/2010/wordprocessingDrawing" xmlns:wp="http://schemas.openxmlformats.org/drawingml/2006/wordprocessingDrawing" xmlns:w10="urn:schemas-microsoft-com:office:word" xmlns:w="http://schemas.openxmlformats.org/wordprocessingml/2006/main" xmlns:w14="http://schemas.microsoft.com/office/word/2010/wordml" xmlns:w15="http://schemas.microsoft.com/office/word/2012/wordml" xmlns:w16cid="http://schemas.microsoft.com/office/word/2016/wordml/cid" xmlns:w16se="http://schemas.microsoft.com/office/word/2015/wordml/symex" xmlns:wpg="http://schemas.microsoft.com/office/word/2010/wordprocessingGroup" xmlns:wpi="http://schemas.microsoft.com/office/word/2010/wordprocessingInk" xmlns:wne="http://schemas.microsoft.com/office/word/2006/wordml" xmlns:wps="http://schemas.microsoft.com/office/word/2010/wordprocessingShape" mc:Ignorable="w14 w15 w16se w16cid wp14">
   <w:comment w:id="0" w:author="Brian Cash" w:date="2019-03-19T13:06:00Z" w:initials="BC">
     <w:p>
       <w:pPr>
@@ -33080,7 +32533,7 @@
       </w:r>
     </w:p>
   </w:comment>
-  <w:comment w:id="2" w:author="Brian Cash" w:date="2019-03-19T13:08:00Z" w:initials="BC">
+  <w:comment w:id="3" w:author="Brian Cash" w:date="2019-03-19T13:08:00Z" w:initials="BC">
     <w:p>
       <w:pPr>
         <w:pStyle w:val="CommentText"/>
@@ -33124,7 +32577,7 @@
       </w:r>
     </w:p>
   </w:comment>
-  <w:comment w:id="3" w:author="Brian Cash" w:date="2019-03-19T13:10:00Z" w:initials="BC">
+  <w:comment w:id="4" w:author="Brian Cash" w:date="2019-03-19T13:10:00Z" w:initials="BC">
     <w:p>
       <w:pPr>
         <w:pStyle w:val="CommentText"/>
@@ -33159,7 +32612,7 @@
       </w:r>
     </w:p>
   </w:comment>
-  <w:comment w:id="4" w:author="Brian Cash" w:date="2019-03-19T13:11:00Z" w:initials="BC">
+  <w:comment w:id="5" w:author="Brian Cash" w:date="2019-03-19T13:11:00Z" w:initials="BC">
     <w:p>
       <w:pPr>
         <w:pStyle w:val="CommentText"/>
@@ -33182,7 +32635,7 @@
       </w:r>
     </w:p>
   </w:comment>
-  <w:comment w:id="5" w:author="Brian Cash" w:date="2019-03-19T13:11:00Z" w:initials="BC">
+  <w:comment w:id="6" w:author="Brian Cash" w:date="2019-03-19T13:11:00Z" w:initials="BC">
     <w:p>
       <w:pPr>
         <w:pStyle w:val="CommentText"/>
@@ -33205,7 +32658,7 @@
       </w:r>
     </w:p>
   </w:comment>
-  <w:comment w:id="6" w:author="Brian Cash" w:date="2019-03-19T13:12:00Z" w:initials="BC">
+  <w:comment w:id="7" w:author="Brian Cash" w:date="2019-03-19T13:12:00Z" w:initials="BC">
     <w:p>
       <w:pPr>
         <w:pStyle w:val="CommentText"/>
@@ -33228,7 +32681,7 @@
       </w:r>
     </w:p>
   </w:comment>
-  <w:comment w:id="7" w:author="Brian Cash" w:date="2019-03-19T13:14:00Z" w:initials="BC">
+  <w:comment w:id="8" w:author="Brian Cash" w:date="2019-03-19T13:14:00Z" w:initials="BC">
     <w:p>
       <w:pPr>
         <w:pStyle w:val="CommentText"/>
@@ -33263,7 +32716,7 @@
       </w:r>
     </w:p>
   </w:comment>
-  <w:comment w:id="8" w:author="Brian Cash" w:date="2019-03-19T13:16:00Z" w:initials="BC">
+  <w:comment w:id="9" w:author="Brian Cash" w:date="2019-03-19T13:16:00Z" w:initials="BC">
     <w:p>
       <w:pPr>
         <w:pStyle w:val="CommentText"/>
@@ -33286,7 +32739,7 @@
       </w:r>
     </w:p>
   </w:comment>
-  <w:comment w:id="9" w:author="Brian Cash" w:date="2019-03-19T13:16:00Z" w:initials="BC">
+  <w:comment w:id="10" w:author="Brian Cash" w:date="2019-03-19T13:16:00Z" w:initials="BC">
     <w:p>
       <w:pPr>
         <w:pStyle w:val="CommentText"/>
@@ -33309,7 +32762,7 @@
       </w:r>
     </w:p>
   </w:comment>
-  <w:comment w:id="10" w:author="Brian Cash" w:date="2019-03-19T13:18:00Z" w:initials="BC">
+  <w:comment w:id="11" w:author="Brian Cash" w:date="2019-03-19T13:18:00Z" w:initials="BC">
     <w:p>
       <w:pPr>
         <w:pStyle w:val="CommentText"/>
@@ -33353,7 +32806,7 @@
       </w:r>
     </w:p>
   </w:comment>
-  <w:comment w:id="11" w:author="Brian Cash" w:date="2019-03-19T13:21:00Z" w:initials="BC">
+  <w:comment w:id="12" w:author="Brian Cash" w:date="2019-03-19T13:21:00Z" w:initials="BC">
     <w:p>
       <w:pPr>
         <w:pStyle w:val="CommentText"/>
@@ -33397,7 +32850,7 @@
       </w:r>
     </w:p>
   </w:comment>
-  <w:comment w:id="12" w:author="Brian Cash" w:date="2019-03-19T13:26:00Z" w:initials="BC">
+  <w:comment w:id="13" w:author="Brian Cash" w:date="2019-03-19T13:26:00Z" w:initials="BC">
     <w:p>
       <w:pPr>
         <w:pStyle w:val="CommentText"/>
@@ -33423,7 +32876,7 @@
       </w:r>
     </w:p>
   </w:comment>
-  <w:comment w:id="13" w:author="Brian Cash" w:date="2019-03-26T08:02:00Z" w:initials="BC">
+  <w:comment w:id="14" w:author="Brian Cash" w:date="2019-03-26T08:02:00Z" w:initials="BC">
     <w:p>
       <w:pPr>
         <w:pStyle w:val="CommentText"/>
@@ -33435,10 +32888,7 @@
         <w:annotationRef/>
       </w:r>
       <w:r>
-        <w:t>AAP</w:t>
-      </w:r>
-      <w:r>
-        <w:t>/p634/</w:t>
+        <w:t>AAP/p634/</w:t>
       </w:r>
       <w:r>
         <w:rPr>
@@ -33452,7 +32902,7 @@
       </w:r>
     </w:p>
   </w:comment>
-  <w:comment w:id="14" w:author="Brian Cash" w:date="2019-03-26T08:11:00Z" w:initials="BC">
+  <w:comment w:id="15" w:author="Brian Cash" w:date="2019-03-26T08:11:00Z" w:initials="BC">
     <w:p>
       <w:pPr>
         <w:pStyle w:val="CommentText"/>
@@ -33482,13 +32932,7 @@
         <w:pStyle w:val="CommentText"/>
       </w:pPr>
       <w:r>
-        <w:t>[</w:t>
-      </w:r>
-      <w:r>
-        <w:t>AAP</w:t>
-      </w:r>
-      <w:r>
-        <w:t>/p634/</w:t>
+        <w:t>[AAP/p634/</w:t>
       </w:r>
       <w:r>
         <w:rPr>
@@ -33515,7 +32959,7 @@
       </w:r>
     </w:p>
   </w:comment>
-  <w:comment w:id="15" w:author="Brian Cash" w:date="2019-03-19T13:28:00Z" w:initials="BC">
+  <w:comment w:id="16" w:author="Brian Cash" w:date="2019-03-19T13:28:00Z" w:initials="BC">
     <w:p>
       <w:pPr>
         <w:pStyle w:val="CommentText"/>
@@ -33541,36 +32985,7 @@
       </w:r>
     </w:p>
   </w:comment>
-  <w:comment w:id="16" w:author="Brian Cash" w:date="2019-03-26T09:13:00Z" w:initials="BC">
-    <w:p>
-      <w:pPr>
-        <w:pStyle w:val="CommentText"/>
-      </w:pPr>
-      <w:r>
-        <w:rPr>
-          <w:rStyle w:val="CommentReference"/>
-        </w:rPr>
-        <w:annotationRef/>
-      </w:r>
-      <w:r>
-        <w:t>CDC Biology</w:t>
-      </w:r>
-      <w:r>
-        <w:t>/p2/</w:t>
-      </w:r>
-      <w:r>
-        <w:rPr>
-          <w:rStyle w:val="comment-text1"/>
-          <w:rFonts w:ascii="ProximaNova-Regular" w:hAnsi="ProximaNova-Regular"/>
-          <w:color w:val="222222"/>
-          <w:lang w:val="en"/>
-          <w:specVanish w:val="0"/>
-        </w:rPr>
-        <w:t>¶1</w:t>
-      </w:r>
-    </w:p>
-  </w:comment>
-  <w:comment w:id="17" w:author="Brian Cash" w:date="2019-03-19T13:30:00Z" w:initials="BC">
+  <w:comment w:id="17" w:author="Brian Cash" w:date="2019-03-26T09:13:00Z" w:initials="BC">
     <w:p>
       <w:pPr>
         <w:pStyle w:val="CommentText"/>
@@ -33596,7 +33011,33 @@
       </w:r>
     </w:p>
   </w:comment>
-  <w:comment w:id="18" w:author="Brian Cash" w:date="2019-03-19T13:32:00Z" w:initials="BC">
+  <w:comment w:id="18" w:author="Brian Cash" w:date="2019-03-19T13:30:00Z" w:initials="BC">
+    <w:p>
+      <w:pPr>
+        <w:pStyle w:val="CommentText"/>
+      </w:pPr>
+      <w:r>
+        <w:rPr>
+          <w:rStyle w:val="CommentReference"/>
+        </w:rPr>
+        <w:annotationRef/>
+      </w:r>
+      <w:r>
+        <w:t>CDC Biology/p2/</w:t>
+      </w:r>
+      <w:r>
+        <w:rPr>
+          <w:rStyle w:val="comment-text1"/>
+          <w:rFonts w:ascii="ProximaNova-Regular" w:hAnsi="ProximaNova-Regular"/>
+          <w:color w:val="222222"/>
+          <w:lang w:val="en"/>
+          <w:specVanish w:val="0"/>
+        </w:rPr>
+        <w:t>¶1</w:t>
+      </w:r>
+    </w:p>
+  </w:comment>
+  <w:comment w:id="19" w:author="Brian Cash" w:date="2019-03-19T13:32:00Z" w:initials="BC">
     <w:p>
       <w:pPr>
         <w:pStyle w:val="CommentText"/>
@@ -33643,7 +33084,7 @@
       </w:r>
     </w:p>
   </w:comment>
-  <w:comment w:id="19" w:author="Brian Cash" w:date="2019-03-19T13:35:00Z" w:initials="BC">
+  <w:comment w:id="20" w:author="Brian Cash" w:date="2019-03-19T13:35:00Z" w:initials="BC">
     <w:p>
       <w:pPr>
         <w:pStyle w:val="CommentText"/>
@@ -33669,7 +33110,7 @@
       </w:r>
     </w:p>
   </w:comment>
-  <w:comment w:id="20" w:author="Brian Cash" w:date="2019-03-19T13:37:00Z" w:initials="BC">
+  <w:comment w:id="21" w:author="Brian Cash" w:date="2019-03-19T13:37:00Z" w:initials="BC">
     <w:p>
       <w:pPr>
         <w:pStyle w:val="CommentText"/>
@@ -33692,33 +33133,7 @@
       </w:r>
     </w:p>
   </w:comment>
-  <w:comment w:id="21" w:author="Brian Cash" w:date="2019-03-19T13:39:00Z" w:initials="BC">
-    <w:p>
-      <w:pPr>
-        <w:pStyle w:val="CommentText"/>
-      </w:pPr>
-      <w:r>
-        <w:rPr>
-          <w:rStyle w:val="CommentReference"/>
-        </w:rPr>
-        <w:annotationRef/>
-      </w:r>
-      <w:r>
-        <w:t>[CDC Biology/p2/</w:t>
-      </w:r>
-      <w:r>
-        <w:rPr>
-          <w:rStyle w:val="comment-text1"/>
-          <w:rFonts w:ascii="ProximaNova-Regular" w:hAnsi="ProximaNova-Regular"/>
-          <w:color w:val="222222"/>
-          <w:lang w:val="en"/>
-          <w:specVanish w:val="0"/>
-        </w:rPr>
-        <w:t>¶1]</w:t>
-      </w:r>
-    </w:p>
-  </w:comment>
-  <w:comment w:id="22" w:author="Brian Cash" w:date="2019-03-19T13:40:00Z" w:initials="BC">
+  <w:comment w:id="22" w:author="Brian Cash" w:date="2019-03-19T13:39:00Z" w:initials="BC">
     <w:p>
       <w:pPr>
         <w:pStyle w:val="CommentText"/>
@@ -33756,6 +33171,32 @@
         <w:annotationRef/>
       </w:r>
       <w:r>
+        <w:t>[CDC Biology/p2/</w:t>
+      </w:r>
+      <w:r>
+        <w:rPr>
+          <w:rStyle w:val="comment-text1"/>
+          <w:rFonts w:ascii="ProximaNova-Regular" w:hAnsi="ProximaNova-Regular"/>
+          <w:color w:val="222222"/>
+          <w:lang w:val="en"/>
+          <w:specVanish w:val="0"/>
+        </w:rPr>
+        <w:t>¶1]</w:t>
+      </w:r>
+    </w:p>
+  </w:comment>
+  <w:comment w:id="24" w:author="Brian Cash" w:date="2019-03-19T13:40:00Z" w:initials="BC">
+    <w:p>
+      <w:pPr>
+        <w:pStyle w:val="CommentText"/>
+      </w:pPr>
+      <w:r>
+        <w:rPr>
+          <w:rStyle w:val="CommentReference"/>
+        </w:rPr>
+        <w:annotationRef/>
+      </w:r>
+      <w:r>
         <w:rPr>
           <w:rStyle w:val="comment-text1"/>
           <w:rFonts w:ascii="ProximaNova-Regular" w:hAnsi="ProximaNova-Regular"/>
@@ -33767,7 +33208,7 @@
       </w:r>
     </w:p>
   </w:comment>
-  <w:comment w:id="24" w:author="Brian Cash" w:date="2019-03-19T13:43:00Z" w:initials="BC">
+  <w:comment w:id="25" w:author="Brian Cash" w:date="2019-03-19T13:43:00Z" w:initials="BC">
     <w:p>
       <w:pPr>
         <w:pStyle w:val="CommentText"/>
@@ -33814,7 +33255,7 @@
       </w:r>
     </w:p>
   </w:comment>
-  <w:comment w:id="25" w:author="Brian Cash" w:date="2019-03-19T13:46:00Z" w:initials="BC">
+  <w:comment w:id="26" w:author="Brian Cash" w:date="2019-03-19T13:46:00Z" w:initials="BC">
     <w:p>
       <w:pPr>
         <w:pStyle w:val="CommentText"/>
@@ -33859,7 +33300,7 @@
       </w:r>
     </w:p>
   </w:comment>
-  <w:comment w:id="26" w:author="Brian Cash" w:date="2019-03-19T13:50:00Z" w:initials="BC">
+  <w:comment w:id="27" w:author="Brian Cash" w:date="2019-03-19T13:50:00Z" w:initials="BC">
     <w:p>
       <w:pPr>
         <w:pStyle w:val="CommentText"/>
@@ -33885,7 +33326,7 @@
       </w:r>
     </w:p>
   </w:comment>
-  <w:comment w:id="27" w:author="Brian Cash" w:date="2019-03-19T13:56:00Z" w:initials="BC">
+  <w:comment w:id="28" w:author="Brian Cash" w:date="2019-03-19T13:56:00Z" w:initials="BC">
     <w:p>
       <w:pPr>
         <w:pStyle w:val="CommentText"/>
@@ -33997,7 +33438,7 @@
       </w:r>
     </w:p>
   </w:comment>
-  <w:comment w:id="28" w:author="Brian Cash" w:date="2019-03-19T14:00:00Z" w:initials="BC">
+  <w:comment w:id="29" w:author="Brian Cash" w:date="2019-03-19T14:00:00Z" w:initials="BC">
     <w:p>
       <w:pPr>
         <w:pStyle w:val="CommentText"/>
@@ -34106,7 +33547,7 @@
       </w:r>
     </w:p>
   </w:comment>
-  <w:comment w:id="29" w:author="Brian Cash" w:date="2019-03-19T14:01:00Z" w:initials="BC">
+  <w:comment w:id="30" w:author="Brian Cash" w:date="2019-03-19T14:01:00Z" w:initials="BC">
     <w:p>
       <w:pPr>
         <w:pStyle w:val="CommentText"/>
@@ -34125,7 +33566,7 @@
       </w:r>
     </w:p>
   </w:comment>
-  <w:comment w:id="30" w:author="Brian Cash" w:date="2019-03-19T14:37:00Z" w:initials="BC">
+  <w:comment w:id="31" w:author="Brian Cash" w:date="2019-03-19T14:37:00Z" w:initials="BC">
     <w:p>
       <w:pPr>
         <w:pStyle w:val="CommentText"/>
@@ -34153,7 +33594,7 @@
       </w:r>
     </w:p>
   </w:comment>
-  <w:comment w:id="31" w:author="Brian Cash" w:date="2019-03-19T14:41:00Z" w:initials="BC">
+  <w:comment w:id="32" w:author="Brian Cash" w:date="2019-03-19T14:41:00Z" w:initials="BC">
     <w:p>
       <w:pPr>
         <w:pStyle w:val="CommentText"/>
@@ -34181,7 +33622,7 @@
       </w:r>
     </w:p>
   </w:comment>
-  <w:comment w:id="32" w:author="Brian Cash" w:date="2019-03-19T14:52:00Z" w:initials="BC">
+  <w:comment w:id="33" w:author="Brian Cash" w:date="2019-03-19T14:52:00Z" w:initials="BC">
     <w:p>
       <w:pPr>
         <w:pStyle w:val="CommentText"/>
@@ -34206,7 +33647,7 @@
       </w:r>
     </w:p>
   </w:comment>
-  <w:comment w:id="33" w:author="Brian Cash" w:date="2019-03-19T14:53:00Z" w:initials="BC">
+  <w:comment w:id="34" w:author="Brian Cash" w:date="2019-03-19T14:53:00Z" w:initials="BC">
     <w:p>
       <w:pPr>
         <w:pStyle w:val="CommentText"/>
@@ -34225,7 +33666,7 @@
       </w:r>
     </w:p>
   </w:comment>
-  <w:comment w:id="34" w:author="Brian Cash" w:date="2019-03-19T14:54:00Z" w:initials="BC">
+  <w:comment w:id="35" w:author="Brian Cash" w:date="2019-03-19T14:54:00Z" w:initials="BC">
     <w:p>
       <w:pPr>
         <w:pStyle w:val="CommentText"/>
@@ -34244,7 +33685,7 @@
       </w:r>
     </w:p>
   </w:comment>
-  <w:comment w:id="35" w:author="Brian Cash" w:date="2019-03-19T14:59:00Z" w:initials="BC">
+  <w:comment w:id="36" w:author="Brian Cash" w:date="2019-03-19T14:59:00Z" w:initials="BC">
     <w:p>
       <w:pPr>
         <w:pStyle w:val="CommentText"/>
@@ -34265,7 +33706,7 @@
       </w:r>
     </w:p>
   </w:comment>
-  <w:comment w:id="36" w:author="Brian Cash" w:date="2019-03-23T14:00:00Z" w:initials="BC">
+  <w:comment w:id="37" w:author="Brian Cash" w:date="2019-03-23T14:00:00Z" w:initials="BC">
     <w:p>
       <w:pPr>
         <w:pStyle w:val="CommentText"/>
@@ -34288,7 +33729,7 @@
       </w:r>
     </w:p>
   </w:comment>
-  <w:comment w:id="37" w:author="Brian Cash" w:date="2019-03-19T15:05:00Z" w:initials="BC">
+  <w:comment w:id="38" w:author="Brian Cash" w:date="2019-03-19T15:05:00Z" w:initials="BC">
     <w:p>
       <w:pPr>
         <w:pStyle w:val="CommentText"/>
@@ -34311,7 +33752,7 @@
       </w:r>
     </w:p>
   </w:comment>
-  <w:comment w:id="38" w:author="Brian Cash" w:date="2019-03-19T15:13:00Z" w:initials="BC">
+  <w:comment w:id="39" w:author="Brian Cash" w:date="2019-03-19T15:13:00Z" w:initials="BC">
     <w:p>
       <w:pPr>
         <w:pStyle w:val="CommentText"/>
@@ -34334,7 +33775,7 @@
       </w:r>
     </w:p>
   </w:comment>
-  <w:comment w:id="39" w:author="Brian Cash" w:date="2019-03-19T15:13:00Z" w:initials="BC">
+  <w:comment w:id="40" w:author="Brian Cash" w:date="2019-03-19T15:13:00Z" w:initials="BC">
     <w:p>
       <w:pPr>
         <w:pStyle w:val="CommentText"/>
@@ -34357,7 +33798,7 @@
       </w:r>
     </w:p>
   </w:comment>
-  <w:comment w:id="40" w:author="Brian Cash" w:date="2019-03-19T15:15:00Z" w:initials="BC">
+  <w:comment w:id="41" w:author="Brian Cash" w:date="2019-03-19T15:15:00Z" w:initials="BC">
     <w:p>
       <w:pPr>
         <w:pStyle w:val="CommentText"/>
@@ -34380,7 +33821,7 @@
       </w:r>
     </w:p>
   </w:comment>
-  <w:comment w:id="41" w:author="Brian Cash" w:date="2019-03-19T15:15:00Z" w:initials="BC">
+  <w:comment w:id="42" w:author="Brian Cash" w:date="2019-03-19T15:15:00Z" w:initials="BC">
     <w:p>
       <w:pPr>
         <w:pStyle w:val="CommentText"/>
@@ -34403,7 +33844,7 @@
       </w:r>
     </w:p>
   </w:comment>
-  <w:comment w:id="42" w:author="Brian Cash" w:date="2019-03-19T15:19:00Z" w:initials="BC">
+  <w:comment w:id="43" w:author="Brian Cash" w:date="2019-03-19T15:19:00Z" w:initials="BC">
     <w:p>
       <w:pPr>
         <w:pStyle w:val="CommentText"/>
@@ -34452,7 +33893,7 @@
       </w:r>
     </w:p>
   </w:comment>
-  <w:comment w:id="43" w:author="Brian Cash" w:date="2019-03-19T15:21:00Z" w:initials="BC">
+  <w:comment w:id="44" w:author="Brian Cash" w:date="2019-03-19T15:21:00Z" w:initials="BC">
     <w:p>
       <w:pPr>
         <w:pStyle w:val="CommentText"/>
@@ -34475,7 +33916,7 @@
       </w:r>
     </w:p>
   </w:comment>
-  <w:comment w:id="44" w:author="Brian Cash" w:date="2019-03-19T15:23:00Z" w:initials="BC">
+  <w:comment w:id="45" w:author="Brian Cash" w:date="2019-03-19T15:23:00Z" w:initials="BC">
     <w:p>
       <w:pPr>
         <w:pStyle w:val="CommentText"/>
@@ -34498,7 +33939,7 @@
       </w:r>
     </w:p>
   </w:comment>
-  <w:comment w:id="45" w:author="Brian Cash" w:date="2019-03-19T15:03:00Z" w:initials="BC">
+  <w:comment w:id="46" w:author="Brian Cash" w:date="2019-03-19T15:03:00Z" w:initials="BC">
     <w:p>
       <w:pPr>
         <w:pStyle w:val="CommentText"/>
@@ -34521,26 +33962,7 @@
       </w:r>
     </w:p>
   </w:comment>
-  <w:comment w:id="46" w:author="Brian Cash" w:date="2019-03-26T10:06:00Z" w:initials="BC">
-    <w:p>
-      <w:pPr>
-        <w:pStyle w:val="CommentText"/>
-      </w:pPr>
-      <w:r>
-        <w:rPr>
-          <w:rStyle w:val="CommentReference"/>
-        </w:rPr>
-        <w:annotationRef/>
-      </w:r>
-      <w:r>
-        <w:t>CDC Biology</w:t>
-      </w:r>
-      <w:r>
-        <w:t>/p1/Life Cycle Diagram</w:t>
-      </w:r>
-    </w:p>
-  </w:comment>
-  <w:comment w:id="47" w:author="Brian Cash" w:date="2019-03-26T09:47:00Z" w:initials="BC">
+  <w:comment w:id="47" w:author="Brian Cash" w:date="2019-03-26T10:06:00Z" w:initials="BC">
     <w:p>
       <w:pPr>
         <w:pStyle w:val="CommentText"/>
@@ -34572,7 +33994,23 @@
       </w:r>
     </w:p>
   </w:comment>
-  <w:comment w:id="49" w:author="Brian Cash" w:date="2019-03-26T09:48:00Z" w:initials="BC">
+  <w:comment w:id="49" w:author="Brian Cash" w:date="2019-03-26T09:47:00Z" w:initials="BC">
+    <w:p>
+      <w:pPr>
+        <w:pStyle w:val="CommentText"/>
+      </w:pPr>
+      <w:r>
+        <w:rPr>
+          <w:rStyle w:val="CommentReference"/>
+        </w:rPr>
+        <w:annotationRef/>
+      </w:r>
+      <w:r>
+        <w:t>CDC Biology/p1/Life Cycle Diagram</w:t>
+      </w:r>
+    </w:p>
+  </w:comment>
+  <w:comment w:id="50" w:author="Brian Cash" w:date="2019-03-26T09:48:00Z" w:initials="BC">
     <w:p>
       <w:pPr>
         <w:pStyle w:val="CommentText"/>
@@ -34629,7 +34067,7 @@
       </w:r>
     </w:p>
   </w:comment>
-  <w:comment w:id="50" w:author="Brian Cash" w:date="2019-03-26T12:08:00Z" w:initials="BC">
+  <w:comment w:id="51" w:author="Brian Cash" w:date="2019-03-26T12:08:00Z" w:initials="BC">
     <w:p>
       <w:pPr>
         <w:pStyle w:val="CommentText"/>
@@ -34649,12 +34087,13 @@
           <w:rFonts w:ascii="ProximaNova-Regular" w:hAnsi="ProximaNova-Regular"/>
           <w:color w:val="222222"/>
           <w:lang w:val="en"/>
+          <w:specVanish w:val="0"/>
         </w:rPr>
         <w:t>¶2/ln11-13</w:t>
       </w:r>
     </w:p>
   </w:comment>
-  <w:comment w:id="51" w:author="Brian Cash" w:date="2019-03-26T12:11:00Z" w:initials="BC">
+  <w:comment w:id="52" w:author="Brian Cash" w:date="2019-03-26T12:11:00Z" w:initials="BC">
     <w:p>
       <w:pPr>
         <w:pStyle w:val="CommentText"/>
@@ -34666,13 +34105,7 @@
         <w:annotationRef/>
       </w:r>
       <w:r>
-        <w:t>EMVERM PI/p1/</w:t>
-      </w:r>
-      <w:r>
-        <w:t>col1/</w:t>
-      </w:r>
-      <w:r>
-        <w:t>sec2/</w:t>
+        <w:t>EMVERM PI/p1/col1/sec2/</w:t>
       </w:r>
       <w:r>
         <w:rPr>
@@ -34686,7 +34119,7 @@
       </w:r>
     </w:p>
   </w:comment>
-  <w:comment w:id="52" w:author="Brian Cash" w:date="2019-03-26T12:18:00Z" w:initials="BC">
+  <w:comment w:id="53" w:author="Brian Cash" w:date="2019-03-26T12:18:00Z" w:initials="BC">
     <w:p>
       <w:pPr>
         <w:pStyle w:val="CommentText"/>
@@ -34712,7 +34145,7 @@
       </w:r>
     </w:p>
   </w:comment>
-  <w:comment w:id="53" w:author="Brian Cash" w:date="2019-03-19T15:39:00Z" w:initials="BC">
+  <w:comment w:id="54" w:author="Brian Cash" w:date="2019-03-19T15:39:00Z" w:initials="BC">
     <w:p>
       <w:pPr>
         <w:pStyle w:val="CommentText"/>
@@ -34747,7 +34180,7 @@
       </w:r>
     </w:p>
   </w:comment>
-  <w:comment w:id="54" w:author="Brian Cash" w:date="2019-03-19T15:39:00Z" w:initials="BC">
+  <w:comment w:id="55" w:author="Brian Cash" w:date="2019-03-19T15:39:00Z" w:initials="BC">
     <w:p>
       <w:pPr>
         <w:pStyle w:val="CommentText"/>
@@ -34782,7 +34215,7 @@
       </w:r>
     </w:p>
   </w:comment>
-  <w:comment w:id="55" w:author="Brian Cash" w:date="2019-03-19T15:40:00Z" w:initials="BC">
+  <w:comment w:id="56" w:author="Brian Cash" w:date="2019-03-19T15:40:00Z" w:initials="BC">
     <w:p>
       <w:pPr>
         <w:pStyle w:val="CommentText"/>
@@ -34845,7 +34278,7 @@
       </w:r>
     </w:p>
   </w:comment>
-  <w:comment w:id="56" w:author="Brian Cash" w:date="2019-03-19T15:42:00Z" w:initials="BC">
+  <w:comment w:id="57" w:author="Brian Cash" w:date="2019-03-19T15:42:00Z" w:initials="BC">
     <w:p>
       <w:pPr>
         <w:pStyle w:val="CommentText"/>
@@ -34864,7 +34297,7 @@
       </w:r>
     </w:p>
   </w:comment>
-  <w:comment w:id="57" w:author="Brian Cash" w:date="2019-03-19T15:44:00Z" w:initials="BC">
+  <w:comment w:id="58" w:author="Brian Cash" w:date="2019-03-19T15:44:00Z" w:initials="BC">
     <w:p>
       <w:pPr>
         <w:shd w:val="clear" w:color="auto" w:fill="FFFFFF"/>
@@ -34894,7 +34327,7 @@
       </w:r>
     </w:p>
   </w:comment>
-  <w:comment w:id="58" w:author="Brian Cash" w:date="2019-03-19T15:45:00Z" w:initials="BC">
+  <w:comment w:id="59" w:author="Brian Cash" w:date="2019-03-19T15:45:00Z" w:initials="BC">
     <w:p>
       <w:pPr>
         <w:pStyle w:val="CommentText"/>
@@ -34917,7 +34350,7 @@
       </w:r>
     </w:p>
   </w:comment>
-  <w:comment w:id="59" w:author="Brian Cash" w:date="2019-03-19T15:46:00Z" w:initials="BC">
+  <w:comment w:id="60" w:author="Brian Cash" w:date="2019-03-19T15:46:00Z" w:initials="BC">
     <w:p>
       <w:pPr>
         <w:pStyle w:val="CommentText"/>
@@ -34940,7 +34373,7 @@
       </w:r>
     </w:p>
   </w:comment>
-  <w:comment w:id="60" w:author="Brian Cash" w:date="2019-03-19T15:47:00Z" w:initials="BC">
+  <w:comment w:id="61" w:author="Brian Cash" w:date="2019-03-19T15:47:00Z" w:initials="BC">
     <w:p>
       <w:pPr>
         <w:pStyle w:val="CommentText"/>
@@ -34963,7 +34396,7 @@
       </w:r>
     </w:p>
   </w:comment>
-  <w:comment w:id="61" w:author="Brian Cash" w:date="2019-03-19T15:48:00Z" w:initials="BC">
+  <w:comment w:id="62" w:author="Brian Cash" w:date="2019-03-19T15:48:00Z" w:initials="BC">
     <w:p>
       <w:pPr>
         <w:pStyle w:val="CommentText"/>
@@ -35007,7 +34440,7 @@
       </w:r>
     </w:p>
   </w:comment>
-  <w:comment w:id="62" w:author="Brian Cash" w:date="2019-03-19T15:51:00Z" w:initials="BC">
+  <w:comment w:id="63" w:author="Brian Cash" w:date="2019-03-19T15:51:00Z" w:initials="BC">
     <w:p>
       <w:pPr>
         <w:pStyle w:val="CommentText"/>
@@ -35030,7 +34463,7 @@
       </w:r>
     </w:p>
   </w:comment>
-  <w:comment w:id="63" w:author="Brian Cash" w:date="2019-03-19T15:52:00Z" w:initials="BC">
+  <w:comment w:id="64" w:author="Brian Cash" w:date="2019-03-19T15:52:00Z" w:initials="BC">
     <w:p>
       <w:pPr>
         <w:pStyle w:val="CommentText"/>
@@ -35053,7 +34486,7 @@
       </w:r>
     </w:p>
   </w:comment>
-  <w:comment w:id="64" w:author="Brian Cash" w:date="2019-03-19T15:54:00Z" w:initials="BC">
+  <w:comment w:id="65" w:author="Brian Cash" w:date="2019-03-19T15:54:00Z" w:initials="BC">
     <w:p>
       <w:pPr>
         <w:pStyle w:val="CommentText"/>
@@ -35119,7 +34552,7 @@
       </w:r>
     </w:p>
   </w:comment>
-  <w:comment w:id="65" w:author="Brian Cash" w:date="2019-03-19T15:57:00Z" w:initials="BC">
+  <w:comment w:id="66" w:author="Brian Cash" w:date="2019-03-19T15:57:00Z" w:initials="BC">
     <w:p>
       <w:pPr>
         <w:pStyle w:val="CommentText"/>
@@ -35225,7 +34658,7 @@
       </w:r>
     </w:p>
   </w:comment>
-  <w:comment w:id="66" w:author="Brian Cash" w:date="2019-03-19T15:59:00Z" w:initials="BC">
+  <w:comment w:id="67" w:author="Brian Cash" w:date="2019-03-19T15:59:00Z" w:initials="BC">
     <w:p>
       <w:pPr>
         <w:pStyle w:val="CommentText"/>
@@ -35334,7 +34767,7 @@
       </w:r>
     </w:p>
   </w:comment>
-  <w:comment w:id="67" w:author="Brian Cash" w:date="2019-03-19T16:03:00Z" w:initials="BC">
+  <w:comment w:id="68" w:author="Brian Cash" w:date="2019-03-19T16:03:00Z" w:initials="BC">
     <w:p>
       <w:pPr>
         <w:pStyle w:val="CommentText"/>
@@ -35402,7 +34835,7 @@
       </w:r>
     </w:p>
   </w:comment>
-  <w:comment w:id="68" w:author="Brian Cash" w:date="2019-03-19T16:09:00Z" w:initials="BC">
+  <w:comment w:id="69" w:author="Brian Cash" w:date="2019-03-19T16:09:00Z" w:initials="BC">
     <w:p>
       <w:pPr>
         <w:pStyle w:val="CommentText"/>
@@ -35430,7 +34863,7 @@
       </w:r>
     </w:p>
   </w:comment>
-  <w:comment w:id="69" w:author="Brian Cash" w:date="2019-03-19T16:11:00Z" w:initials="BC">
+  <w:comment w:id="70" w:author="Brian Cash" w:date="2019-03-19T16:11:00Z" w:initials="BC">
     <w:p>
       <w:pPr>
         <w:pStyle w:val="CommentText"/>
@@ -35458,7 +34891,7 @@
       </w:r>
     </w:p>
   </w:comment>
-  <w:comment w:id="70" w:author="Brian Cash" w:date="2019-03-19T16:13:00Z" w:initials="BC">
+  <w:comment w:id="71" w:author="Brian Cash" w:date="2019-03-19T16:13:00Z" w:initials="BC">
     <w:p>
       <w:pPr>
         <w:pStyle w:val="CommentText"/>
@@ -35546,7 +34979,7 @@
       </w:r>
     </w:p>
   </w:comment>
-  <w:comment w:id="71" w:author="Brian Cash" w:date="2019-03-19T16:15:00Z" w:initials="BC">
+  <w:comment w:id="72" w:author="Brian Cash" w:date="2019-03-19T16:15:00Z" w:initials="BC">
     <w:p>
       <w:pPr>
         <w:pStyle w:val="CommentText"/>
@@ -35569,7 +35002,7 @@
       </w:r>
     </w:p>
   </w:comment>
-  <w:comment w:id="72" w:author="Brian Cash" w:date="2019-03-19T16:16:00Z" w:initials="BC">
+  <w:comment w:id="73" w:author="Brian Cash" w:date="2019-03-19T16:16:00Z" w:initials="BC">
     <w:p>
       <w:pPr>
         <w:pStyle w:val="CommentText"/>
@@ -35644,7 +35077,7 @@
       </w:r>
     </w:p>
   </w:comment>
-  <w:comment w:id="73" w:author="Brian Cash" w:date="2019-03-19T16:23:00Z" w:initials="BC">
+  <w:comment w:id="74" w:author="Brian Cash" w:date="2019-03-19T16:23:00Z" w:initials="BC">
     <w:p>
       <w:pPr>
         <w:pStyle w:val="CommentText"/>
@@ -35667,7 +35100,7 @@
       </w:r>
     </w:p>
   </w:comment>
-  <w:comment w:id="74" w:author="Brian Cash" w:date="2019-03-19T16:28:00Z" w:initials="BC">
+  <w:comment w:id="75" w:author="Brian Cash" w:date="2019-03-19T16:28:00Z" w:initials="BC">
     <w:p>
       <w:pPr>
         <w:pStyle w:val="CommentText"/>
@@ -35690,7 +35123,7 @@
       </w:r>
     </w:p>
   </w:comment>
-  <w:comment w:id="75" w:author="Brian Cash" w:date="2019-03-19T16:51:00Z" w:initials="BC">
+  <w:comment w:id="76" w:author="Brian Cash" w:date="2019-03-19T16:51:00Z" w:initials="BC">
     <w:p>
       <w:pPr>
         <w:pStyle w:val="CommentText"/>
@@ -35754,7 +35187,7 @@
 </file>
 
 <file path=word/commentsExtended.xml><?xml version="1.0" encoding="utf-8"?>
-<w15:commentsEx xmlns:wpc="http://schemas.microsoft.com/office/word/2010/wordprocessingCanvas" xmlns:mc="http://schemas.openxmlformats.org/markup-compatibility/2006" xmlns:o="urn:schemas-microsoft-com:office:office" xmlns:r="http://schemas.openxmlformats.org/officeDocument/2006/relationships" xmlns:m="http://schemas.openxmlformats.org/officeDocument/2006/math" xmlns:v="urn:schemas-microsoft-com:vml" xmlns:wp14="http://schemas.microsoft.com/office/word/2010/wordprocessingDrawing" xmlns:wp="http://schemas.openxmlformats.org/drawingml/2006/wordprocessingDrawing" xmlns:w10="urn:schemas-microsoft-com:office:word" xmlns:w="http://schemas.openxmlformats.org/wordprocessingml/2006/main" xmlns:w14="http://schemas.microsoft.com/office/word/2010/wordml" xmlns:w15="http://schemas.microsoft.com/office/word/2012/wordml" xmlns:wpg="http://schemas.microsoft.com/office/word/2010/wordprocessingGroup" xmlns:wpi="http://schemas.microsoft.com/office/word/2010/wordprocessingInk" xmlns:wne="http://schemas.microsoft.com/office/word/2006/wordml" xmlns:wps="http://schemas.microsoft.com/office/word/2010/wordprocessingShape" mc:Ignorable="w14 w15 wp14">
+<w15:commentsEx xmlns:wpc="http://schemas.microsoft.com/office/word/2010/wordprocessingCanvas" xmlns:cx="http://schemas.microsoft.com/office/drawing/2014/chartex" xmlns:cx1="http://schemas.microsoft.com/office/drawing/2015/9/8/chartex" xmlns:cx2="http://schemas.microsoft.com/office/drawing/2015/10/21/chartex" xmlns:cx3="http://schemas.microsoft.com/office/drawing/2016/5/9/chartex" xmlns:cx4="http://schemas.microsoft.com/office/drawing/2016/5/10/chartex" xmlns:cx5="http://schemas.microsoft.com/office/drawing/2016/5/11/chartex" xmlns:cx6="http://schemas.microsoft.com/office/drawing/2016/5/12/chartex" xmlns:cx7="http://schemas.microsoft.com/office/drawing/2016/5/13/chartex" xmlns:cx8="http://schemas.microsoft.com/office/drawing/2016/5/14/chartex" xmlns:mc="http://schemas.openxmlformats.org/markup-compatibility/2006" xmlns:aink="http://schemas.microsoft.com/office/drawing/2016/ink" xmlns:am3d="http://schemas.microsoft.com/office/drawing/2017/model3d" xmlns:o="urn:schemas-microsoft-com:office:office" xmlns:r="http://schemas.openxmlformats.org/officeDocument/2006/relationships" xmlns:m="http://schemas.openxmlformats.org/officeDocument/2006/math" xmlns:v="urn:schemas-microsoft-com:vml" xmlns:wp14="http://schemas.microsoft.com/office/word/2010/wordprocessingDrawing" xmlns:wp="http://schemas.openxmlformats.org/drawingml/2006/wordprocessingDrawing" xmlns:w10="urn:schemas-microsoft-com:office:word" xmlns:w="http://schemas.openxmlformats.org/wordprocessingml/2006/main" xmlns:w14="http://schemas.microsoft.com/office/word/2010/wordml" xmlns:w15="http://schemas.microsoft.com/office/word/2012/wordml" xmlns:w16cid="http://schemas.microsoft.com/office/word/2016/wordml/cid" xmlns:w16se="http://schemas.microsoft.com/office/word/2015/wordml/symex" xmlns:wpg="http://schemas.microsoft.com/office/word/2010/wordprocessingGroup" xmlns:wpi="http://schemas.microsoft.com/office/word/2010/wordprocessingInk" xmlns:wne="http://schemas.microsoft.com/office/word/2006/wordml" xmlns:wps="http://schemas.microsoft.com/office/word/2010/wordprocessingShape" mc:Ignorable="w14 w15 w16se w16cid wp14">
   <w15:commentEx w15:paraId="102B9850" w15:done="0"/>
   <w15:commentEx w15:paraId="737EE5B0" w15:done="0"/>
   <w15:commentEx w15:paraId="08A94B62" w15:done="0"/>
@@ -35834,8 +35267,89 @@
 </w15:commentsEx>
 </file>
 
+<file path=word/commentsIds.xml><?xml version="1.0" encoding="utf-8"?>
+<w16cid:commentsIds xmlns:wpc="http://schemas.microsoft.com/office/word/2010/wordprocessingCanvas" xmlns:cx="http://schemas.microsoft.com/office/drawing/2014/chartex" xmlns:cx1="http://schemas.microsoft.com/office/drawing/2015/9/8/chartex" xmlns:cx2="http://schemas.microsoft.com/office/drawing/2015/10/21/chartex" xmlns:cx3="http://schemas.microsoft.com/office/drawing/2016/5/9/chartex" xmlns:cx4="http://schemas.microsoft.com/office/drawing/2016/5/10/chartex" xmlns:cx5="http://schemas.microsoft.com/office/drawing/2016/5/11/chartex" xmlns:cx6="http://schemas.microsoft.com/office/drawing/2016/5/12/chartex" xmlns:cx7="http://schemas.microsoft.com/office/drawing/2016/5/13/chartex" xmlns:cx8="http://schemas.microsoft.com/office/drawing/2016/5/14/chartex" xmlns:mc="http://schemas.openxmlformats.org/markup-compatibility/2006" xmlns:aink="http://schemas.microsoft.com/office/drawing/2016/ink" xmlns:am3d="http://schemas.microsoft.com/office/drawing/2017/model3d" xmlns:o="urn:schemas-microsoft-com:office:office" xmlns:r="http://schemas.openxmlformats.org/officeDocument/2006/relationships" xmlns:m="http://schemas.openxmlformats.org/officeDocument/2006/math" xmlns:v="urn:schemas-microsoft-com:vml" xmlns:wp14="http://schemas.microsoft.com/office/word/2010/wordprocessingDrawing" xmlns:wp="http://schemas.openxmlformats.org/drawingml/2006/wordprocessingDrawing" xmlns:w10="urn:schemas-microsoft-com:office:word" xmlns:w="http://schemas.openxmlformats.org/wordprocessingml/2006/main" xmlns:w14="http://schemas.microsoft.com/office/word/2010/wordml" xmlns:w15="http://schemas.microsoft.com/office/word/2012/wordml" xmlns:w16cid="http://schemas.microsoft.com/office/word/2016/wordml/cid" xmlns:w16se="http://schemas.microsoft.com/office/word/2015/wordml/symex" xmlns:wpg="http://schemas.microsoft.com/office/word/2010/wordprocessingGroup" xmlns:wpi="http://schemas.microsoft.com/office/word/2010/wordprocessingInk" xmlns:wne="http://schemas.microsoft.com/office/word/2006/wordml" xmlns:wps="http://schemas.microsoft.com/office/word/2010/wordprocessingShape" mc:Ignorable="w14 w15 w16se w16cid wp14">
+  <w16cid:commentId w16cid:paraId="102B9850" w16cid:durableId="204D14A0"/>
+  <w16cid:commentId w16cid:paraId="737EE5B0" w16cid:durableId="204D14A1"/>
+  <w16cid:commentId w16cid:paraId="08A94B62" w16cid:durableId="204D14A2"/>
+  <w16cid:commentId w16cid:paraId="61BDAE97" w16cid:durableId="204D14A3"/>
+  <w16cid:commentId w16cid:paraId="44DFB557" w16cid:durableId="204D14A4"/>
+  <w16cid:commentId w16cid:paraId="553CA651" w16cid:durableId="204D14A5"/>
+  <w16cid:commentId w16cid:paraId="12C557DB" w16cid:durableId="204D14A6"/>
+  <w16cid:commentId w16cid:paraId="37C82BA6" w16cid:durableId="204D14A7"/>
+  <w16cid:commentId w16cid:paraId="153F56E6" w16cid:durableId="204D14A8"/>
+  <w16cid:commentId w16cid:paraId="39F575FE" w16cid:durableId="204D14A9"/>
+  <w16cid:commentId w16cid:paraId="109C7B3E" w16cid:durableId="204D14AA"/>
+  <w16cid:commentId w16cid:paraId="0EA2D112" w16cid:durableId="204D14AB"/>
+  <w16cid:commentId w16cid:paraId="5A27D0CD" w16cid:durableId="204D14AC"/>
+  <w16cid:commentId w16cid:paraId="44823F62" w16cid:durableId="204D14AD"/>
+  <w16cid:commentId w16cid:paraId="53C6768E" w16cid:durableId="204D14AE"/>
+  <w16cid:commentId w16cid:paraId="7FBF0B43" w16cid:durableId="204D14AF"/>
+  <w16cid:commentId w16cid:paraId="5F1FF5D6" w16cid:durableId="204D14B0"/>
+  <w16cid:commentId w16cid:paraId="6826ED2E" w16cid:durableId="204D14B1"/>
+  <w16cid:commentId w16cid:paraId="376C9DFD" w16cid:durableId="204D14B2"/>
+  <w16cid:commentId w16cid:paraId="5CF5C422" w16cid:durableId="204D14B3"/>
+  <w16cid:commentId w16cid:paraId="5B72224B" w16cid:durableId="204D14B4"/>
+  <w16cid:commentId w16cid:paraId="449A7E33" w16cid:durableId="204D14B5"/>
+  <w16cid:commentId w16cid:paraId="75E83407" w16cid:durableId="204D14B6"/>
+  <w16cid:commentId w16cid:paraId="6820F803" w16cid:durableId="204D14B7"/>
+  <w16cid:commentId w16cid:paraId="204010F3" w16cid:durableId="204D14B8"/>
+  <w16cid:commentId w16cid:paraId="54D6F193" w16cid:durableId="204D14B9"/>
+  <w16cid:commentId w16cid:paraId="54FE7030" w16cid:durableId="204D14BA"/>
+  <w16cid:commentId w16cid:paraId="601FF815" w16cid:durableId="204D14BB"/>
+  <w16cid:commentId w16cid:paraId="608FB051" w16cid:durableId="204D14BC"/>
+  <w16cid:commentId w16cid:paraId="036BEA92" w16cid:durableId="204D14BD"/>
+  <w16cid:commentId w16cid:paraId="75066925" w16cid:durableId="204D14BE"/>
+  <w16cid:commentId w16cid:paraId="7C18A523" w16cid:durableId="204D14BF"/>
+  <w16cid:commentId w16cid:paraId="2187A0B9" w16cid:durableId="204D14C0"/>
+  <w16cid:commentId w16cid:paraId="1B9558F6" w16cid:durableId="204D14C1"/>
+  <w16cid:commentId w16cid:paraId="2180FE83" w16cid:durableId="204D14C2"/>
+  <w16cid:commentId w16cid:paraId="5DF6F2D6" w16cid:durableId="204D14C3"/>
+  <w16cid:commentId w16cid:paraId="4351DBFA" w16cid:durableId="204D14C4"/>
+  <w16cid:commentId w16cid:paraId="3670D505" w16cid:durableId="204D14C5"/>
+  <w16cid:commentId w16cid:paraId="21A8FA6F" w16cid:durableId="204D14C6"/>
+  <w16cid:commentId w16cid:paraId="6A9C3117" w16cid:durableId="204D14C7"/>
+  <w16cid:commentId w16cid:paraId="0514251D" w16cid:durableId="204D14C8"/>
+  <w16cid:commentId w16cid:paraId="70E07045" w16cid:durableId="204D14C9"/>
+  <w16cid:commentId w16cid:paraId="4BDC99D1" w16cid:durableId="204D14CA"/>
+  <w16cid:commentId w16cid:paraId="6905C243" w16cid:durableId="204D14CB"/>
+  <w16cid:commentId w16cid:paraId="1CFA6E4A" w16cid:durableId="204D14CC"/>
+  <w16cid:commentId w16cid:paraId="4E65E094" w16cid:durableId="204D14CD"/>
+  <w16cid:commentId w16cid:paraId="3565637C" w16cid:durableId="204D14CE"/>
+  <w16cid:commentId w16cid:paraId="0DA65E19" w16cid:durableId="204D14CF"/>
+  <w16cid:commentId w16cid:paraId="42749496" w16cid:durableId="204D14D0"/>
+  <w16cid:commentId w16cid:paraId="0D751E7B" w16cid:durableId="204D14D1"/>
+  <w16cid:commentId w16cid:paraId="2DB1A256" w16cid:durableId="204D14D2"/>
+  <w16cid:commentId w16cid:paraId="1492B2CE" w16cid:durableId="204D14D3"/>
+  <w16cid:commentId w16cid:paraId="495E2E63" w16cid:durableId="204D14D4"/>
+  <w16cid:commentId w16cid:paraId="31126549" w16cid:durableId="204D14D5"/>
+  <w16cid:commentId w16cid:paraId="03E6BE1A" w16cid:durableId="204D14D6"/>
+  <w16cid:commentId w16cid:paraId="6B765BE2" w16cid:durableId="204D14D7"/>
+  <w16cid:commentId w16cid:paraId="4E5FE8A5" w16cid:durableId="204D14D8"/>
+  <w16cid:commentId w16cid:paraId="76623DCA" w16cid:durableId="204D14D9"/>
+  <w16cid:commentId w16cid:paraId="3E93AE47" w16cid:durableId="204D14DA"/>
+  <w16cid:commentId w16cid:paraId="5049ACAB" w16cid:durableId="204D14DB"/>
+  <w16cid:commentId w16cid:paraId="2E300DF7" w16cid:durableId="204D14DC"/>
+  <w16cid:commentId w16cid:paraId="37ECD875" w16cid:durableId="204D14DD"/>
+  <w16cid:commentId w16cid:paraId="285DBBDB" w16cid:durableId="204D14DE"/>
+  <w16cid:commentId w16cid:paraId="0433A3E1" w16cid:durableId="204D14DF"/>
+  <w16cid:commentId w16cid:paraId="61813E9C" w16cid:durableId="204D14E0"/>
+  <w16cid:commentId w16cid:paraId="328F114D" w16cid:durableId="204D14E1"/>
+  <w16cid:commentId w16cid:paraId="622EFF64" w16cid:durableId="204D14E2"/>
+  <w16cid:commentId w16cid:paraId="2C0353D5" w16cid:durableId="204D14E3"/>
+  <w16cid:commentId w16cid:paraId="690BE47A" w16cid:durableId="204D14E4"/>
+  <w16cid:commentId w16cid:paraId="1DBD0D3D" w16cid:durableId="204D14E5"/>
+  <w16cid:commentId w16cid:paraId="78DBD0A8" w16cid:durableId="204D14E6"/>
+  <w16cid:commentId w16cid:paraId="3A010D96" w16cid:durableId="204D14E7"/>
+  <w16cid:commentId w16cid:paraId="4AB8073E" w16cid:durableId="204D14E8"/>
+  <w16cid:commentId w16cid:paraId="65A8A0FB" w16cid:durableId="204D14E9"/>
+  <w16cid:commentId w16cid:paraId="35CEBCD7" w16cid:durableId="204D14EA"/>
+  <w16cid:commentId w16cid:paraId="2672B157" w16cid:durableId="204D14EB"/>
+</w16cid:commentsIds>
+</file>
+
 <file path=word/endnotes.xml><?xml version="1.0" encoding="utf-8"?>
-<w:endnotes xmlns:wpc="http://schemas.microsoft.com/office/word/2010/wordprocessingCanvas" xmlns:mc="http://schemas.openxmlformats.org/markup-compatibility/2006" xmlns:o="urn:schemas-microsoft-com:office:office" xmlns:r="http://schemas.openxmlformats.org/officeDocument/2006/relationships" xmlns:m="http://schemas.openxmlformats.org/officeDocument/2006/math" xmlns:v="urn:schemas-microsoft-com:vml" xmlns:wp14="http://schemas.microsoft.com/office/word/2010/wordprocessingDrawing" xmlns:wp="http://schemas.openxmlformats.org/drawingml/2006/wordprocessingDrawing" xmlns:w10="urn:schemas-microsoft-com:office:word" xmlns:w="http://schemas.openxmlformats.org/wordprocessingml/2006/main" xmlns:w14="http://schemas.microsoft.com/office/word/2010/wordml" xmlns:w15="http://schemas.microsoft.com/office/word/2012/wordml" xmlns:wpg="http://schemas.microsoft.com/office/word/2010/wordprocessingGroup" xmlns:wpi="http://schemas.microsoft.com/office/word/2010/wordprocessingInk" xmlns:wne="http://schemas.microsoft.com/office/word/2006/wordml" xmlns:wps="http://schemas.microsoft.com/office/word/2010/wordprocessingShape" mc:Ignorable="w14 w15 wp14">
+<w:endnotes xmlns:wpc="http://schemas.microsoft.com/office/word/2010/wordprocessingCanvas" xmlns:cx="http://schemas.microsoft.com/office/drawing/2014/chartex" xmlns:cx1="http://schemas.microsoft.com/office/drawing/2015/9/8/chartex" xmlns:cx2="http://schemas.microsoft.com/office/drawing/2015/10/21/chartex" xmlns:cx3="http://schemas.microsoft.com/office/drawing/2016/5/9/chartex" xmlns:cx4="http://schemas.microsoft.com/office/drawing/2016/5/10/chartex" xmlns:cx5="http://schemas.microsoft.com/office/drawing/2016/5/11/chartex" xmlns:cx6="http://schemas.microsoft.com/office/drawing/2016/5/12/chartex" xmlns:cx7="http://schemas.microsoft.com/office/drawing/2016/5/13/chartex" xmlns:cx8="http://schemas.microsoft.com/office/drawing/2016/5/14/chartex" xmlns:mc="http://schemas.openxmlformats.org/markup-compatibility/2006" xmlns:aink="http://schemas.microsoft.com/office/drawing/2016/ink" xmlns:am3d="http://schemas.microsoft.com/office/drawing/2017/model3d" xmlns:o="urn:schemas-microsoft-com:office:office" xmlns:r="http://schemas.openxmlformats.org/officeDocument/2006/relationships" xmlns:m="http://schemas.openxmlformats.org/officeDocument/2006/math" xmlns:v="urn:schemas-microsoft-com:vml" xmlns:wp14="http://schemas.microsoft.com/office/word/2010/wordprocessingDrawing" xmlns:wp="http://schemas.openxmlformats.org/drawingml/2006/wordprocessingDrawing" xmlns:w10="urn:schemas-microsoft-com:office:word" xmlns:w="http://schemas.openxmlformats.org/wordprocessingml/2006/main" xmlns:w14="http://schemas.microsoft.com/office/word/2010/wordml" xmlns:w15="http://schemas.microsoft.com/office/word/2012/wordml" xmlns:w16cid="http://schemas.microsoft.com/office/word/2016/wordml/cid" xmlns:w16se="http://schemas.microsoft.com/office/word/2015/wordml/symex" xmlns:wpg="http://schemas.microsoft.com/office/word/2010/wordprocessingGroup" xmlns:wpi="http://schemas.microsoft.com/office/word/2010/wordprocessingInk" xmlns:wne="http://schemas.microsoft.com/office/word/2006/wordml" xmlns:wps="http://schemas.microsoft.com/office/word/2010/wordprocessingShape" mc:Ignorable="w14 w15 w16se w16cid wp14">
   <w:endnote w:type="separator" w:id="-1">
     <w:p>
       <w:pPr>
@@ -35860,7 +35374,7 @@
 </file>
 
 <file path=word/footer1.xml><?xml version="1.0" encoding="utf-8"?>
-<w:ftr xmlns:wpc="http://schemas.microsoft.com/office/word/2010/wordprocessingCanvas" xmlns:mc="http://schemas.openxmlformats.org/markup-compatibility/2006" xmlns:o="urn:schemas-microsoft-com:office:office" xmlns:r="http://schemas.openxmlformats.org/officeDocument/2006/relationships" xmlns:m="http://schemas.openxmlformats.org/officeDocument/2006/math" xmlns:v="urn:schemas-microsoft-com:vml" xmlns:wp14="http://schemas.microsoft.com/office/word/2010/wordprocessingDrawing" xmlns:wp="http://schemas.openxmlformats.org/drawingml/2006/wordprocessingDrawing" xmlns:w10="urn:schemas-microsoft-com:office:word" xmlns:w="http://schemas.openxmlformats.org/wordprocessingml/2006/main" xmlns:w14="http://schemas.microsoft.com/office/word/2010/wordml" xmlns:w15="http://schemas.microsoft.com/office/word/2012/wordml" xmlns:wpg="http://schemas.microsoft.com/office/word/2010/wordprocessingGroup" xmlns:wpi="http://schemas.microsoft.com/office/word/2010/wordprocessingInk" xmlns:wne="http://schemas.microsoft.com/office/word/2006/wordml" xmlns:wps="http://schemas.microsoft.com/office/word/2010/wordprocessingShape" mc:Ignorable="w14 w15 wp14">
+<w:ftr xmlns:wpc="http://schemas.microsoft.com/office/word/2010/wordprocessingCanvas" xmlns:cx="http://schemas.microsoft.com/office/drawing/2014/chartex" xmlns:cx1="http://schemas.microsoft.com/office/drawing/2015/9/8/chartex" xmlns:cx2="http://schemas.microsoft.com/office/drawing/2015/10/21/chartex" xmlns:cx3="http://schemas.microsoft.com/office/drawing/2016/5/9/chartex" xmlns:cx4="http://schemas.microsoft.com/office/drawing/2016/5/10/chartex" xmlns:cx5="http://schemas.microsoft.com/office/drawing/2016/5/11/chartex" xmlns:cx6="http://schemas.microsoft.com/office/drawing/2016/5/12/chartex" xmlns:cx7="http://schemas.microsoft.com/office/drawing/2016/5/13/chartex" xmlns:cx8="http://schemas.microsoft.com/office/drawing/2016/5/14/chartex" xmlns:mc="http://schemas.openxmlformats.org/markup-compatibility/2006" xmlns:aink="http://schemas.microsoft.com/office/drawing/2016/ink" xmlns:am3d="http://schemas.microsoft.com/office/drawing/2017/model3d" xmlns:o="urn:schemas-microsoft-com:office:office" xmlns:r="http://schemas.openxmlformats.org/officeDocument/2006/relationships" xmlns:m="http://schemas.openxmlformats.org/officeDocument/2006/math" xmlns:v="urn:schemas-microsoft-com:vml" xmlns:wp14="http://schemas.microsoft.com/office/word/2010/wordprocessingDrawing" xmlns:wp="http://schemas.openxmlformats.org/drawingml/2006/wordprocessingDrawing" xmlns:w10="urn:schemas-microsoft-com:office:word" xmlns:w="http://schemas.openxmlformats.org/wordprocessingml/2006/main" xmlns:w14="http://schemas.microsoft.com/office/word/2010/wordml" xmlns:w15="http://schemas.microsoft.com/office/word/2012/wordml" xmlns:w16cid="http://schemas.microsoft.com/office/word/2016/wordml/cid" xmlns:w16se="http://schemas.microsoft.com/office/word/2015/wordml/symex" xmlns:wpg="http://schemas.microsoft.com/office/word/2010/wordprocessingGroup" xmlns:wpi="http://schemas.microsoft.com/office/word/2010/wordprocessingInk" xmlns:wne="http://schemas.microsoft.com/office/word/2006/wordml" xmlns:wps="http://schemas.microsoft.com/office/word/2010/wordprocessingShape" mc:Ignorable="w14 w15 w16se w16cid wp14">
   <w:p>
     <w:pPr>
       <w:pStyle w:val="Footer"/>
@@ -35870,7 +35384,7 @@
 </file>
 
 <file path=word/footer2.xml><?xml version="1.0" encoding="utf-8"?>
-<w:ftr xmlns:wpc="http://schemas.microsoft.com/office/word/2010/wordprocessingCanvas" xmlns:mc="http://schemas.openxmlformats.org/markup-compatibility/2006" xmlns:o="urn:schemas-microsoft-com:office:office" xmlns:r="http://schemas.openxmlformats.org/officeDocument/2006/relationships" xmlns:m="http://schemas.openxmlformats.org/officeDocument/2006/math" xmlns:v="urn:schemas-microsoft-com:vml" xmlns:wp14="http://schemas.microsoft.com/office/word/2010/wordprocessingDrawing" xmlns:wp="http://schemas.openxmlformats.org/drawingml/2006/wordprocessingDrawing" xmlns:w10="urn:schemas-microsoft-com:office:word" xmlns:w="http://schemas.openxmlformats.org/wordprocessingml/2006/main" xmlns:w14="http://schemas.microsoft.com/office/word/2010/wordml" xmlns:w15="http://schemas.microsoft.com/office/word/2012/wordml" xmlns:wpg="http://schemas.microsoft.com/office/word/2010/wordprocessingGroup" xmlns:wpi="http://schemas.microsoft.com/office/word/2010/wordprocessingInk" xmlns:wne="http://schemas.microsoft.com/office/word/2006/wordml" xmlns:wps="http://schemas.microsoft.com/office/word/2010/wordprocessingShape" mc:Ignorable="w14 w15 wp14">
+<w:ftr xmlns:wpc="http://schemas.microsoft.com/office/word/2010/wordprocessingCanvas" xmlns:cx="http://schemas.microsoft.com/office/drawing/2014/chartex" xmlns:cx1="http://schemas.microsoft.com/office/drawing/2015/9/8/chartex" xmlns:cx2="http://schemas.microsoft.com/office/drawing/2015/10/21/chartex" xmlns:cx3="http://schemas.microsoft.com/office/drawing/2016/5/9/chartex" xmlns:cx4="http://schemas.microsoft.com/office/drawing/2016/5/10/chartex" xmlns:cx5="http://schemas.microsoft.com/office/drawing/2016/5/11/chartex" xmlns:cx6="http://schemas.microsoft.com/office/drawing/2016/5/12/chartex" xmlns:cx7="http://schemas.microsoft.com/office/drawing/2016/5/13/chartex" xmlns:cx8="http://schemas.microsoft.com/office/drawing/2016/5/14/chartex" xmlns:mc="http://schemas.openxmlformats.org/markup-compatibility/2006" xmlns:aink="http://schemas.microsoft.com/office/drawing/2016/ink" xmlns:am3d="http://schemas.microsoft.com/office/drawing/2017/model3d" xmlns:o="urn:schemas-microsoft-com:office:office" xmlns:r="http://schemas.openxmlformats.org/officeDocument/2006/relationships" xmlns:m="http://schemas.openxmlformats.org/officeDocument/2006/math" xmlns:v="urn:schemas-microsoft-com:vml" xmlns:wp14="http://schemas.microsoft.com/office/word/2010/wordprocessingDrawing" xmlns:wp="http://schemas.openxmlformats.org/drawingml/2006/wordprocessingDrawing" xmlns:w10="urn:schemas-microsoft-com:office:word" xmlns:w="http://schemas.openxmlformats.org/wordprocessingml/2006/main" xmlns:w14="http://schemas.microsoft.com/office/word/2010/wordml" xmlns:w15="http://schemas.microsoft.com/office/word/2012/wordml" xmlns:w16cid="http://schemas.microsoft.com/office/word/2016/wordml/cid" xmlns:w16se="http://schemas.microsoft.com/office/word/2015/wordml/symex" xmlns:wpg="http://schemas.microsoft.com/office/word/2010/wordprocessingGroup" xmlns:wpi="http://schemas.microsoft.com/office/word/2010/wordprocessingInk" xmlns:wne="http://schemas.microsoft.com/office/word/2006/wordml" xmlns:wps="http://schemas.microsoft.com/office/word/2010/wordprocessingShape" mc:Ignorable="w14 w15 w16se w16cid wp14">
   <w:p>
     <w:pPr>
       <w:pStyle w:val="Footer"/>
@@ -35880,7 +35394,7 @@
 </file>
 
 <file path=word/footer3.xml><?xml version="1.0" encoding="utf-8"?>
-<w:ftr xmlns:wpc="http://schemas.microsoft.com/office/word/2010/wordprocessingCanvas" xmlns:mc="http://schemas.openxmlformats.org/markup-compatibility/2006" xmlns:o="urn:schemas-microsoft-com:office:office" xmlns:r="http://schemas.openxmlformats.org/officeDocument/2006/relationships" xmlns:m="http://schemas.openxmlformats.org/officeDocument/2006/math" xmlns:v="urn:schemas-microsoft-com:vml" xmlns:wp14="http://schemas.microsoft.com/office/word/2010/wordprocessingDrawing" xmlns:wp="http://schemas.openxmlformats.org/drawingml/2006/wordprocessingDrawing" xmlns:w10="urn:schemas-microsoft-com:office:word" xmlns:w="http://schemas.openxmlformats.org/wordprocessingml/2006/main" xmlns:w14="http://schemas.microsoft.com/office/word/2010/wordml" xmlns:w15="http://schemas.microsoft.com/office/word/2012/wordml" xmlns:wpg="http://schemas.microsoft.com/office/word/2010/wordprocessingGroup" xmlns:wpi="http://schemas.microsoft.com/office/word/2010/wordprocessingInk" xmlns:wne="http://schemas.microsoft.com/office/word/2006/wordml" xmlns:wps="http://schemas.microsoft.com/office/word/2010/wordprocessingShape" mc:Ignorable="w14 w15 wp14">
+<w:ftr xmlns:wpc="http://schemas.microsoft.com/office/word/2010/wordprocessingCanvas" xmlns:cx="http://schemas.microsoft.com/office/drawing/2014/chartex" xmlns:cx1="http://schemas.microsoft.com/office/drawing/2015/9/8/chartex" xmlns:cx2="http://schemas.microsoft.com/office/drawing/2015/10/21/chartex" xmlns:cx3="http://schemas.microsoft.com/office/drawing/2016/5/9/chartex" xmlns:cx4="http://schemas.microsoft.com/office/drawing/2016/5/10/chartex" xmlns:cx5="http://schemas.microsoft.com/office/drawing/2016/5/11/chartex" xmlns:cx6="http://schemas.microsoft.com/office/drawing/2016/5/12/chartex" xmlns:cx7="http://schemas.microsoft.com/office/drawing/2016/5/13/chartex" xmlns:cx8="http://schemas.microsoft.com/office/drawing/2016/5/14/chartex" xmlns:mc="http://schemas.openxmlformats.org/markup-compatibility/2006" xmlns:aink="http://schemas.microsoft.com/office/drawing/2016/ink" xmlns:am3d="http://schemas.microsoft.com/office/drawing/2017/model3d" xmlns:o="urn:schemas-microsoft-com:office:office" xmlns:r="http://schemas.openxmlformats.org/officeDocument/2006/relationships" xmlns:m="http://schemas.openxmlformats.org/officeDocument/2006/math" xmlns:v="urn:schemas-microsoft-com:vml" xmlns:wp14="http://schemas.microsoft.com/office/word/2010/wordprocessingDrawing" xmlns:wp="http://schemas.openxmlformats.org/drawingml/2006/wordprocessingDrawing" xmlns:w10="urn:schemas-microsoft-com:office:word" xmlns:w="http://schemas.openxmlformats.org/wordprocessingml/2006/main" xmlns:w14="http://schemas.microsoft.com/office/word/2010/wordml" xmlns:w15="http://schemas.microsoft.com/office/word/2012/wordml" xmlns:w16cid="http://schemas.microsoft.com/office/word/2016/wordml/cid" xmlns:w16se="http://schemas.microsoft.com/office/word/2015/wordml/symex" xmlns:wpg="http://schemas.microsoft.com/office/word/2010/wordprocessingGroup" xmlns:wpi="http://schemas.microsoft.com/office/word/2010/wordprocessingInk" xmlns:wne="http://schemas.microsoft.com/office/word/2006/wordml" xmlns:wps="http://schemas.microsoft.com/office/word/2010/wordprocessingShape" mc:Ignorable="w14 w15 w16se w16cid wp14">
   <w:p>
     <w:pPr>
       <w:pStyle w:val="Footer"/>
@@ -35890,7 +35404,7 @@
 </file>
 
 <file path=word/footnotes.xml><?xml version="1.0" encoding="utf-8"?>
-<w:footnotes xmlns:wpc="http://schemas.microsoft.com/office/word/2010/wordprocessingCanvas" xmlns:mc="http://schemas.openxmlformats.org/markup-compatibility/2006" xmlns:o="urn:schemas-microsoft-com:office:office" xmlns:r="http://schemas.openxmlformats.org/officeDocument/2006/relationships" xmlns:m="http://schemas.openxmlformats.org/officeDocument/2006/math" xmlns:v="urn:schemas-microsoft-com:vml" xmlns:wp14="http://schemas.microsoft.com/office/word/2010/wordprocessingDrawing" xmlns:wp="http://schemas.openxmlformats.org/drawingml/2006/wordprocessingDrawing" xmlns:w10="urn:schemas-microsoft-com:office:word" xmlns:w="http://schemas.openxmlformats.org/wordprocessingml/2006/main" xmlns:w14="http://schemas.microsoft.com/office/word/2010/wordml" xmlns:w15="http://schemas.microsoft.com/office/word/2012/wordml" xmlns:wpg="http://schemas.microsoft.com/office/word/2010/wordprocessingGroup" xmlns:wpi="http://schemas.microsoft.com/office/word/2010/wordprocessingInk" xmlns:wne="http://schemas.microsoft.com/office/word/2006/wordml" xmlns:wps="http://schemas.microsoft.com/office/word/2010/wordprocessingShape" mc:Ignorable="w14 w15 wp14">
+<w:footnotes xmlns:wpc="http://schemas.microsoft.com/office/word/2010/wordprocessingCanvas" xmlns:cx="http://schemas.microsoft.com/office/drawing/2014/chartex" xmlns:cx1="http://schemas.microsoft.com/office/drawing/2015/9/8/chartex" xmlns:cx2="http://schemas.microsoft.com/office/drawing/2015/10/21/chartex" xmlns:cx3="http://schemas.microsoft.com/office/drawing/2016/5/9/chartex" xmlns:cx4="http://schemas.microsoft.com/office/drawing/2016/5/10/chartex" xmlns:cx5="http://schemas.microsoft.com/office/drawing/2016/5/11/chartex" xmlns:cx6="http://schemas.microsoft.com/office/drawing/2016/5/12/chartex" xmlns:cx7="http://schemas.microsoft.com/office/drawing/2016/5/13/chartex" xmlns:cx8="http://schemas.microsoft.com/office/drawing/2016/5/14/chartex" xmlns:mc="http://schemas.openxmlformats.org/markup-compatibility/2006" xmlns:aink="http://schemas.microsoft.com/office/drawing/2016/ink" xmlns:am3d="http://schemas.microsoft.com/office/drawing/2017/model3d" xmlns:o="urn:schemas-microsoft-com:office:office" xmlns:r="http://schemas.openxmlformats.org/officeDocument/2006/relationships" xmlns:m="http://schemas.openxmlformats.org/officeDocument/2006/math" xmlns:v="urn:schemas-microsoft-com:vml" xmlns:wp14="http://schemas.microsoft.com/office/word/2010/wordprocessingDrawing" xmlns:wp="http://schemas.openxmlformats.org/drawingml/2006/wordprocessingDrawing" xmlns:w10="urn:schemas-microsoft-com:office:word" xmlns:w="http://schemas.openxmlformats.org/wordprocessingml/2006/main" xmlns:w14="http://schemas.microsoft.com/office/word/2010/wordml" xmlns:w15="http://schemas.microsoft.com/office/word/2012/wordml" xmlns:w16cid="http://schemas.microsoft.com/office/word/2016/wordml/cid" xmlns:w16se="http://schemas.microsoft.com/office/word/2015/wordml/symex" xmlns:wpg="http://schemas.microsoft.com/office/word/2010/wordprocessingGroup" xmlns:wpi="http://schemas.microsoft.com/office/word/2010/wordprocessingInk" xmlns:wne="http://schemas.microsoft.com/office/word/2006/wordml" xmlns:wps="http://schemas.microsoft.com/office/word/2010/wordprocessingShape" mc:Ignorable="w14 w15 w16se w16cid wp14">
   <w:footnote w:type="separator" w:id="-1">
     <w:p>
       <w:pPr>
@@ -35915,7 +35429,7 @@
 </file>
 
 <file path=word/header1.xml><?xml version="1.0" encoding="utf-8"?>
-<w:hdr xmlns:wpc="http://schemas.microsoft.com/office/word/2010/wordprocessingCanvas" xmlns:mc="http://schemas.openxmlformats.org/markup-compatibility/2006" xmlns:o="urn:schemas-microsoft-com:office:office" xmlns:r="http://schemas.openxmlformats.org/officeDocument/2006/relationships" xmlns:m="http://schemas.openxmlformats.org/officeDocument/2006/math" xmlns:v="urn:schemas-microsoft-com:vml" xmlns:wp14="http://schemas.microsoft.com/office/word/2010/wordprocessingDrawing" xmlns:wp="http://schemas.openxmlformats.org/drawingml/2006/wordprocessingDrawing" xmlns:w10="urn:schemas-microsoft-com:office:word" xmlns:w="http://schemas.openxmlformats.org/wordprocessingml/2006/main" xmlns:w14="http://schemas.microsoft.com/office/word/2010/wordml" xmlns:w15="http://schemas.microsoft.com/office/word/2012/wordml" xmlns:wpg="http://schemas.microsoft.com/office/word/2010/wordprocessingGroup" xmlns:wpi="http://schemas.microsoft.com/office/word/2010/wordprocessingInk" xmlns:wne="http://schemas.microsoft.com/office/word/2006/wordml" xmlns:wps="http://schemas.microsoft.com/office/word/2010/wordprocessingShape" mc:Ignorable="w14 w15 wp14">
+<w:hdr xmlns:wpc="http://schemas.microsoft.com/office/word/2010/wordprocessingCanvas" xmlns:cx="http://schemas.microsoft.com/office/drawing/2014/chartex" xmlns:cx1="http://schemas.microsoft.com/office/drawing/2015/9/8/chartex" xmlns:cx2="http://schemas.microsoft.com/office/drawing/2015/10/21/chartex" xmlns:cx3="http://schemas.microsoft.com/office/drawing/2016/5/9/chartex" xmlns:cx4="http://schemas.microsoft.com/office/drawing/2016/5/10/chartex" xmlns:cx5="http://schemas.microsoft.com/office/drawing/2016/5/11/chartex" xmlns:cx6="http://schemas.microsoft.com/office/drawing/2016/5/12/chartex" xmlns:cx7="http://schemas.microsoft.com/office/drawing/2016/5/13/chartex" xmlns:cx8="http://schemas.microsoft.com/office/drawing/2016/5/14/chartex" xmlns:mc="http://schemas.openxmlformats.org/markup-compatibility/2006" xmlns:aink="http://schemas.microsoft.com/office/drawing/2016/ink" xmlns:am3d="http://schemas.microsoft.com/office/drawing/2017/model3d" xmlns:o="urn:schemas-microsoft-com:office:office" xmlns:r="http://schemas.openxmlformats.org/officeDocument/2006/relationships" xmlns:m="http://schemas.openxmlformats.org/officeDocument/2006/math" xmlns:v="urn:schemas-microsoft-com:vml" xmlns:wp14="http://schemas.microsoft.com/office/word/2010/wordprocessingDrawing" xmlns:wp="http://schemas.openxmlformats.org/drawingml/2006/wordprocessingDrawing" xmlns:w10="urn:schemas-microsoft-com:office:word" xmlns:w="http://schemas.openxmlformats.org/wordprocessingml/2006/main" xmlns:w14="http://schemas.microsoft.com/office/word/2010/wordml" xmlns:w15="http://schemas.microsoft.com/office/word/2012/wordml" xmlns:w16cid="http://schemas.microsoft.com/office/word/2016/wordml/cid" xmlns:w16se="http://schemas.microsoft.com/office/word/2015/wordml/symex" xmlns:wpg="http://schemas.microsoft.com/office/word/2010/wordprocessingGroup" xmlns:wpi="http://schemas.microsoft.com/office/word/2010/wordprocessingInk" xmlns:wne="http://schemas.microsoft.com/office/word/2006/wordml" xmlns:wps="http://schemas.microsoft.com/office/word/2010/wordprocessingShape" mc:Ignorable="w14 w15 w16se w16cid wp14">
   <w:p>
     <w:pPr>
       <w:pStyle w:val="Header"/>
@@ -35925,28 +35439,23 @@
 </file>
 
 <file path=word/header2.xml><?xml version="1.0" encoding="utf-8"?>
-<w:hdr xmlns:wpc="http://schemas.microsoft.com/office/word/2010/wordprocessingCanvas" xmlns:mc="http://schemas.openxmlformats.org/markup-compatibility/2006" xmlns:o="urn:schemas-microsoft-com:office:office" xmlns:r="http://schemas.openxmlformats.org/officeDocument/2006/relationships" xmlns:m="http://schemas.openxmlformats.org/officeDocument/2006/math" xmlns:v="urn:schemas-microsoft-com:vml" xmlns:wp14="http://schemas.microsoft.com/office/word/2010/wordprocessingDrawing" xmlns:wp="http://schemas.openxmlformats.org/drawingml/2006/wordprocessingDrawing" xmlns:w10="urn:schemas-microsoft-com:office:word" xmlns:w="http://schemas.openxmlformats.org/wordprocessingml/2006/main" xmlns:w14="http://schemas.microsoft.com/office/word/2010/wordml" xmlns:w15="http://schemas.microsoft.com/office/word/2012/wordml" xmlns:wpg="http://schemas.microsoft.com/office/word/2010/wordprocessingGroup" xmlns:wpi="http://schemas.microsoft.com/office/word/2010/wordprocessingInk" xmlns:wne="http://schemas.microsoft.com/office/word/2006/wordml" xmlns:wps="http://schemas.microsoft.com/office/word/2010/wordprocessingShape" mc:Ignorable="w14 w15 wp14">
+<w:hdr xmlns:wpc="http://schemas.microsoft.com/office/word/2010/wordprocessingCanvas" xmlns:cx="http://schemas.microsoft.com/office/drawing/2014/chartex" xmlns:cx1="http://schemas.microsoft.com/office/drawing/2015/9/8/chartex" xmlns:cx2="http://schemas.microsoft.com/office/drawing/2015/10/21/chartex" xmlns:cx3="http://schemas.microsoft.com/office/drawing/2016/5/9/chartex" xmlns:cx4="http://schemas.microsoft.com/office/drawing/2016/5/10/chartex" xmlns:cx5="http://schemas.microsoft.com/office/drawing/2016/5/11/chartex" xmlns:cx6="http://schemas.microsoft.com/office/drawing/2016/5/12/chartex" xmlns:cx7="http://schemas.microsoft.com/office/drawing/2016/5/13/chartex" xmlns:cx8="http://schemas.microsoft.com/office/drawing/2016/5/14/chartex" xmlns:mc="http://schemas.openxmlformats.org/markup-compatibility/2006" xmlns:aink="http://schemas.microsoft.com/office/drawing/2016/ink" xmlns:am3d="http://schemas.microsoft.com/office/drawing/2017/model3d" xmlns:o="urn:schemas-microsoft-com:office:office" xmlns:r="http://schemas.openxmlformats.org/officeDocument/2006/relationships" xmlns:m="http://schemas.openxmlformats.org/officeDocument/2006/math" xmlns:v="urn:schemas-microsoft-com:vml" xmlns:wp14="http://schemas.microsoft.com/office/word/2010/wordprocessingDrawing" xmlns:wp="http://schemas.openxmlformats.org/drawingml/2006/wordprocessingDrawing" xmlns:w10="urn:schemas-microsoft-com:office:word" xmlns:w="http://schemas.openxmlformats.org/wordprocessingml/2006/main" xmlns:w14="http://schemas.microsoft.com/office/word/2010/wordml" xmlns:w15="http://schemas.microsoft.com/office/word/2012/wordml" xmlns:w16cid="http://schemas.microsoft.com/office/word/2016/wordml/cid" xmlns:w16se="http://schemas.microsoft.com/office/word/2015/wordml/symex" xmlns:wpg="http://schemas.microsoft.com/office/word/2010/wordprocessingGroup" xmlns:wpi="http://schemas.microsoft.com/office/word/2010/wordprocessingInk" xmlns:wne="http://schemas.microsoft.com/office/word/2006/wordml" xmlns:wps="http://schemas.microsoft.com/office/word/2010/wordprocessingShape" mc:Ignorable="w14 w15 w16se w16cid wp14">
   <w:p>
     <w:pPr>
       <w:pStyle w:val="Header"/>
     </w:pPr>
-    <w:bookmarkStart w:id="76" w:name="_GoBack"/>
     <w:r>
       <w:t xml:space="preserve">AMEM1906B </w:t>
     </w:r>
     <w:proofErr w:type="spellStart"/>
     <w:r>
-      <w:t>E</w:t>
-    </w:r>
-    <w:r>
-      <w:t>mverm</w:t>
+      <w:t>Emverm</w:t>
     </w:r>
     <w:proofErr w:type="spellEnd"/>
     <w:r>
       <w:t xml:space="preserve"> Patient Website Updates_v4</w:t>
     </w:r>
   </w:p>
-  <w:bookmarkEnd w:id="76"/>
   <w:p>
     <w:pPr>
       <w:pStyle w:val="Header"/>
@@ -35956,7 +35465,7 @@
 </file>
 
 <file path=word/header3.xml><?xml version="1.0" encoding="utf-8"?>
-<w:hdr xmlns:wpc="http://schemas.microsoft.com/office/word/2010/wordprocessingCanvas" xmlns:mc="http://schemas.openxmlformats.org/markup-compatibility/2006" xmlns:o="urn:schemas-microsoft-com:office:office" xmlns:r="http://schemas.openxmlformats.org/officeDocument/2006/relationships" xmlns:m="http://schemas.openxmlformats.org/officeDocument/2006/math" xmlns:v="urn:schemas-microsoft-com:vml" xmlns:wp14="http://schemas.microsoft.com/office/word/2010/wordprocessingDrawing" xmlns:wp="http://schemas.openxmlformats.org/drawingml/2006/wordprocessingDrawing" xmlns:w10="urn:schemas-microsoft-com:office:word" xmlns:w="http://schemas.openxmlformats.org/wordprocessingml/2006/main" xmlns:w14="http://schemas.microsoft.com/office/word/2010/wordml" xmlns:w15="http://schemas.microsoft.com/office/word/2012/wordml" xmlns:wpg="http://schemas.microsoft.com/office/word/2010/wordprocessingGroup" xmlns:wpi="http://schemas.microsoft.com/office/word/2010/wordprocessingInk" xmlns:wne="http://schemas.microsoft.com/office/word/2006/wordml" xmlns:wps="http://schemas.microsoft.com/office/word/2010/wordprocessingShape" mc:Ignorable="w14 w15 wp14">
+<w:hdr xmlns:wpc="http://schemas.microsoft.com/office/word/2010/wordprocessingCanvas" xmlns:cx="http://schemas.microsoft.com/office/drawing/2014/chartex" xmlns:cx1="http://schemas.microsoft.com/office/drawing/2015/9/8/chartex" xmlns:cx2="http://schemas.microsoft.com/office/drawing/2015/10/21/chartex" xmlns:cx3="http://schemas.microsoft.com/office/drawing/2016/5/9/chartex" xmlns:cx4="http://schemas.microsoft.com/office/drawing/2016/5/10/chartex" xmlns:cx5="http://schemas.microsoft.com/office/drawing/2016/5/11/chartex" xmlns:cx6="http://schemas.microsoft.com/office/drawing/2016/5/12/chartex" xmlns:cx7="http://schemas.microsoft.com/office/drawing/2016/5/13/chartex" xmlns:cx8="http://schemas.microsoft.com/office/drawing/2016/5/14/chartex" xmlns:mc="http://schemas.openxmlformats.org/markup-compatibility/2006" xmlns:aink="http://schemas.microsoft.com/office/drawing/2016/ink" xmlns:am3d="http://schemas.microsoft.com/office/drawing/2017/model3d" xmlns:o="urn:schemas-microsoft-com:office:office" xmlns:r="http://schemas.openxmlformats.org/officeDocument/2006/relationships" xmlns:m="http://schemas.openxmlformats.org/officeDocument/2006/math" xmlns:v="urn:schemas-microsoft-com:vml" xmlns:wp14="http://schemas.microsoft.com/office/word/2010/wordprocessingDrawing" xmlns:wp="http://schemas.openxmlformats.org/drawingml/2006/wordprocessingDrawing" xmlns:w10="urn:schemas-microsoft-com:office:word" xmlns:w="http://schemas.openxmlformats.org/wordprocessingml/2006/main" xmlns:w14="http://schemas.microsoft.com/office/word/2010/wordml" xmlns:w15="http://schemas.microsoft.com/office/word/2012/wordml" xmlns:w16cid="http://schemas.microsoft.com/office/word/2016/wordml/cid" xmlns:w16se="http://schemas.microsoft.com/office/word/2015/wordml/symex" xmlns:wpg="http://schemas.microsoft.com/office/word/2010/wordprocessingGroup" xmlns:wpi="http://schemas.microsoft.com/office/word/2010/wordprocessingInk" xmlns:wne="http://schemas.microsoft.com/office/word/2006/wordml" xmlns:wps="http://schemas.microsoft.com/office/word/2010/wordprocessingShape" mc:Ignorable="w14 w15 w16se w16cid wp14">
   <w:p>
     <w:pPr>
       <w:pStyle w:val="Header"/>
@@ -35966,7 +35475,7 @@
 </file>
 
 <file path=word/numbering.xml><?xml version="1.0" encoding="utf-8"?>
-<w:numbering xmlns:wpc="http://schemas.microsoft.com/office/word/2010/wordprocessingCanvas" xmlns:mc="http://schemas.openxmlformats.org/markup-compatibility/2006" xmlns:o="urn:schemas-microsoft-com:office:office" xmlns:r="http://schemas.openxmlformats.org/officeDocument/2006/relationships" xmlns:m="http://schemas.openxmlformats.org/officeDocument/2006/math" xmlns:v="urn:schemas-microsoft-com:vml" xmlns:wp14="http://schemas.microsoft.com/office/word/2010/wordprocessingDrawing" xmlns:wp="http://schemas.openxmlformats.org/drawingml/2006/wordprocessingDrawing" xmlns:w10="urn:schemas-microsoft-com:office:word" xmlns:w="http://schemas.openxmlformats.org/wordprocessingml/2006/main" xmlns:w14="http://schemas.microsoft.com/office/word/2010/wordml" xmlns:w15="http://schemas.microsoft.com/office/word/2012/wordml" xmlns:wpg="http://schemas.microsoft.com/office/word/2010/wordprocessingGroup" xmlns:wpi="http://schemas.microsoft.com/office/word/2010/wordprocessingInk" xmlns:wne="http://schemas.microsoft.com/office/word/2006/wordml" xmlns:wps="http://schemas.microsoft.com/office/word/2010/wordprocessingShape" mc:Ignorable="w14 w15 wp14">
+<w:numbering xmlns:wpc="http://schemas.microsoft.com/office/word/2010/wordprocessingCanvas" xmlns:cx="http://schemas.microsoft.com/office/drawing/2014/chartex" xmlns:cx1="http://schemas.microsoft.com/office/drawing/2015/9/8/chartex" xmlns:cx2="http://schemas.microsoft.com/office/drawing/2015/10/21/chartex" xmlns:cx3="http://schemas.microsoft.com/office/drawing/2016/5/9/chartex" xmlns:cx4="http://schemas.microsoft.com/office/drawing/2016/5/10/chartex" xmlns:cx5="http://schemas.microsoft.com/office/drawing/2016/5/11/chartex" xmlns:cx6="http://schemas.microsoft.com/office/drawing/2016/5/12/chartex" xmlns:cx7="http://schemas.microsoft.com/office/drawing/2016/5/13/chartex" xmlns:cx8="http://schemas.microsoft.com/office/drawing/2016/5/14/chartex" xmlns:mc="http://schemas.openxmlformats.org/markup-compatibility/2006" xmlns:aink="http://schemas.microsoft.com/office/drawing/2016/ink" xmlns:am3d="http://schemas.microsoft.com/office/drawing/2017/model3d" xmlns:o="urn:schemas-microsoft-com:office:office" xmlns:r="http://schemas.openxmlformats.org/officeDocument/2006/relationships" xmlns:m="http://schemas.openxmlformats.org/officeDocument/2006/math" xmlns:v="urn:schemas-microsoft-com:vml" xmlns:wp14="http://schemas.microsoft.com/office/word/2010/wordprocessingDrawing" xmlns:wp="http://schemas.openxmlformats.org/drawingml/2006/wordprocessingDrawing" xmlns:w10="urn:schemas-microsoft-com:office:word" xmlns:w="http://schemas.openxmlformats.org/wordprocessingml/2006/main" xmlns:w14="http://schemas.microsoft.com/office/word/2010/wordml" xmlns:w15="http://schemas.microsoft.com/office/word/2012/wordml" xmlns:w16cid="http://schemas.microsoft.com/office/word/2016/wordml/cid" xmlns:w16se="http://schemas.microsoft.com/office/word/2015/wordml/symex" xmlns:wpg="http://schemas.microsoft.com/office/word/2010/wordprocessingGroup" xmlns:wpi="http://schemas.microsoft.com/office/word/2010/wordprocessingInk" xmlns:wne="http://schemas.microsoft.com/office/word/2006/wordml" xmlns:wps="http://schemas.microsoft.com/office/word/2010/wordprocessingShape" mc:Ignorable="w14 w15 w16se w16cid wp14">
   <w:abstractNum w:abstractNumId="0" w15:restartNumberingAfterBreak="0">
     <w:nsid w:val="02BC13B1"/>
     <w:multiLevelType w:val="hybridMultilevel"/>
@@ -41204,7 +40713,7 @@
 </file>
 
 <file path=word/people.xml><?xml version="1.0" encoding="utf-8"?>
-<w15:people xmlns:wpc="http://schemas.microsoft.com/office/word/2010/wordprocessingCanvas" xmlns:mc="http://schemas.openxmlformats.org/markup-compatibility/2006" xmlns:o="urn:schemas-microsoft-com:office:office" xmlns:r="http://schemas.openxmlformats.org/officeDocument/2006/relationships" xmlns:m="http://schemas.openxmlformats.org/officeDocument/2006/math" xmlns:v="urn:schemas-microsoft-com:vml" xmlns:wp14="http://schemas.microsoft.com/office/word/2010/wordprocessingDrawing" xmlns:wp="http://schemas.openxmlformats.org/drawingml/2006/wordprocessingDrawing" xmlns:w10="urn:schemas-microsoft-com:office:word" xmlns:w="http://schemas.openxmlformats.org/wordprocessingml/2006/main" xmlns:w14="http://schemas.microsoft.com/office/word/2010/wordml" xmlns:w15="http://schemas.microsoft.com/office/word/2012/wordml" xmlns:wpg="http://schemas.microsoft.com/office/word/2010/wordprocessingGroup" xmlns:wpi="http://schemas.microsoft.com/office/word/2010/wordprocessingInk" xmlns:wne="http://schemas.microsoft.com/office/word/2006/wordml" xmlns:wps="http://schemas.microsoft.com/office/word/2010/wordprocessingShape" mc:Ignorable="w14 w15 wp14">
+<w15:people xmlns:wpc="http://schemas.microsoft.com/office/word/2010/wordprocessingCanvas" xmlns:cx="http://schemas.microsoft.com/office/drawing/2014/chartex" xmlns:cx1="http://schemas.microsoft.com/office/drawing/2015/9/8/chartex" xmlns:cx2="http://schemas.microsoft.com/office/drawing/2015/10/21/chartex" xmlns:cx3="http://schemas.microsoft.com/office/drawing/2016/5/9/chartex" xmlns:cx4="http://schemas.microsoft.com/office/drawing/2016/5/10/chartex" xmlns:cx5="http://schemas.microsoft.com/office/drawing/2016/5/11/chartex" xmlns:cx6="http://schemas.microsoft.com/office/drawing/2016/5/12/chartex" xmlns:cx7="http://schemas.microsoft.com/office/drawing/2016/5/13/chartex" xmlns:cx8="http://schemas.microsoft.com/office/drawing/2016/5/14/chartex" xmlns:mc="http://schemas.openxmlformats.org/markup-compatibility/2006" xmlns:aink="http://schemas.microsoft.com/office/drawing/2016/ink" xmlns:am3d="http://schemas.microsoft.com/office/drawing/2017/model3d" xmlns:o="urn:schemas-microsoft-com:office:office" xmlns:r="http://schemas.openxmlformats.org/officeDocument/2006/relationships" xmlns:m="http://schemas.openxmlformats.org/officeDocument/2006/math" xmlns:v="urn:schemas-microsoft-com:vml" xmlns:wp14="http://schemas.microsoft.com/office/word/2010/wordprocessingDrawing" xmlns:wp="http://schemas.openxmlformats.org/drawingml/2006/wordprocessingDrawing" xmlns:w10="urn:schemas-microsoft-com:office:word" xmlns:w="http://schemas.openxmlformats.org/wordprocessingml/2006/main" xmlns:w14="http://schemas.microsoft.com/office/word/2010/wordml" xmlns:w15="http://schemas.microsoft.com/office/word/2012/wordml" xmlns:w16cid="http://schemas.microsoft.com/office/word/2016/wordml/cid" xmlns:w16se="http://schemas.microsoft.com/office/word/2015/wordml/symex" xmlns:wpg="http://schemas.microsoft.com/office/word/2010/wordprocessingGroup" xmlns:wpi="http://schemas.microsoft.com/office/word/2010/wordprocessingInk" xmlns:wne="http://schemas.microsoft.com/office/word/2006/wordml" xmlns:wps="http://schemas.microsoft.com/office/word/2010/wordprocessingShape" mc:Ignorable="w14 w15 w16se w16cid wp14">
   <w15:person w15:author="Brian Cash">
     <w15:presenceInfo w15:providerId="AD" w15:userId="S-1-5-21-1763529614-46919689-796209641-4849"/>
   </w15:person>
@@ -41212,7 +40721,7 @@
 </file>
 
 <file path=word/styles.xml><?xml version="1.0" encoding="utf-8"?>
-<w:styles xmlns:mc="http://schemas.openxmlformats.org/markup-compatibility/2006" xmlns:r="http://schemas.openxmlformats.org/officeDocument/2006/relationships" xmlns:w="http://schemas.openxmlformats.org/wordprocessingml/2006/main" xmlns:w14="http://schemas.microsoft.com/office/word/2010/wordml" xmlns:w15="http://schemas.microsoft.com/office/word/2012/wordml" mc:Ignorable="w14 w15">
+<w:styles xmlns:mc="http://schemas.openxmlformats.org/markup-compatibility/2006" xmlns:r="http://schemas.openxmlformats.org/officeDocument/2006/relationships" xmlns:w="http://schemas.openxmlformats.org/wordprocessingml/2006/main" xmlns:w14="http://schemas.microsoft.com/office/word/2010/wordml" xmlns:w15="http://schemas.microsoft.com/office/word/2012/wordml" xmlns:w16cid="http://schemas.microsoft.com/office/word/2016/wordml/cid" xmlns:w16se="http://schemas.microsoft.com/office/word/2015/wordml/symex" mc:Ignorable="w14 w15 w16se w16cid">
   <w:docDefaults>
     <w:rPrDefault>
       <w:rPr>
@@ -41228,7 +40737,7 @@
       </w:pPr>
     </w:pPrDefault>
   </w:docDefaults>
-  <w:latentStyles w:defLockedState="0" w:defUIPriority="99" w:defSemiHidden="0" w:defUnhideWhenUsed="0" w:defQFormat="0" w:count="371">
+  <w:latentStyles w:defLockedState="0" w:defUIPriority="99" w:defSemiHidden="0" w:defUnhideWhenUsed="0" w:defQFormat="0" w:count="375">
     <w:lsdException w:name="Normal" w:uiPriority="0" w:qFormat="1"/>
     <w:lsdException w:name="heading 1" w:uiPriority="9" w:qFormat="1"/>
     <w:lsdException w:name="heading 2" w:semiHidden="1" w:uiPriority="0" w:unhideWhenUsed="1" w:qFormat="1"/>
@@ -41334,7 +40843,6 @@
     <w:lsdException w:name="HTML Sample" w:semiHidden="1" w:unhideWhenUsed="1"/>
     <w:lsdException w:name="HTML Typewriter" w:semiHidden="1" w:unhideWhenUsed="1"/>
     <w:lsdException w:name="HTML Variable" w:semiHidden="1" w:unhideWhenUsed="1"/>
-    <w:lsdException w:name="Normal Table" w:semiHidden="1" w:unhideWhenUsed="1"/>
     <w:lsdException w:name="annotation subject" w:semiHidden="1" w:unhideWhenUsed="1"/>
     <w:lsdException w:name="No List" w:semiHidden="1" w:unhideWhenUsed="1"/>
     <w:lsdException w:name="Outline List 1" w:semiHidden="1" w:unhideWhenUsed="1"/>
@@ -41378,10 +40886,8 @@
     <w:lsdException w:name="Table Elegant" w:semiHidden="1" w:unhideWhenUsed="1"/>
     <w:lsdException w:name="Table Professional" w:semiHidden="1" w:unhideWhenUsed="1"/>
     <w:lsdException w:name="Table Subtle 1" w:semiHidden="1" w:unhideWhenUsed="1"/>
-    <w:lsdException w:name="Table Subtle 2" w:semiHidden="1" w:unhideWhenUsed="1"/>
     <w:lsdException w:name="Table Web 1" w:semiHidden="1" w:unhideWhenUsed="1"/>
     <w:lsdException w:name="Table Web 2" w:semiHidden="1" w:unhideWhenUsed="1"/>
-    <w:lsdException w:name="Table Web 3" w:semiHidden="1" w:unhideWhenUsed="1"/>
     <w:lsdException w:name="Balloon Text" w:semiHidden="1" w:unhideWhenUsed="1"/>
     <w:lsdException w:name="Table Grid" w:uiPriority="39"/>
     <w:lsdException w:name="Table Theme" w:semiHidden="1" w:unhideWhenUsed="1"/>
@@ -41600,6 +41106,10 @@
     <w:lsdException w:name="List Table 5 Dark Accent 6" w:uiPriority="50"/>
     <w:lsdException w:name="List Table 6 Colorful Accent 6" w:uiPriority="51"/>
     <w:lsdException w:name="List Table 7 Colorful Accent 6" w:uiPriority="52"/>
+    <w:lsdException w:name="Mention" w:semiHidden="1" w:unhideWhenUsed="1"/>
+    <w:lsdException w:name="Smart Hyperlink" w:semiHidden="1" w:unhideWhenUsed="1"/>
+    <w:lsdException w:name="Hashtag" w:semiHidden="1" w:unhideWhenUsed="1"/>
+    <w:lsdException w:name="Unresolved Mention" w:semiHidden="1" w:unhideWhenUsed="1"/>
   </w:latentStyles>
   <w:style w:type="paragraph" w:default="1" w:styleId="Normal">
     <w:name w:val="Normal"/>
@@ -42511,4 +42021,16 @@
     </a:ext>
   </a:extLst>
 </a:theme>
+</file>
+
+<file path=customXml/item1.xml><?xml version="1.0" encoding="utf-8"?>
+<b:Sources xmlns:b="http://schemas.openxmlformats.org/officeDocument/2006/bibliography" xmlns="http://schemas.openxmlformats.org/officeDocument/2006/bibliography" SelectedStyle="\APASixthEditionOfficeOnline.xsl" StyleName="APA" Version="6"/>
+</file>
+
+<file path=customXml/itemProps1.xml><?xml version="1.0" encoding="utf-8"?>
+<ds:datastoreItem xmlns:ds="http://schemas.openxmlformats.org/officeDocument/2006/customXml" ds:itemID="{3CDEA952-25C3-49D8-B547-F3C0F71F6059}">
+  <ds:schemaRefs>
+    <ds:schemaRef ds:uri="http://schemas.openxmlformats.org/officeDocument/2006/bibliography"/>
+  </ds:schemaRefs>
+</ds:datastoreItem>
 </file>